--- a/4 курс/Качество ПО/Lab5_KPIS.docx
+++ b/4 курс/Качество ПО/Lab5_KPIS.docx
@@ -1252,15 +1252,7 @@
           <w:sz w:val="28"/>
           <w:szCs w:val="28"/>
         </w:rPr>
-        <w:t>система "</w:t>
-      </w:r>
-      <w:r>
-        <w:rPr>
-          <w:rFonts w:ascii="Times New Roman" w:hAnsi="Times New Roman" w:cs="Times New Roman"/>
-          <w:sz w:val="28"/>
-          <w:szCs w:val="28"/>
-        </w:rPr>
-        <w:t>Букмекерская контора</w:t>
+        <w:t>система "Букмекерская контора</w:t>
       </w:r>
       <w:r>
         <w:rPr>
@@ -1276,15 +1268,7 @@
           <w:sz w:val="28"/>
           <w:szCs w:val="28"/>
         </w:rPr>
-        <w:t>представ</w:t>
-      </w:r>
-      <w:r>
-        <w:rPr>
-          <w:rFonts w:ascii="Times New Roman" w:hAnsi="Times New Roman" w:cs="Times New Roman"/>
-          <w:sz w:val="28"/>
-          <w:szCs w:val="28"/>
-        </w:rPr>
-        <w:t>лена на рисунке 1 и состоит из 9</w:t>
+        <w:t>представлена на рисунке 1 и состоит из 9</w:t>
       </w:r>
       <w:r>
         <w:rPr>
@@ -1319,17 +1303,14 @@
       </w:pPr>
       <w:r>
         <w:rPr>
-          <w:rFonts w:ascii="Times New Roman" w:hAnsi="Times New Roman" w:cs="Times New Roman"/>
           <w:noProof/>
-          <w:sz w:val="28"/>
-          <w:szCs w:val="28"/>
           <w:lang w:val="en-US"/>
         </w:rPr>
         <w:drawing>
-          <wp:inline distT="0" distB="0" distL="0" distR="0" wp14:anchorId="0DEE8BEA" wp14:editId="137A3614">
-            <wp:extent cx="5939790" cy="3013710"/>
-            <wp:effectExtent l="0" t="0" r="3810" b="0"/>
-            <wp:docPr id="2" name="Рисунок 2"/>
+          <wp:inline distT="0" distB="0" distL="0" distR="0" wp14:anchorId="721296D1" wp14:editId="279B48A5">
+            <wp:extent cx="5943600" cy="3977640"/>
+            <wp:effectExtent l="0" t="0" r="0" b="3810"/>
+            <wp:docPr id="5" name="Рисунок 5"/>
             <wp:cNvGraphicFramePr>
               <a:graphicFrameLocks xmlns:a="http://schemas.openxmlformats.org/drawingml/2006/main" noChangeAspect="1"/>
             </wp:cNvGraphicFramePr>
@@ -1337,36 +1318,23 @@
               <a:graphicData uri="http://schemas.openxmlformats.org/drawingml/2006/picture">
                 <pic:pic xmlns:pic="http://schemas.openxmlformats.org/drawingml/2006/picture">
                   <pic:nvPicPr>
-                    <pic:cNvPr id="0" name="Picture 13"/>
-                    <pic:cNvPicPr>
-                      <a:picLocks noChangeAspect="1" noChangeArrowheads="1"/>
-                    </pic:cNvPicPr>
+                    <pic:cNvPr id="1" name=""/>
+                    <pic:cNvPicPr/>
                   </pic:nvPicPr>
                   <pic:blipFill>
-                    <a:blip r:embed="rId5">
-                      <a:extLst>
-                        <a:ext uri="{28A0092B-C50C-407E-A947-70E740481C1C}">
-                          <a14:useLocalDpi xmlns:a14="http://schemas.microsoft.com/office/drawing/2010/main" val="0"/>
-                        </a:ext>
-                      </a:extLst>
-                    </a:blip>
-                    <a:srcRect/>
+                    <a:blip r:embed="rId5"/>
                     <a:stretch>
                       <a:fillRect/>
                     </a:stretch>
                   </pic:blipFill>
-                  <pic:spPr bwMode="auto">
+                  <pic:spPr>
                     <a:xfrm>
                       <a:off x="0" y="0"/>
-                      <a:ext cx="5939790" cy="3013710"/>
+                      <a:ext cx="5943600" cy="3977640"/>
                     </a:xfrm>
                     <a:prstGeom prst="rect">
                       <a:avLst/>
                     </a:prstGeom>
-                    <a:noFill/>
-                    <a:ln>
-                      <a:noFill/>
-                    </a:ln>
                   </pic:spPr>
                 </pic:pic>
               </a:graphicData>
@@ -1408,6 +1376,28 @@
     <w:p>
       <w:pPr>
         <w:spacing w:line="360" w:lineRule="auto"/>
+        <w:jc w:val="center"/>
+        <w:rPr>
+          <w:rFonts w:ascii="Times New Roman" w:hAnsi="Times New Roman" w:cs="Times New Roman"/>
+          <w:sz w:val="28"/>
+          <w:szCs w:val="28"/>
+        </w:rPr>
+      </w:pPr>
+    </w:p>
+    <w:p>
+      <w:pPr>
+        <w:spacing w:line="360" w:lineRule="auto"/>
+        <w:jc w:val="center"/>
+        <w:rPr>
+          <w:rFonts w:ascii="Times New Roman" w:hAnsi="Times New Roman" w:cs="Times New Roman"/>
+          <w:sz w:val="28"/>
+          <w:szCs w:val="28"/>
+        </w:rPr>
+      </w:pPr>
+    </w:p>
+    <w:p>
+      <w:pPr>
+        <w:spacing w:line="360" w:lineRule="auto"/>
         <w:ind w:firstLine="709"/>
         <w:jc w:val="both"/>
         <w:rPr>
@@ -1422,6 +1412,7 @@
           <w:sz w:val="28"/>
           <w:szCs w:val="28"/>
         </w:rPr>
+        <w:lastRenderedPageBreak/>
         <w:t>Каждый модуль имеет свой номер и соответствующее название. Также модули связаны между собой. Имеются следующие модули:</w:t>
       </w:r>
     </w:p>
@@ -1494,7 +1485,7 @@
           <w:sz w:val="28"/>
           <w:szCs w:val="28"/>
         </w:rPr>
-        <w:t>Расчет коэффициентов</w:t>
+        <w:t>Выбор спортивного события</w:t>
       </w:r>
     </w:p>
     <w:p>
@@ -1542,8 +1533,7 @@
           <w:sz w:val="28"/>
           <w:szCs w:val="28"/>
         </w:rPr>
-        <w:lastRenderedPageBreak/>
-        <w:t>Выбор спортивного события</w:t>
+        <w:t>Расчет коэффициентов спортивного события</w:t>
       </w:r>
     </w:p>
     <w:p>
@@ -1567,7 +1557,7 @@
           <w:sz w:val="28"/>
           <w:szCs w:val="28"/>
         </w:rPr>
-        <w:t>Заключение пари</w:t>
+        <w:t>Публикация созданного спортивного события</w:t>
       </w:r>
     </w:p>
     <w:p>
@@ -1591,7 +1581,7 @@
           <w:sz w:val="28"/>
           <w:szCs w:val="28"/>
         </w:rPr>
-        <w:t>Выдача электронного чека</w:t>
+        <w:t>Заключение пари</w:t>
       </w:r>
     </w:p>
     <w:p>
@@ -1615,7 +1605,7 @@
           <w:sz w:val="28"/>
           <w:szCs w:val="28"/>
         </w:rPr>
-        <w:t>Выплата выигрыша</w:t>
+        <w:t>Выдача электронного чека</w:t>
       </w:r>
     </w:p>
     <w:p>
@@ -1639,7 +1629,7 @@
           <w:sz w:val="28"/>
           <w:szCs w:val="28"/>
         </w:rPr>
-        <w:t>Публикация обновленного\созданного события</w:t>
+        <w:t>Выплата выигрыша</w:t>
       </w:r>
     </w:p>
     <w:p>
@@ -2152,6 +2142,7 @@
                 <w:sz w:val="28"/>
                 <w:szCs w:val="28"/>
               </w:rPr>
+              <w:lastRenderedPageBreak/>
               <w:t>Затраты</w:t>
             </w:r>
           </w:p>
@@ -2638,45 +2629,24 @@
           <w:sz w:val="28"/>
           <w:szCs w:val="28"/>
         </w:rPr>
-        <w:t>Окупаемость информационной системы «Букмекерская фирма» составляет 3,16 месяца.</w:t>
-      </w:r>
-    </w:p>
-    <w:p>
-      <w:pPr>
-        <w:ind w:firstLine="709"/>
-        <w:rPr>
-          <w:rFonts w:ascii="Times New Roman" w:hAnsi="Times New Roman" w:cs="Times New Roman"/>
-          <w:sz w:val="28"/>
-          <w:szCs w:val="28"/>
-        </w:rPr>
-      </w:pPr>
-      <w:r>
-        <w:rPr>
-          <w:rFonts w:ascii="Times New Roman" w:hAnsi="Times New Roman" w:cs="Times New Roman"/>
-          <w:sz w:val="28"/>
-          <w:szCs w:val="28"/>
-        </w:rPr>
-        <w:lastRenderedPageBreak/>
-        <w:tab/>
-      </w:r>
-      <w:r>
-        <w:rPr>
-          <w:rFonts w:ascii="Times New Roman" w:hAnsi="Times New Roman" w:cs="Times New Roman"/>
-          <w:sz w:val="28"/>
-          <w:szCs w:val="28"/>
-        </w:rPr>
-        <w:t>ТЕСТИРОВАНИЕ ИС</w:t>
-      </w:r>
-    </w:p>
-    <w:p>
-      <w:pPr>
-        <w:ind w:firstLine="709"/>
-        <w:rPr>
-          <w:rFonts w:ascii="Times New Roman" w:hAnsi="Times New Roman" w:cs="Times New Roman"/>
-          <w:sz w:val="28"/>
-          <w:szCs w:val="28"/>
-        </w:rPr>
-      </w:pPr>
+        <w:t>Окупаемость информацио</w:t>
+      </w:r>
+      <w:r>
+        <w:rPr>
+          <w:rFonts w:ascii="Times New Roman" w:hAnsi="Times New Roman" w:cs="Times New Roman"/>
+          <w:sz w:val="28"/>
+          <w:szCs w:val="28"/>
+        </w:rPr>
+        <w:t>нной системы «Букмекерская контора</w:t>
+      </w:r>
+      <w:r>
+        <w:rPr>
+          <w:rFonts w:ascii="Times New Roman" w:hAnsi="Times New Roman" w:cs="Times New Roman"/>
+          <w:sz w:val="28"/>
+          <w:szCs w:val="28"/>
+        </w:rPr>
+        <w:t>» составляет 3,16 месяца.</w:t>
+      </w:r>
     </w:p>
     <w:p>
       <w:pPr>
@@ -2688,13 +2658,66 @@
           <w:szCs w:val="28"/>
         </w:rPr>
       </w:pPr>
-      <w:r>
-        <w:rPr>
-          <w:rFonts w:ascii="Times New Roman" w:hAnsi="Times New Roman" w:cs="Times New Roman"/>
-          <w:sz w:val="28"/>
-          <w:szCs w:val="28"/>
-        </w:rPr>
-        <w:t>Необходимо провести экспериментальное тестирование ИС на количество отказов(сбоев) в работе.</w:t>
+    </w:p>
+    <w:p>
+      <w:pPr>
+        <w:ind w:firstLine="709"/>
+        <w:rPr>
+          <w:rFonts w:ascii="Times New Roman" w:hAnsi="Times New Roman" w:cs="Times New Roman"/>
+          <w:sz w:val="28"/>
+          <w:szCs w:val="28"/>
+        </w:rPr>
+      </w:pPr>
+      <w:r>
+        <w:rPr>
+          <w:rFonts w:ascii="Times New Roman" w:hAnsi="Times New Roman" w:cs="Times New Roman"/>
+          <w:sz w:val="28"/>
+          <w:szCs w:val="28"/>
+        </w:rPr>
+        <w:tab/>
+      </w:r>
+      <w:r>
+        <w:rPr>
+          <w:rFonts w:ascii="Times New Roman" w:hAnsi="Times New Roman" w:cs="Times New Roman"/>
+          <w:sz w:val="28"/>
+          <w:szCs w:val="28"/>
+        </w:rPr>
+        <w:t>ТЕСТИРОВАНИЕ ИС</w:t>
+      </w:r>
+    </w:p>
+    <w:p>
+      <w:pPr>
+        <w:ind w:firstLine="709"/>
+        <w:jc w:val="both"/>
+        <w:rPr>
+          <w:rFonts w:ascii="Times New Roman" w:hAnsi="Times New Roman" w:cs="Times New Roman"/>
+          <w:sz w:val="28"/>
+          <w:szCs w:val="28"/>
+        </w:rPr>
+      </w:pPr>
+      <w:r>
+        <w:rPr>
+          <w:rFonts w:ascii="Times New Roman" w:hAnsi="Times New Roman" w:cs="Times New Roman"/>
+          <w:sz w:val="28"/>
+          <w:szCs w:val="28"/>
+        </w:rPr>
+        <w:t>Необходимо провести экспериментальное тестирование ИС на количество отказов</w:t>
+      </w:r>
+      <w:r>
+        <w:rPr>
+          <w:rFonts w:ascii="Times New Roman" w:hAnsi="Times New Roman" w:cs="Times New Roman"/>
+          <w:sz w:val="28"/>
+          <w:szCs w:val="28"/>
+        </w:rPr>
+        <w:t xml:space="preserve"> </w:t>
+      </w:r>
+      <w:r>
+        <w:rPr>
+          <w:rFonts w:ascii="Times New Roman" w:hAnsi="Times New Roman" w:cs="Times New Roman"/>
+          <w:sz w:val="28"/>
+          <w:szCs w:val="28"/>
+        </w:rPr>
+        <w:t>(сбоев) в работе.</w:t>
       </w:r>
     </w:p>
     <w:p>
@@ -3190,6 +3213,27 @@
     </w:tbl>
     <w:p>
       <w:pPr>
+        <w:ind w:firstLine="851"/>
+        <w:jc w:val="both"/>
+        <w:rPr>
+          <w:rFonts w:ascii="Times New Roman" w:hAnsi="Times New Roman" w:cs="Times New Roman"/>
+          <w:sz w:val="28"/>
+          <w:szCs w:val="28"/>
+        </w:rPr>
+      </w:pPr>
+    </w:p>
+    <w:p>
+      <w:pPr>
+        <w:jc w:val="both"/>
+        <w:rPr>
+          <w:rFonts w:ascii="Times New Roman" w:hAnsi="Times New Roman" w:cs="Times New Roman"/>
+          <w:sz w:val="28"/>
+          <w:szCs w:val="28"/>
+        </w:rPr>
+      </w:pPr>
+    </w:p>
+    <w:p>
+      <w:pPr>
         <w:pStyle w:val="a3"/>
         <w:numPr>
           <w:ilvl w:val="0"/>
@@ -3209,7 +3253,7 @@
           <w:sz w:val="28"/>
           <w:szCs w:val="28"/>
         </w:rPr>
-        <w:t>Расчет коэффициентов</w:t>
+        <w:t>Выбор спортивного события</w:t>
       </w:r>
     </w:p>
     <w:tbl>
@@ -3456,6 +3500,7 @@
           <w:sz w:val="28"/>
           <w:szCs w:val="28"/>
         </w:rPr>
+        <w:lastRenderedPageBreak/>
         <w:t>Создание спортивного события</w:t>
       </w:r>
     </w:p>
@@ -3794,7 +3839,24 @@
           <w:sz w:val="28"/>
           <w:szCs w:val="28"/>
         </w:rPr>
-        <w:t>Выбор спортивного события</w:t>
+        <w:t>Расчет коэффициентов</w:t>
+      </w:r>
+      <w:r>
+        <w:rPr>
+          <w:rFonts w:ascii="Times New Roman" w:hAnsi="Times New Roman" w:cs="Times New Roman"/>
+          <w:sz w:val="28"/>
+          <w:szCs w:val="28"/>
+          <w:lang w:val="en-US"/>
+        </w:rPr>
+        <w:t xml:space="preserve"> </w:t>
+      </w:r>
+      <w:r>
+        <w:rPr>
+          <w:rFonts w:ascii="Times New Roman" w:hAnsi="Times New Roman" w:cs="Times New Roman"/>
+          <w:sz w:val="28"/>
+          <w:szCs w:val="28"/>
+        </w:rPr>
+        <w:t>спортивного события</w:t>
       </w:r>
     </w:p>
     <w:tbl>
@@ -3972,7 +4034,279 @@
                 <w:sz w:val="28"/>
                 <w:szCs w:val="28"/>
               </w:rPr>
-              <w:lastRenderedPageBreak/>
+              <w:t>Тип отказа</w:t>
+            </w:r>
+          </w:p>
+        </w:tc>
+        <w:tc>
+          <w:tcPr>
+            <w:tcW w:w="1668" w:type="dxa"/>
+            <w:tcBorders>
+              <w:top w:val="single" w:sz="4" w:space="0" w:color="auto"/>
+              <w:left w:val="single" w:sz="4" w:space="0" w:color="auto"/>
+              <w:bottom w:val="single" w:sz="4" w:space="0" w:color="auto"/>
+              <w:right w:val="single" w:sz="4" w:space="0" w:color="auto"/>
+            </w:tcBorders>
+            <w:hideMark/>
+          </w:tcPr>
+          <w:p>
+            <w:pPr>
+              <w:pStyle w:val="a7"/>
+              <w:spacing w:line="240" w:lineRule="auto"/>
+              <w:ind w:firstLine="709"/>
+              <w:jc w:val="both"/>
+              <w:rPr>
+                <w:sz w:val="28"/>
+                <w:szCs w:val="28"/>
+              </w:rPr>
+            </w:pPr>
+            <w:r>
+              <w:rPr>
+                <w:sz w:val="28"/>
+                <w:szCs w:val="28"/>
+              </w:rPr>
+              <w:t>-</w:t>
+            </w:r>
+          </w:p>
+        </w:tc>
+      </w:tr>
+    </w:tbl>
+    <w:p>
+      <w:pPr>
+        <w:ind w:firstLine="851"/>
+        <w:jc w:val="both"/>
+        <w:rPr>
+          <w:rFonts w:ascii="Times New Roman" w:hAnsi="Times New Roman" w:cs="Times New Roman"/>
+          <w:sz w:val="28"/>
+          <w:szCs w:val="28"/>
+        </w:rPr>
+      </w:pPr>
+    </w:p>
+    <w:p>
+      <w:pPr>
+        <w:jc w:val="both"/>
+        <w:rPr>
+          <w:rFonts w:ascii="Times New Roman" w:hAnsi="Times New Roman" w:cs="Times New Roman"/>
+          <w:sz w:val="28"/>
+          <w:szCs w:val="28"/>
+        </w:rPr>
+      </w:pPr>
+    </w:p>
+    <w:p>
+      <w:pPr>
+        <w:pStyle w:val="a3"/>
+        <w:numPr>
+          <w:ilvl w:val="0"/>
+          <w:numId w:val="16"/>
+        </w:numPr>
+        <w:spacing w:line="259" w:lineRule="auto"/>
+        <w:jc w:val="both"/>
+        <w:rPr>
+          <w:rFonts w:ascii="Times New Roman" w:hAnsi="Times New Roman" w:cs="Times New Roman"/>
+          <w:sz w:val="28"/>
+          <w:szCs w:val="28"/>
+        </w:rPr>
+      </w:pPr>
+      <w:r>
+        <w:rPr>
+          <w:rFonts w:ascii="Times New Roman" w:hAnsi="Times New Roman" w:cs="Times New Roman"/>
+          <w:sz w:val="28"/>
+          <w:szCs w:val="28"/>
+        </w:rPr>
+        <w:t>Публикация с</w:t>
+      </w:r>
+      <w:r>
+        <w:rPr>
+          <w:rFonts w:ascii="Times New Roman" w:hAnsi="Times New Roman" w:cs="Times New Roman"/>
+          <w:sz w:val="28"/>
+          <w:szCs w:val="28"/>
+        </w:rPr>
+        <w:t>озданного</w:t>
+      </w:r>
+      <w:r>
+        <w:rPr>
+          <w:rFonts w:ascii="Times New Roman" w:hAnsi="Times New Roman" w:cs="Times New Roman"/>
+          <w:sz w:val="28"/>
+          <w:szCs w:val="28"/>
+        </w:rPr>
+        <w:t xml:space="preserve"> события</w:t>
+      </w:r>
+    </w:p>
+    <w:tbl>
+      <w:tblPr>
+        <w:tblW w:w="0" w:type="auto"/>
+        <w:jc w:val="center"/>
+        <w:tblLook w:val="01E0" w:firstRow="1" w:lastRow="1" w:firstColumn="1" w:lastColumn="1" w:noHBand="0" w:noVBand="0"/>
+      </w:tblPr>
+      <w:tblGrid>
+        <w:gridCol w:w="1683"/>
+        <w:gridCol w:w="1668"/>
+      </w:tblGrid>
+      <w:tr>
+        <w:trPr>
+          <w:jc w:val="center"/>
+        </w:trPr>
+        <w:tc>
+          <w:tcPr>
+            <w:tcW w:w="1668" w:type="dxa"/>
+            <w:tcBorders>
+              <w:top w:val="single" w:sz="4" w:space="0" w:color="auto"/>
+              <w:left w:val="single" w:sz="4" w:space="0" w:color="auto"/>
+              <w:bottom w:val="single" w:sz="4" w:space="0" w:color="auto"/>
+              <w:right w:val="single" w:sz="4" w:space="0" w:color="auto"/>
+            </w:tcBorders>
+            <w:hideMark/>
+          </w:tcPr>
+          <w:p>
+            <w:pPr>
+              <w:pStyle w:val="a7"/>
+              <w:spacing w:line="240" w:lineRule="auto"/>
+              <w:ind w:firstLine="709"/>
+              <w:jc w:val="both"/>
+              <w:rPr>
+                <w:sz w:val="28"/>
+                <w:szCs w:val="28"/>
+              </w:rPr>
+            </w:pPr>
+            <w:r>
+              <w:rPr>
+                <w:sz w:val="28"/>
+                <w:szCs w:val="28"/>
+              </w:rPr>
+              <w:t>Время</w:t>
+            </w:r>
+          </w:p>
+        </w:tc>
+        <w:tc>
+          <w:tcPr>
+            <w:tcW w:w="1668" w:type="dxa"/>
+            <w:tcBorders>
+              <w:top w:val="single" w:sz="4" w:space="0" w:color="auto"/>
+              <w:left w:val="single" w:sz="4" w:space="0" w:color="auto"/>
+              <w:bottom w:val="single" w:sz="4" w:space="0" w:color="auto"/>
+              <w:right w:val="single" w:sz="4" w:space="0" w:color="auto"/>
+            </w:tcBorders>
+            <w:hideMark/>
+          </w:tcPr>
+          <w:p>
+            <w:pPr>
+              <w:pStyle w:val="a7"/>
+              <w:spacing w:line="240" w:lineRule="auto"/>
+              <w:ind w:firstLine="709"/>
+              <w:jc w:val="both"/>
+              <w:rPr>
+                <w:sz w:val="28"/>
+                <w:szCs w:val="28"/>
+              </w:rPr>
+            </w:pPr>
+            <w:r>
+              <w:rPr>
+                <w:sz w:val="28"/>
+                <w:szCs w:val="28"/>
+              </w:rPr>
+              <w:t>-</w:t>
+            </w:r>
+          </w:p>
+        </w:tc>
+      </w:tr>
+      <w:tr>
+        <w:trPr>
+          <w:jc w:val="center"/>
+        </w:trPr>
+        <w:tc>
+          <w:tcPr>
+            <w:tcW w:w="1668" w:type="dxa"/>
+            <w:tcBorders>
+              <w:top w:val="single" w:sz="4" w:space="0" w:color="auto"/>
+              <w:left w:val="single" w:sz="4" w:space="0" w:color="auto"/>
+              <w:bottom w:val="single" w:sz="4" w:space="0" w:color="auto"/>
+              <w:right w:val="single" w:sz="4" w:space="0" w:color="auto"/>
+            </w:tcBorders>
+            <w:hideMark/>
+          </w:tcPr>
+          <w:p>
+            <w:pPr>
+              <w:pStyle w:val="a7"/>
+              <w:spacing w:line="240" w:lineRule="auto"/>
+              <w:ind w:firstLine="709"/>
+              <w:jc w:val="both"/>
+              <w:rPr>
+                <w:sz w:val="28"/>
+                <w:szCs w:val="28"/>
+              </w:rPr>
+            </w:pPr>
+            <w:r>
+              <w:rPr>
+                <w:sz w:val="28"/>
+                <w:szCs w:val="28"/>
+              </w:rPr>
+              <w:t>Отказ</w:t>
+            </w:r>
+          </w:p>
+        </w:tc>
+        <w:tc>
+          <w:tcPr>
+            <w:tcW w:w="1668" w:type="dxa"/>
+            <w:tcBorders>
+              <w:top w:val="single" w:sz="4" w:space="0" w:color="auto"/>
+              <w:left w:val="single" w:sz="4" w:space="0" w:color="auto"/>
+              <w:bottom w:val="single" w:sz="4" w:space="0" w:color="auto"/>
+              <w:right w:val="single" w:sz="4" w:space="0" w:color="auto"/>
+            </w:tcBorders>
+            <w:hideMark/>
+          </w:tcPr>
+          <w:p>
+            <w:pPr>
+              <w:pStyle w:val="a7"/>
+              <w:spacing w:line="240" w:lineRule="auto"/>
+              <w:ind w:firstLine="709"/>
+              <w:jc w:val="both"/>
+              <w:rPr>
+                <w:sz w:val="28"/>
+                <w:szCs w:val="28"/>
+              </w:rPr>
+            </w:pPr>
+            <w:r>
+              <w:rPr>
+                <w:sz w:val="28"/>
+                <w:szCs w:val="28"/>
+              </w:rPr>
+              <w:t>-</w:t>
+            </w:r>
+          </w:p>
+        </w:tc>
+      </w:tr>
+      <w:tr>
+        <w:trPr>
+          <w:jc w:val="center"/>
+        </w:trPr>
+        <w:tc>
+          <w:tcPr>
+            <w:tcW w:w="1668" w:type="dxa"/>
+            <w:tcBorders>
+              <w:top w:val="single" w:sz="4" w:space="0" w:color="auto"/>
+              <w:left w:val="single" w:sz="4" w:space="0" w:color="auto"/>
+              <w:bottom w:val="single" w:sz="4" w:space="0" w:color="auto"/>
+              <w:right w:val="single" w:sz="4" w:space="0" w:color="auto"/>
+            </w:tcBorders>
+            <w:hideMark/>
+          </w:tcPr>
+          <w:p>
+            <w:pPr>
+              <w:pStyle w:val="a7"/>
+              <w:spacing w:line="240" w:lineRule="auto"/>
+              <w:ind w:firstLine="709"/>
+              <w:jc w:val="both"/>
+              <w:rPr>
+                <w:sz w:val="28"/>
+                <w:szCs w:val="28"/>
+              </w:rPr>
+            </w:pPr>
+            <w:r>
+              <w:rPr>
+                <w:sz w:val="28"/>
+                <w:szCs w:val="28"/>
+              </w:rPr>
               <w:t>Тип отказа</w:t>
             </w:r>
           </w:p>
@@ -4259,7 +4593,6 @@
     </w:tbl>
     <w:p>
       <w:pPr>
-        <w:ind w:firstLine="851"/>
         <w:jc w:val="both"/>
         <w:rPr>
           <w:rFonts w:ascii="Times New Roman" w:hAnsi="Times New Roman" w:cs="Times New Roman"/>
@@ -4289,6 +4622,265 @@
           <w:sz w:val="28"/>
           <w:szCs w:val="28"/>
         </w:rPr>
+        <w:t>Выплата выигрыша</w:t>
+      </w:r>
+    </w:p>
+    <w:tbl>
+      <w:tblPr>
+        <w:tblW w:w="0" w:type="auto"/>
+        <w:jc w:val="center"/>
+        <w:tblLook w:val="01E0" w:firstRow="1" w:lastRow="1" w:firstColumn="1" w:lastColumn="1" w:noHBand="0" w:noVBand="0"/>
+      </w:tblPr>
+      <w:tblGrid>
+        <w:gridCol w:w="1683"/>
+        <w:gridCol w:w="2426"/>
+      </w:tblGrid>
+      <w:tr>
+        <w:trPr>
+          <w:jc w:val="center"/>
+        </w:trPr>
+        <w:tc>
+          <w:tcPr>
+            <w:tcW w:w="1683" w:type="dxa"/>
+            <w:tcBorders>
+              <w:top w:val="single" w:sz="4" w:space="0" w:color="auto"/>
+              <w:left w:val="single" w:sz="4" w:space="0" w:color="auto"/>
+              <w:bottom w:val="single" w:sz="4" w:space="0" w:color="auto"/>
+              <w:right w:val="single" w:sz="4" w:space="0" w:color="auto"/>
+            </w:tcBorders>
+            <w:hideMark/>
+          </w:tcPr>
+          <w:p>
+            <w:pPr>
+              <w:pStyle w:val="a7"/>
+              <w:spacing w:line="240" w:lineRule="auto"/>
+              <w:ind w:firstLine="709"/>
+              <w:jc w:val="both"/>
+              <w:rPr>
+                <w:sz w:val="28"/>
+                <w:szCs w:val="28"/>
+              </w:rPr>
+            </w:pPr>
+            <w:r>
+              <w:rPr>
+                <w:sz w:val="28"/>
+                <w:szCs w:val="28"/>
+              </w:rPr>
+              <w:t>Время</w:t>
+            </w:r>
+          </w:p>
+        </w:tc>
+        <w:tc>
+          <w:tcPr>
+            <w:tcW w:w="2426" w:type="dxa"/>
+            <w:tcBorders>
+              <w:top w:val="single" w:sz="4" w:space="0" w:color="auto"/>
+              <w:left w:val="single" w:sz="4" w:space="0" w:color="auto"/>
+              <w:bottom w:val="single" w:sz="4" w:space="0" w:color="auto"/>
+              <w:right w:val="single" w:sz="4" w:space="0" w:color="auto"/>
+            </w:tcBorders>
+            <w:hideMark/>
+          </w:tcPr>
+          <w:p>
+            <w:pPr>
+              <w:pStyle w:val="a7"/>
+              <w:spacing w:line="240" w:lineRule="auto"/>
+              <w:ind w:firstLine="709"/>
+              <w:jc w:val="both"/>
+              <w:rPr>
+                <w:sz w:val="28"/>
+                <w:szCs w:val="28"/>
+              </w:rPr>
+            </w:pPr>
+            <w:r>
+              <w:rPr>
+                <w:sz w:val="28"/>
+                <w:szCs w:val="28"/>
+              </w:rPr>
+              <w:t>25</w:t>
+            </w:r>
+          </w:p>
+        </w:tc>
+      </w:tr>
+      <w:tr>
+        <w:trPr>
+          <w:jc w:val="center"/>
+        </w:trPr>
+        <w:tc>
+          <w:tcPr>
+            <w:tcW w:w="1683" w:type="dxa"/>
+            <w:tcBorders>
+              <w:top w:val="single" w:sz="4" w:space="0" w:color="auto"/>
+              <w:left w:val="single" w:sz="4" w:space="0" w:color="auto"/>
+              <w:bottom w:val="single" w:sz="4" w:space="0" w:color="auto"/>
+              <w:right w:val="single" w:sz="4" w:space="0" w:color="auto"/>
+            </w:tcBorders>
+            <w:hideMark/>
+          </w:tcPr>
+          <w:p>
+            <w:pPr>
+              <w:pStyle w:val="a7"/>
+              <w:spacing w:line="240" w:lineRule="auto"/>
+              <w:ind w:firstLine="709"/>
+              <w:jc w:val="both"/>
+              <w:rPr>
+                <w:sz w:val="28"/>
+                <w:szCs w:val="28"/>
+              </w:rPr>
+            </w:pPr>
+            <w:r>
+              <w:rPr>
+                <w:sz w:val="28"/>
+                <w:szCs w:val="28"/>
+              </w:rPr>
+              <w:t>Отказ</w:t>
+            </w:r>
+          </w:p>
+        </w:tc>
+        <w:tc>
+          <w:tcPr>
+            <w:tcW w:w="2426" w:type="dxa"/>
+            <w:tcBorders>
+              <w:top w:val="single" w:sz="4" w:space="0" w:color="auto"/>
+              <w:left w:val="single" w:sz="4" w:space="0" w:color="auto"/>
+              <w:bottom w:val="single" w:sz="4" w:space="0" w:color="auto"/>
+              <w:right w:val="single" w:sz="4" w:space="0" w:color="auto"/>
+            </w:tcBorders>
+            <w:hideMark/>
+          </w:tcPr>
+          <w:p>
+            <w:pPr>
+              <w:pStyle w:val="a7"/>
+              <w:spacing w:line="240" w:lineRule="auto"/>
+              <w:ind w:firstLine="709"/>
+              <w:jc w:val="both"/>
+              <w:rPr>
+                <w:sz w:val="28"/>
+                <w:szCs w:val="28"/>
+              </w:rPr>
+            </w:pPr>
+            <w:r>
+              <w:rPr>
+                <w:sz w:val="28"/>
+                <w:szCs w:val="28"/>
+              </w:rPr>
+              <w:t>1</w:t>
+            </w:r>
+          </w:p>
+        </w:tc>
+      </w:tr>
+      <w:tr>
+        <w:trPr>
+          <w:jc w:val="center"/>
+        </w:trPr>
+        <w:tc>
+          <w:tcPr>
+            <w:tcW w:w="1683" w:type="dxa"/>
+            <w:tcBorders>
+              <w:top w:val="single" w:sz="4" w:space="0" w:color="auto"/>
+              <w:left w:val="single" w:sz="4" w:space="0" w:color="auto"/>
+              <w:bottom w:val="single" w:sz="4" w:space="0" w:color="auto"/>
+              <w:right w:val="single" w:sz="4" w:space="0" w:color="auto"/>
+            </w:tcBorders>
+            <w:hideMark/>
+          </w:tcPr>
+          <w:p>
+            <w:pPr>
+              <w:pStyle w:val="a7"/>
+              <w:spacing w:line="240" w:lineRule="auto"/>
+              <w:ind w:firstLine="709"/>
+              <w:jc w:val="both"/>
+              <w:rPr>
+                <w:sz w:val="28"/>
+                <w:szCs w:val="28"/>
+              </w:rPr>
+            </w:pPr>
+            <w:r>
+              <w:rPr>
+                <w:sz w:val="28"/>
+                <w:szCs w:val="28"/>
+              </w:rPr>
+              <w:t>Тип отказа</w:t>
+            </w:r>
+          </w:p>
+        </w:tc>
+        <w:tc>
+          <w:tcPr>
+            <w:tcW w:w="2426" w:type="dxa"/>
+            <w:tcBorders>
+              <w:top w:val="single" w:sz="4" w:space="0" w:color="auto"/>
+              <w:left w:val="single" w:sz="4" w:space="0" w:color="auto"/>
+              <w:bottom w:val="single" w:sz="4" w:space="0" w:color="auto"/>
+              <w:right w:val="single" w:sz="4" w:space="0" w:color="auto"/>
+            </w:tcBorders>
+            <w:hideMark/>
+          </w:tcPr>
+          <w:p>
+            <w:pPr>
+              <w:pStyle w:val="a7"/>
+              <w:spacing w:line="240" w:lineRule="auto"/>
+              <w:ind w:firstLine="709"/>
+              <w:jc w:val="both"/>
+              <w:rPr>
+                <w:sz w:val="28"/>
+                <w:szCs w:val="28"/>
+              </w:rPr>
+            </w:pPr>
+            <w:r>
+              <w:rPr>
+                <w:sz w:val="28"/>
+                <w:szCs w:val="28"/>
+              </w:rPr>
+              <w:t>Аппаратный сбой</w:t>
+            </w:r>
+          </w:p>
+        </w:tc>
+      </w:tr>
+    </w:tbl>
+    <w:p>
+      <w:pPr>
+        <w:ind w:firstLine="709"/>
+        <w:jc w:val="both"/>
+        <w:rPr>
+          <w:rFonts w:ascii="Times New Roman" w:hAnsi="Times New Roman" w:cs="Times New Roman"/>
+          <w:sz w:val="28"/>
+          <w:szCs w:val="28"/>
+        </w:rPr>
+      </w:pPr>
+    </w:p>
+    <w:p>
+      <w:pPr>
+        <w:ind w:firstLine="709"/>
+        <w:jc w:val="both"/>
+        <w:rPr>
+          <w:rFonts w:ascii="Times New Roman" w:hAnsi="Times New Roman" w:cs="Times New Roman"/>
+          <w:sz w:val="28"/>
+          <w:szCs w:val="28"/>
+        </w:rPr>
+      </w:pPr>
+    </w:p>
+    <w:p>
+      <w:pPr>
+        <w:pStyle w:val="a3"/>
+        <w:numPr>
+          <w:ilvl w:val="0"/>
+          <w:numId w:val="16"/>
+        </w:numPr>
+        <w:spacing w:line="259" w:lineRule="auto"/>
+        <w:jc w:val="both"/>
+        <w:rPr>
+          <w:rFonts w:ascii="Times New Roman" w:hAnsi="Times New Roman" w:cs="Times New Roman"/>
+          <w:sz w:val="28"/>
+          <w:szCs w:val="28"/>
+        </w:rPr>
+      </w:pPr>
+      <w:r>
+        <w:rPr>
+          <w:rFonts w:ascii="Times New Roman" w:hAnsi="Times New Roman" w:cs="Times New Roman"/>
+          <w:sz w:val="28"/>
+          <w:szCs w:val="28"/>
+        </w:rPr>
+        <w:lastRenderedPageBreak/>
         <w:t>Выдача электронного чека</w:t>
       </w:r>
     </w:p>
@@ -4597,499 +5189,6 @@
     </w:tbl>
     <w:p>
       <w:pPr>
-        <w:ind w:firstLine="851"/>
-        <w:jc w:val="both"/>
-        <w:rPr>
-          <w:rFonts w:ascii="Times New Roman" w:hAnsi="Times New Roman" w:cs="Times New Roman"/>
-          <w:sz w:val="28"/>
-          <w:szCs w:val="28"/>
-        </w:rPr>
-      </w:pPr>
-    </w:p>
-    <w:p>
-      <w:pPr>
-        <w:pStyle w:val="a3"/>
-        <w:numPr>
-          <w:ilvl w:val="0"/>
-          <w:numId w:val="16"/>
-        </w:numPr>
-        <w:spacing w:line="259" w:lineRule="auto"/>
-        <w:jc w:val="both"/>
-        <w:rPr>
-          <w:rFonts w:ascii="Times New Roman" w:hAnsi="Times New Roman" w:cs="Times New Roman"/>
-          <w:sz w:val="28"/>
-          <w:szCs w:val="28"/>
-        </w:rPr>
-      </w:pPr>
-      <w:r>
-        <w:rPr>
-          <w:rFonts w:ascii="Times New Roman" w:hAnsi="Times New Roman" w:cs="Times New Roman"/>
-          <w:sz w:val="28"/>
-          <w:szCs w:val="28"/>
-        </w:rPr>
-        <w:t>Выплата выигрыша</w:t>
-      </w:r>
-    </w:p>
-    <w:tbl>
-      <w:tblPr>
-        <w:tblW w:w="0" w:type="auto"/>
-        <w:jc w:val="center"/>
-        <w:tblLook w:val="01E0" w:firstRow="1" w:lastRow="1" w:firstColumn="1" w:lastColumn="1" w:noHBand="0" w:noVBand="0"/>
-      </w:tblPr>
-      <w:tblGrid>
-        <w:gridCol w:w="1683"/>
-        <w:gridCol w:w="2426"/>
-      </w:tblGrid>
-      <w:tr>
-        <w:trPr>
-          <w:jc w:val="center"/>
-        </w:trPr>
-        <w:tc>
-          <w:tcPr>
-            <w:tcW w:w="1683" w:type="dxa"/>
-            <w:tcBorders>
-              <w:top w:val="single" w:sz="4" w:space="0" w:color="auto"/>
-              <w:left w:val="single" w:sz="4" w:space="0" w:color="auto"/>
-              <w:bottom w:val="single" w:sz="4" w:space="0" w:color="auto"/>
-              <w:right w:val="single" w:sz="4" w:space="0" w:color="auto"/>
-            </w:tcBorders>
-            <w:hideMark/>
-          </w:tcPr>
-          <w:p>
-            <w:pPr>
-              <w:pStyle w:val="a7"/>
-              <w:spacing w:line="240" w:lineRule="auto"/>
-              <w:ind w:firstLine="709"/>
-              <w:jc w:val="both"/>
-              <w:rPr>
-                <w:sz w:val="28"/>
-                <w:szCs w:val="28"/>
-              </w:rPr>
-            </w:pPr>
-            <w:r>
-              <w:rPr>
-                <w:sz w:val="28"/>
-                <w:szCs w:val="28"/>
-              </w:rPr>
-              <w:t>Время</w:t>
-            </w:r>
-          </w:p>
-        </w:tc>
-        <w:tc>
-          <w:tcPr>
-            <w:tcW w:w="2426" w:type="dxa"/>
-            <w:tcBorders>
-              <w:top w:val="single" w:sz="4" w:space="0" w:color="auto"/>
-              <w:left w:val="single" w:sz="4" w:space="0" w:color="auto"/>
-              <w:bottom w:val="single" w:sz="4" w:space="0" w:color="auto"/>
-              <w:right w:val="single" w:sz="4" w:space="0" w:color="auto"/>
-            </w:tcBorders>
-            <w:hideMark/>
-          </w:tcPr>
-          <w:p>
-            <w:pPr>
-              <w:pStyle w:val="a7"/>
-              <w:spacing w:line="240" w:lineRule="auto"/>
-              <w:ind w:firstLine="709"/>
-              <w:jc w:val="both"/>
-              <w:rPr>
-                <w:sz w:val="28"/>
-                <w:szCs w:val="28"/>
-              </w:rPr>
-            </w:pPr>
-            <w:r>
-              <w:rPr>
-                <w:sz w:val="28"/>
-                <w:szCs w:val="28"/>
-              </w:rPr>
-              <w:t>25</w:t>
-            </w:r>
-          </w:p>
-        </w:tc>
-      </w:tr>
-      <w:tr>
-        <w:trPr>
-          <w:jc w:val="center"/>
-        </w:trPr>
-        <w:tc>
-          <w:tcPr>
-            <w:tcW w:w="1683" w:type="dxa"/>
-            <w:tcBorders>
-              <w:top w:val="single" w:sz="4" w:space="0" w:color="auto"/>
-              <w:left w:val="single" w:sz="4" w:space="0" w:color="auto"/>
-              <w:bottom w:val="single" w:sz="4" w:space="0" w:color="auto"/>
-              <w:right w:val="single" w:sz="4" w:space="0" w:color="auto"/>
-            </w:tcBorders>
-            <w:hideMark/>
-          </w:tcPr>
-          <w:p>
-            <w:pPr>
-              <w:pStyle w:val="a7"/>
-              <w:spacing w:line="240" w:lineRule="auto"/>
-              <w:ind w:firstLine="709"/>
-              <w:jc w:val="both"/>
-              <w:rPr>
-                <w:sz w:val="28"/>
-                <w:szCs w:val="28"/>
-              </w:rPr>
-            </w:pPr>
-            <w:r>
-              <w:rPr>
-                <w:sz w:val="28"/>
-                <w:szCs w:val="28"/>
-              </w:rPr>
-              <w:t>Отказ</w:t>
-            </w:r>
-          </w:p>
-        </w:tc>
-        <w:tc>
-          <w:tcPr>
-            <w:tcW w:w="2426" w:type="dxa"/>
-            <w:tcBorders>
-              <w:top w:val="single" w:sz="4" w:space="0" w:color="auto"/>
-              <w:left w:val="single" w:sz="4" w:space="0" w:color="auto"/>
-              <w:bottom w:val="single" w:sz="4" w:space="0" w:color="auto"/>
-              <w:right w:val="single" w:sz="4" w:space="0" w:color="auto"/>
-            </w:tcBorders>
-            <w:hideMark/>
-          </w:tcPr>
-          <w:p>
-            <w:pPr>
-              <w:pStyle w:val="a7"/>
-              <w:spacing w:line="240" w:lineRule="auto"/>
-              <w:ind w:firstLine="709"/>
-              <w:jc w:val="both"/>
-              <w:rPr>
-                <w:sz w:val="28"/>
-                <w:szCs w:val="28"/>
-              </w:rPr>
-            </w:pPr>
-            <w:r>
-              <w:rPr>
-                <w:sz w:val="28"/>
-                <w:szCs w:val="28"/>
-              </w:rPr>
-              <w:t>1</w:t>
-            </w:r>
-          </w:p>
-        </w:tc>
-      </w:tr>
-      <w:tr>
-        <w:trPr>
-          <w:jc w:val="center"/>
-        </w:trPr>
-        <w:tc>
-          <w:tcPr>
-            <w:tcW w:w="1683" w:type="dxa"/>
-            <w:tcBorders>
-              <w:top w:val="single" w:sz="4" w:space="0" w:color="auto"/>
-              <w:left w:val="single" w:sz="4" w:space="0" w:color="auto"/>
-              <w:bottom w:val="single" w:sz="4" w:space="0" w:color="auto"/>
-              <w:right w:val="single" w:sz="4" w:space="0" w:color="auto"/>
-            </w:tcBorders>
-            <w:hideMark/>
-          </w:tcPr>
-          <w:p>
-            <w:pPr>
-              <w:pStyle w:val="a7"/>
-              <w:spacing w:line="240" w:lineRule="auto"/>
-              <w:ind w:firstLine="709"/>
-              <w:jc w:val="both"/>
-              <w:rPr>
-                <w:sz w:val="28"/>
-                <w:szCs w:val="28"/>
-              </w:rPr>
-            </w:pPr>
-            <w:r>
-              <w:rPr>
-                <w:sz w:val="28"/>
-                <w:szCs w:val="28"/>
-              </w:rPr>
-              <w:t>Тип отказа</w:t>
-            </w:r>
-          </w:p>
-        </w:tc>
-        <w:tc>
-          <w:tcPr>
-            <w:tcW w:w="2426" w:type="dxa"/>
-            <w:tcBorders>
-              <w:top w:val="single" w:sz="4" w:space="0" w:color="auto"/>
-              <w:left w:val="single" w:sz="4" w:space="0" w:color="auto"/>
-              <w:bottom w:val="single" w:sz="4" w:space="0" w:color="auto"/>
-              <w:right w:val="single" w:sz="4" w:space="0" w:color="auto"/>
-            </w:tcBorders>
-            <w:hideMark/>
-          </w:tcPr>
-          <w:p>
-            <w:pPr>
-              <w:pStyle w:val="a7"/>
-              <w:spacing w:line="240" w:lineRule="auto"/>
-              <w:ind w:firstLine="709"/>
-              <w:jc w:val="both"/>
-              <w:rPr>
-                <w:sz w:val="28"/>
-                <w:szCs w:val="28"/>
-              </w:rPr>
-            </w:pPr>
-            <w:r>
-              <w:rPr>
-                <w:sz w:val="28"/>
-                <w:szCs w:val="28"/>
-              </w:rPr>
-              <w:t>Аппаратный сбой</w:t>
-            </w:r>
-          </w:p>
-        </w:tc>
-      </w:tr>
-    </w:tbl>
-    <w:p>
-      <w:pPr>
-        <w:jc w:val="both"/>
-        <w:rPr>
-          <w:rFonts w:ascii="Times New Roman" w:hAnsi="Times New Roman" w:cs="Times New Roman"/>
-          <w:sz w:val="28"/>
-          <w:szCs w:val="28"/>
-        </w:rPr>
-      </w:pPr>
-    </w:p>
-    <w:p>
-      <w:pPr>
-        <w:pStyle w:val="a3"/>
-        <w:numPr>
-          <w:ilvl w:val="0"/>
-          <w:numId w:val="16"/>
-        </w:numPr>
-        <w:spacing w:line="259" w:lineRule="auto"/>
-        <w:jc w:val="both"/>
-        <w:rPr>
-          <w:rFonts w:ascii="Times New Roman" w:hAnsi="Times New Roman" w:cs="Times New Roman"/>
-          <w:sz w:val="28"/>
-          <w:szCs w:val="28"/>
-        </w:rPr>
-      </w:pPr>
-      <w:r>
-        <w:rPr>
-          <w:rFonts w:ascii="Times New Roman" w:hAnsi="Times New Roman" w:cs="Times New Roman"/>
-          <w:sz w:val="28"/>
-          <w:szCs w:val="28"/>
-        </w:rPr>
-        <w:t>Выбор спортивного события</w:t>
-      </w:r>
-    </w:p>
-    <w:tbl>
-      <w:tblPr>
-        <w:tblW w:w="0" w:type="auto"/>
-        <w:jc w:val="center"/>
-        <w:tblLook w:val="01E0" w:firstRow="1" w:lastRow="1" w:firstColumn="1" w:lastColumn="1" w:noHBand="0" w:noVBand="0"/>
-      </w:tblPr>
-      <w:tblGrid>
-        <w:gridCol w:w="1683"/>
-        <w:gridCol w:w="1668"/>
-      </w:tblGrid>
-      <w:tr>
-        <w:trPr>
-          <w:jc w:val="center"/>
-        </w:trPr>
-        <w:tc>
-          <w:tcPr>
-            <w:tcW w:w="1668" w:type="dxa"/>
-            <w:tcBorders>
-              <w:top w:val="single" w:sz="4" w:space="0" w:color="auto"/>
-              <w:left w:val="single" w:sz="4" w:space="0" w:color="auto"/>
-              <w:bottom w:val="single" w:sz="4" w:space="0" w:color="auto"/>
-              <w:right w:val="single" w:sz="4" w:space="0" w:color="auto"/>
-            </w:tcBorders>
-            <w:hideMark/>
-          </w:tcPr>
-          <w:p>
-            <w:pPr>
-              <w:pStyle w:val="a7"/>
-              <w:spacing w:line="240" w:lineRule="auto"/>
-              <w:ind w:firstLine="709"/>
-              <w:jc w:val="both"/>
-              <w:rPr>
-                <w:sz w:val="28"/>
-                <w:szCs w:val="28"/>
-              </w:rPr>
-            </w:pPr>
-            <w:r>
-              <w:rPr>
-                <w:sz w:val="28"/>
-                <w:szCs w:val="28"/>
-              </w:rPr>
-              <w:t>Время</w:t>
-            </w:r>
-          </w:p>
-        </w:tc>
-        <w:tc>
-          <w:tcPr>
-            <w:tcW w:w="1668" w:type="dxa"/>
-            <w:tcBorders>
-              <w:top w:val="single" w:sz="4" w:space="0" w:color="auto"/>
-              <w:left w:val="single" w:sz="4" w:space="0" w:color="auto"/>
-              <w:bottom w:val="single" w:sz="4" w:space="0" w:color="auto"/>
-              <w:right w:val="single" w:sz="4" w:space="0" w:color="auto"/>
-            </w:tcBorders>
-            <w:hideMark/>
-          </w:tcPr>
-          <w:p>
-            <w:pPr>
-              <w:pStyle w:val="a7"/>
-              <w:spacing w:line="240" w:lineRule="auto"/>
-              <w:ind w:firstLine="709"/>
-              <w:jc w:val="both"/>
-              <w:rPr>
-                <w:sz w:val="28"/>
-                <w:szCs w:val="28"/>
-              </w:rPr>
-            </w:pPr>
-            <w:r>
-              <w:rPr>
-                <w:sz w:val="28"/>
-                <w:szCs w:val="28"/>
-              </w:rPr>
-              <w:t>-</w:t>
-            </w:r>
-          </w:p>
-        </w:tc>
-      </w:tr>
-      <w:tr>
-        <w:trPr>
-          <w:jc w:val="center"/>
-        </w:trPr>
-        <w:tc>
-          <w:tcPr>
-            <w:tcW w:w="1668" w:type="dxa"/>
-            <w:tcBorders>
-              <w:top w:val="single" w:sz="4" w:space="0" w:color="auto"/>
-              <w:left w:val="single" w:sz="4" w:space="0" w:color="auto"/>
-              <w:bottom w:val="single" w:sz="4" w:space="0" w:color="auto"/>
-              <w:right w:val="single" w:sz="4" w:space="0" w:color="auto"/>
-            </w:tcBorders>
-            <w:hideMark/>
-          </w:tcPr>
-          <w:p>
-            <w:pPr>
-              <w:pStyle w:val="a7"/>
-              <w:spacing w:line="240" w:lineRule="auto"/>
-              <w:ind w:firstLine="709"/>
-              <w:jc w:val="both"/>
-              <w:rPr>
-                <w:sz w:val="28"/>
-                <w:szCs w:val="28"/>
-              </w:rPr>
-            </w:pPr>
-            <w:r>
-              <w:rPr>
-                <w:sz w:val="28"/>
-                <w:szCs w:val="28"/>
-              </w:rPr>
-              <w:t>Отказ</w:t>
-            </w:r>
-          </w:p>
-        </w:tc>
-        <w:tc>
-          <w:tcPr>
-            <w:tcW w:w="1668" w:type="dxa"/>
-            <w:tcBorders>
-              <w:top w:val="single" w:sz="4" w:space="0" w:color="auto"/>
-              <w:left w:val="single" w:sz="4" w:space="0" w:color="auto"/>
-              <w:bottom w:val="single" w:sz="4" w:space="0" w:color="auto"/>
-              <w:right w:val="single" w:sz="4" w:space="0" w:color="auto"/>
-            </w:tcBorders>
-            <w:hideMark/>
-          </w:tcPr>
-          <w:p>
-            <w:pPr>
-              <w:pStyle w:val="a7"/>
-              <w:spacing w:line="240" w:lineRule="auto"/>
-              <w:ind w:firstLine="709"/>
-              <w:jc w:val="both"/>
-              <w:rPr>
-                <w:sz w:val="28"/>
-                <w:szCs w:val="28"/>
-              </w:rPr>
-            </w:pPr>
-            <w:r>
-              <w:rPr>
-                <w:sz w:val="28"/>
-                <w:szCs w:val="28"/>
-              </w:rPr>
-              <w:t>-</w:t>
-            </w:r>
-          </w:p>
-        </w:tc>
-      </w:tr>
-      <w:tr>
-        <w:trPr>
-          <w:jc w:val="center"/>
-        </w:trPr>
-        <w:tc>
-          <w:tcPr>
-            <w:tcW w:w="1668" w:type="dxa"/>
-            <w:tcBorders>
-              <w:top w:val="single" w:sz="4" w:space="0" w:color="auto"/>
-              <w:left w:val="single" w:sz="4" w:space="0" w:color="auto"/>
-              <w:bottom w:val="single" w:sz="4" w:space="0" w:color="auto"/>
-              <w:right w:val="single" w:sz="4" w:space="0" w:color="auto"/>
-            </w:tcBorders>
-            <w:hideMark/>
-          </w:tcPr>
-          <w:p>
-            <w:pPr>
-              <w:pStyle w:val="a7"/>
-              <w:spacing w:line="240" w:lineRule="auto"/>
-              <w:ind w:firstLine="709"/>
-              <w:jc w:val="both"/>
-              <w:rPr>
-                <w:sz w:val="28"/>
-                <w:szCs w:val="28"/>
-              </w:rPr>
-            </w:pPr>
-            <w:r>
-              <w:rPr>
-                <w:sz w:val="28"/>
-                <w:szCs w:val="28"/>
-              </w:rPr>
-              <w:t>Тип отказа</w:t>
-            </w:r>
-          </w:p>
-        </w:tc>
-        <w:tc>
-          <w:tcPr>
-            <w:tcW w:w="1668" w:type="dxa"/>
-            <w:tcBorders>
-              <w:top w:val="single" w:sz="4" w:space="0" w:color="auto"/>
-              <w:left w:val="single" w:sz="4" w:space="0" w:color="auto"/>
-              <w:bottom w:val="single" w:sz="4" w:space="0" w:color="auto"/>
-              <w:right w:val="single" w:sz="4" w:space="0" w:color="auto"/>
-            </w:tcBorders>
-            <w:hideMark/>
-          </w:tcPr>
-          <w:p>
-            <w:pPr>
-              <w:pStyle w:val="a7"/>
-              <w:spacing w:line="240" w:lineRule="auto"/>
-              <w:ind w:firstLine="709"/>
-              <w:jc w:val="both"/>
-              <w:rPr>
-                <w:sz w:val="28"/>
-                <w:szCs w:val="28"/>
-              </w:rPr>
-            </w:pPr>
-            <w:r>
-              <w:rPr>
-                <w:sz w:val="28"/>
-                <w:szCs w:val="28"/>
-              </w:rPr>
-              <w:t>-</w:t>
-            </w:r>
-          </w:p>
-        </w:tc>
-      </w:tr>
-    </w:tbl>
-    <w:p>
-      <w:pPr>
         <w:ind w:firstLine="709"/>
         <w:jc w:val="both"/>
         <w:rPr>
@@ -5122,7 +5221,6 @@
     <w:p>
       <w:pPr>
         <w:spacing w:line="360" w:lineRule="auto"/>
-        <w:ind w:firstLine="851"/>
         <w:jc w:val="both"/>
         <w:rPr>
           <w:rFonts w:ascii="Times New Roman" w:hAnsi="Times New Roman" w:cs="Times New Roman"/>
@@ -5133,18 +5231,6 @@
     </w:p>
     <w:p>
       <w:pPr>
-        <w:spacing w:line="360" w:lineRule="auto"/>
-        <w:ind w:firstLine="851"/>
-        <w:jc w:val="both"/>
-        <w:rPr>
-          <w:rFonts w:ascii="Times New Roman" w:hAnsi="Times New Roman" w:cs="Times New Roman"/>
-          <w:sz w:val="28"/>
-          <w:szCs w:val="28"/>
-        </w:rPr>
-      </w:pPr>
-    </w:p>
-    <w:p>
-      <w:pPr>
         <w:ind w:firstLine="709"/>
         <w:rPr>
           <w:rFonts w:ascii="Times New Roman" w:hAnsi="Times New Roman" w:cs="Times New Roman"/>
@@ -5158,7 +5244,6 @@
           <w:sz w:val="28"/>
           <w:szCs w:val="28"/>
         </w:rPr>
-        <w:lastRenderedPageBreak/>
         <w:t>РАСЧЕТ ВЕРОЯТНОСТИ БЕЗОТКАЗНОЙ РАБОТЫ</w:t>
       </w:r>
     </w:p>
@@ -5230,7 +5315,7 @@
           <v:shape id="_x0000_i1025" type="#_x0000_t75" style="width:75pt;height:27pt" o:ole="">
             <v:imagedata r:id="rId7" o:title=""/>
           </v:shape>
-          <o:OLEObject Type="Embed" ProgID="Equation.3" ShapeID="_x0000_i1025" DrawAspect="Content" ObjectID="_1759317821" r:id="rId8"/>
+          <o:OLEObject Type="Embed" ProgID="Equation.3" ShapeID="_x0000_i1025" DrawAspect="Content" ObjectID="_1760449746" r:id="rId8"/>
         </w:object>
       </w:r>
     </w:p>
@@ -5255,7 +5340,7 @@
           <v:shape id="_x0000_i1026" type="#_x0000_t75" style="width:27pt;height:25.2pt" o:ole="">
             <v:imagedata r:id="rId9" o:title=""/>
           </v:shape>
-          <o:OLEObject Type="Embed" ProgID="Equation.3" ShapeID="_x0000_i1026" DrawAspect="Content" ObjectID="_1759317822" r:id="rId10"/>
+          <o:OLEObject Type="Embed" ProgID="Equation.3" ShapeID="_x0000_i1026" DrawAspect="Content" ObjectID="_1760449747" r:id="rId10"/>
         </w:object>
       </w:r>
       <w:r>
@@ -5334,7 +5419,7 @@
           <v:shape id="_x0000_i1027" type="#_x0000_t75" style="width:27pt;height:24pt" o:ole="">
             <v:imagedata r:id="rId9" o:title=""/>
           </v:shape>
-          <o:OLEObject Type="Embed" ProgID="Equation.3" ShapeID="_x0000_i1027" DrawAspect="Content" ObjectID="_1759317823" r:id="rId11"/>
+          <o:OLEObject Type="Embed" ProgID="Equation.3" ShapeID="_x0000_i1027" DrawAspect="Content" ObjectID="_1760449748" r:id="rId11"/>
         </w:object>
       </w:r>
       <w:r>
@@ -5400,7 +5485,7 @@
           <v:shape id="_x0000_i1028" type="#_x0000_t75" style="width:27pt;height:24pt" o:ole="">
             <v:imagedata r:id="rId9" o:title=""/>
           </v:shape>
-          <o:OLEObject Type="Embed" ProgID="Equation.3" ShapeID="_x0000_i1028" DrawAspect="Content" ObjectID="_1759317824" r:id="rId12"/>
+          <o:OLEObject Type="Embed" ProgID="Equation.3" ShapeID="_x0000_i1028" DrawAspect="Content" ObjectID="_1760449749" r:id="rId12"/>
         </w:object>
       </w:r>
       <w:r>
@@ -5466,7 +5551,7 @@
           <v:shape id="_x0000_i1029" type="#_x0000_t75" style="width:27pt;height:24pt" o:ole="">
             <v:imagedata r:id="rId9" o:title=""/>
           </v:shape>
-          <o:OLEObject Type="Embed" ProgID="Equation.3" ShapeID="_x0000_i1029" DrawAspect="Content" ObjectID="_1759317825" r:id="rId13"/>
+          <o:OLEObject Type="Embed" ProgID="Equation.3" ShapeID="_x0000_i1029" DrawAspect="Content" ObjectID="_1760449750" r:id="rId13"/>
         </w:object>
       </w:r>
       <w:r>
@@ -5532,7 +5617,7 @@
           <v:shape id="_x0000_i1030" type="#_x0000_t75" style="width:27pt;height:24pt" o:ole="">
             <v:imagedata r:id="rId9" o:title=""/>
           </v:shape>
-          <o:OLEObject Type="Embed" ProgID="Equation.3" ShapeID="_x0000_i1030" DrawAspect="Content" ObjectID="_1759317826" r:id="rId14"/>
+          <o:OLEObject Type="Embed" ProgID="Equation.3" ShapeID="_x0000_i1030" DrawAspect="Content" ObjectID="_1760449751" r:id="rId14"/>
         </w:object>
       </w:r>
       <w:r>
@@ -5598,7 +5683,7 @@
           <v:shape id="_x0000_i1031" type="#_x0000_t75" style="width:27pt;height:24pt" o:ole="">
             <v:imagedata r:id="rId9" o:title=""/>
           </v:shape>
-          <o:OLEObject Type="Embed" ProgID="Equation.3" ShapeID="_x0000_i1031" DrawAspect="Content" ObjectID="_1759317827" r:id="rId15"/>
+          <o:OLEObject Type="Embed" ProgID="Equation.3" ShapeID="_x0000_i1031" DrawAspect="Content" ObjectID="_1760449752" r:id="rId15"/>
         </w:object>
       </w:r>
       <w:r>
@@ -5664,7 +5749,7 @@
           <v:shape id="_x0000_i1032" type="#_x0000_t75" style="width:27pt;height:24pt" o:ole="">
             <v:imagedata r:id="rId9" o:title=""/>
           </v:shape>
-          <o:OLEObject Type="Embed" ProgID="Equation.3" ShapeID="_x0000_i1032" DrawAspect="Content" ObjectID="_1759317828" r:id="rId16"/>
+          <o:OLEObject Type="Embed" ProgID="Equation.3" ShapeID="_x0000_i1032" DrawAspect="Content" ObjectID="_1760449753" r:id="rId16"/>
         </w:object>
       </w:r>
       <w:r>
@@ -5673,7 +5758,15 @@
           <w:sz w:val="28"/>
           <w:szCs w:val="28"/>
         </w:rPr>
-        <w:t xml:space="preserve"> (6) =1/40=0.025 в час; </w:t>
+        <w:t xml:space="preserve"> (6) =0/40=0</w:t>
+      </w:r>
+      <w:r>
+        <w:rPr>
+          <w:rFonts w:ascii="Times New Roman" w:hAnsi="Times New Roman" w:cs="Times New Roman"/>
+          <w:sz w:val="28"/>
+          <w:szCs w:val="28"/>
+        </w:rPr>
+        <w:t xml:space="preserve"> в час; </w:t>
       </w:r>
       <w:r>
         <w:rPr>
@@ -5699,15 +5792,24 @@
           <w:szCs w:val="28"/>
           <w:vertAlign w:val="superscript"/>
         </w:rPr>
-        <w:t>1</w:t>
-      </w:r>
-      <w:r>
-        <w:rPr>
-          <w:rFonts w:ascii="Times New Roman" w:hAnsi="Times New Roman" w:cs="Times New Roman"/>
-          <w:sz w:val="28"/>
-          <w:szCs w:val="28"/>
-        </w:rPr>
-        <w:t>=0.37</w:t>
+        <w:t>0</w:t>
+      </w:r>
+      <w:r>
+        <w:rPr>
+          <w:rFonts w:ascii="Times New Roman" w:hAnsi="Times New Roman" w:cs="Times New Roman"/>
+          <w:sz w:val="28"/>
+          <w:szCs w:val="28"/>
+          <w:vertAlign w:val="superscript"/>
+        </w:rPr>
+        <w:t>*40</w:t>
+      </w:r>
+      <w:r>
+        <w:rPr>
+          <w:rFonts w:ascii="Times New Roman" w:hAnsi="Times New Roman" w:cs="Times New Roman"/>
+          <w:sz w:val="28"/>
+          <w:szCs w:val="28"/>
+        </w:rPr>
+        <w:t>=1</w:t>
       </w:r>
     </w:p>
     <w:p>
@@ -5730,7 +5832,7 @@
           <v:shape id="_x0000_i1033" type="#_x0000_t75" style="width:27pt;height:24pt" o:ole="">
             <v:imagedata r:id="rId9" o:title=""/>
           </v:shape>
-          <o:OLEObject Type="Embed" ProgID="Equation.3" ShapeID="_x0000_i1033" DrawAspect="Content" ObjectID="_1759317829" r:id="rId17"/>
+          <o:OLEObject Type="Embed" ProgID="Equation.3" ShapeID="_x0000_i1033" DrawAspect="Content" ObjectID="_1760449754" r:id="rId17"/>
         </w:object>
       </w:r>
       <w:r>
@@ -5739,7 +5841,15 @@
           <w:sz w:val="28"/>
           <w:szCs w:val="28"/>
         </w:rPr>
-        <w:t xml:space="preserve"> (7) =2/40=0.05 в час; </w:t>
+        <w:t xml:space="preserve"> (7) =1</w:t>
+      </w:r>
+      <w:r>
+        <w:rPr>
+          <w:rFonts w:ascii="Times New Roman" w:hAnsi="Times New Roman" w:cs="Times New Roman"/>
+          <w:sz w:val="28"/>
+          <w:szCs w:val="28"/>
+        </w:rPr>
+        <w:t>/40=0.0</w:t>
       </w:r>
       <w:r>
         <w:rPr>
@@ -5748,6 +5858,23 @@
           <w:szCs w:val="28"/>
           <w:lang w:val="en-US"/>
         </w:rPr>
+        <w:t>2</w:t>
+      </w:r>
+      <w:r>
+        <w:rPr>
+          <w:rFonts w:ascii="Times New Roman" w:hAnsi="Times New Roman" w:cs="Times New Roman"/>
+          <w:sz w:val="28"/>
+          <w:szCs w:val="28"/>
+        </w:rPr>
+        <w:t xml:space="preserve">5 в час; </w:t>
+      </w:r>
+      <w:r>
+        <w:rPr>
+          <w:rFonts w:ascii="Times New Roman" w:hAnsi="Times New Roman" w:cs="Times New Roman"/>
+          <w:sz w:val="28"/>
+          <w:szCs w:val="28"/>
+          <w:lang w:val="en-US"/>
+        </w:rPr>
         <w:t>P</w:t>
       </w:r>
       <w:r>
@@ -5756,7 +5883,15 @@
           <w:sz w:val="28"/>
           <w:szCs w:val="28"/>
         </w:rPr>
-        <w:t xml:space="preserve"> (7) =2,7^ - 2=0.137</w:t>
+        <w:t xml:space="preserve"> (7) =2,7^ - 1=0.</w:t>
+      </w:r>
+      <w:r>
+        <w:rPr>
+          <w:rFonts w:ascii="Times New Roman" w:hAnsi="Times New Roman" w:cs="Times New Roman"/>
+          <w:sz w:val="28"/>
+          <w:szCs w:val="28"/>
+        </w:rPr>
+        <w:t>37</w:t>
       </w:r>
     </w:p>
     <w:p>
@@ -5779,7 +5914,7 @@
           <v:shape id="_x0000_i1034" type="#_x0000_t75" style="width:27pt;height:24pt" o:ole="">
             <v:imagedata r:id="rId9" o:title=""/>
           </v:shape>
-          <o:OLEObject Type="Embed" ProgID="Equation.3" ShapeID="_x0000_i1034" DrawAspect="Content" ObjectID="_1759317830" r:id="rId18"/>
+          <o:OLEObject Type="Embed" ProgID="Equation.3" ShapeID="_x0000_i1034" DrawAspect="Content" ObjectID="_1760449755" r:id="rId18"/>
         </w:object>
       </w:r>
       <w:r>
@@ -5834,50 +5969,90 @@
           <w:szCs w:val="28"/>
         </w:rPr>
       </w:pPr>
-    </w:p>
-    <w:p>
-      <w:pPr>
-        <w:ind w:firstLine="851"/>
-        <w:rPr>
-          <w:rFonts w:ascii="Times New Roman" w:hAnsi="Times New Roman" w:cs="Times New Roman"/>
-          <w:sz w:val="28"/>
-          <w:szCs w:val="28"/>
-        </w:rPr>
-      </w:pPr>
-    </w:p>
-    <w:p>
-      <w:pPr>
-        <w:ind w:firstLine="851"/>
-        <w:rPr>
-          <w:rFonts w:ascii="Times New Roman" w:hAnsi="Times New Roman" w:cs="Times New Roman"/>
-          <w:sz w:val="28"/>
-          <w:szCs w:val="28"/>
-        </w:rPr>
-      </w:pPr>
-    </w:p>
-    <w:p>
-      <w:pPr>
-        <w:ind w:firstLine="851"/>
-        <w:rPr>
-          <w:rFonts w:ascii="Times New Roman" w:hAnsi="Times New Roman" w:cs="Times New Roman"/>
-          <w:sz w:val="28"/>
-          <w:szCs w:val="28"/>
-        </w:rPr>
-      </w:pPr>
-    </w:p>
-    <w:p>
-      <w:pPr>
-        <w:ind w:firstLine="851"/>
-        <w:rPr>
-          <w:rFonts w:ascii="Times New Roman" w:hAnsi="Times New Roman" w:cs="Times New Roman"/>
-          <w:sz w:val="28"/>
-          <w:szCs w:val="28"/>
-        </w:rPr>
-      </w:pPr>
-    </w:p>
-    <w:p>
-      <w:pPr>
-        <w:ind w:firstLine="851"/>
+      <w:r>
+        <w:rPr>
+          <w:rFonts w:ascii="Times New Roman" w:hAnsi="Times New Roman" w:cs="Times New Roman"/>
+          <w:position w:val="-6"/>
+          <w:sz w:val="28"/>
+          <w:szCs w:val="28"/>
+        </w:rPr>
+        <w:object w:dxaOrig="220" w:dyaOrig="279">
+          <v:shape id="_x0000_i1037" type="#_x0000_t75" style="width:27pt;height:24pt" o:ole="">
+            <v:imagedata r:id="rId9" o:title=""/>
+          </v:shape>
+          <o:OLEObject Type="Embed" ProgID="Equation.3" ShapeID="_x0000_i1037" DrawAspect="Content" ObjectID="_1760449756" r:id="rId19"/>
+        </w:object>
+      </w:r>
+      <w:r>
+        <w:rPr>
+          <w:rFonts w:ascii="Times New Roman" w:hAnsi="Times New Roman" w:cs="Times New Roman"/>
+          <w:sz w:val="28"/>
+          <w:szCs w:val="28"/>
+        </w:rPr>
+        <w:t xml:space="preserve"> (9) =2/40=0.0</w:t>
+      </w:r>
+      <w:r>
+        <w:rPr>
+          <w:rFonts w:ascii="Times New Roman" w:hAnsi="Times New Roman" w:cs="Times New Roman"/>
+          <w:sz w:val="28"/>
+          <w:szCs w:val="28"/>
+        </w:rPr>
+        <w:t xml:space="preserve">5 в час; </w:t>
+      </w:r>
+      <w:r>
+        <w:rPr>
+          <w:rFonts w:ascii="Times New Roman" w:hAnsi="Times New Roman" w:cs="Times New Roman"/>
+          <w:sz w:val="28"/>
+          <w:szCs w:val="28"/>
+          <w:lang w:val="en-US"/>
+        </w:rPr>
+        <w:t>P</w:t>
+      </w:r>
+      <w:r>
+        <w:rPr>
+          <w:rFonts w:ascii="Times New Roman" w:hAnsi="Times New Roman" w:cs="Times New Roman"/>
+          <w:sz w:val="28"/>
+          <w:szCs w:val="28"/>
+        </w:rPr>
+        <w:t xml:space="preserve"> (7) =2,7 - </w:t>
+      </w:r>
+      <w:r>
+        <w:rPr>
+          <w:rFonts w:ascii="Times New Roman" w:hAnsi="Times New Roman" w:cs="Times New Roman"/>
+          <w:sz w:val="28"/>
+          <w:szCs w:val="28"/>
+          <w:vertAlign w:val="superscript"/>
+        </w:rPr>
+        <w:t>2</w:t>
+      </w:r>
+      <w:r>
+        <w:rPr>
+          <w:rFonts w:ascii="Times New Roman" w:hAnsi="Times New Roman" w:cs="Times New Roman"/>
+          <w:sz w:val="28"/>
+          <w:szCs w:val="28"/>
+        </w:rPr>
+        <w:t>=0.</w:t>
+      </w:r>
+      <w:r>
+        <w:rPr>
+          <w:rFonts w:ascii="Times New Roman" w:hAnsi="Times New Roman" w:cs="Times New Roman"/>
+          <w:sz w:val="28"/>
+          <w:szCs w:val="28"/>
+          <w:lang w:val="en-US"/>
+        </w:rPr>
+        <w:t>1</w:t>
+      </w:r>
+      <w:r>
+        <w:rPr>
+          <w:rFonts w:ascii="Times New Roman" w:hAnsi="Times New Roman" w:cs="Times New Roman"/>
+          <w:sz w:val="28"/>
+          <w:szCs w:val="28"/>
+        </w:rPr>
+        <w:t>37</w:t>
+      </w:r>
+    </w:p>
+    <w:p>
+      <w:pPr>
         <w:rPr>
           <w:rFonts w:ascii="Times New Roman" w:hAnsi="Times New Roman" w:cs="Times New Roman"/>
           <w:sz w:val="28"/>
@@ -5900,7 +6075,6 @@
           <w:sz w:val="28"/>
           <w:szCs w:val="28"/>
         </w:rPr>
-        <w:lastRenderedPageBreak/>
         <w:t>РАСЧЕТ ВЕРОЯТНОСТИ ОТКАЗА</w:t>
       </w:r>
     </w:p>
@@ -5963,9 +6137,9 @@
         </w:rPr>
         <w:object w:dxaOrig="2115" w:dyaOrig="465">
           <v:shape id="_x0000_i1035" type="#_x0000_t75" style="width:106.2pt;height:22.8pt" o:ole="">
-            <v:imagedata r:id="rId19" o:title=""/>
+            <v:imagedata r:id="rId20" o:title=""/>
           </v:shape>
-          <o:OLEObject Type="Embed" ProgID="Equation.3" ShapeID="_x0000_i1035" DrawAspect="Content" ObjectID="_1759317831" r:id="rId20"/>
+          <o:OLEObject Type="Embed" ProgID="Equation.3" ShapeID="_x0000_i1035" DrawAspect="Content" ObjectID="_1760449757" r:id="rId21"/>
         </w:object>
       </w:r>
     </w:p>
@@ -6124,7 +6298,27 @@
           <w:szCs w:val="28"/>
           <w:lang w:eastAsia="ru-RU"/>
         </w:rPr>
-        <w:t>Вероятность отказа равна0% для модуля №3.</w:t>
+        <w:t>Вероятность отказа равна</w:t>
+      </w:r>
+      <w:r>
+        <w:rPr>
+          <w:rFonts w:ascii="Times New Roman" w:eastAsia="Times New Roman" w:hAnsi="Times New Roman" w:cs="Times New Roman"/>
+          <w:color w:val="000000"/>
+          <w:sz w:val="28"/>
+          <w:szCs w:val="28"/>
+          <w:lang w:eastAsia="ru-RU"/>
+        </w:rPr>
+        <w:t xml:space="preserve"> </w:t>
+      </w:r>
+      <w:r>
+        <w:rPr>
+          <w:rFonts w:ascii="Times New Roman" w:eastAsia="Times New Roman" w:hAnsi="Times New Roman" w:cs="Times New Roman"/>
+          <w:color w:val="000000"/>
+          <w:sz w:val="28"/>
+          <w:szCs w:val="28"/>
+          <w:lang w:eastAsia="ru-RU"/>
+        </w:rPr>
+        <w:t>0% для модуля №3.</w:t>
       </w:r>
     </w:p>
     <w:p>
@@ -6244,7 +6438,7 @@
           <w:szCs w:val="28"/>
           <w:lang w:eastAsia="ru-RU"/>
         </w:rPr>
-        <w:t>Q (6) = 1-0.37=0.63</w:t>
+        <w:t>Q (6) = 1-1=0</w:t>
       </w:r>
     </w:p>
     <w:p>
@@ -6268,7 +6462,17 @@
           <w:szCs w:val="28"/>
           <w:lang w:eastAsia="ru-RU"/>
         </w:rPr>
-        <w:t>Вероятность отказа равна 63% для модуля №6.</w:t>
+        <w:t>Вероятность отказа равна 0</w:t>
+      </w:r>
+      <w:r>
+        <w:rPr>
+          <w:rFonts w:ascii="Times New Roman" w:eastAsia="Times New Roman" w:hAnsi="Times New Roman" w:cs="Times New Roman"/>
+          <w:color w:val="000000"/>
+          <w:sz w:val="28"/>
+          <w:szCs w:val="28"/>
+          <w:lang w:eastAsia="ru-RU"/>
+        </w:rPr>
+        <w:t>% для модуля №6.</w:t>
       </w:r>
     </w:p>
     <w:p>
@@ -6292,7 +6496,7 @@
           <w:szCs w:val="28"/>
           <w:lang w:eastAsia="ru-RU"/>
         </w:rPr>
-        <w:t>Q (7) = 1-0,137=0.86</w:t>
+        <w:t>Q (7) = 1-0,37=0.63</w:t>
       </w:r>
     </w:p>
     <w:p>
@@ -6316,7 +6520,17 @@
           <w:szCs w:val="28"/>
           <w:lang w:eastAsia="ru-RU"/>
         </w:rPr>
-        <w:t>Вероятность отказа равна 86% для модуля №7.</w:t>
+        <w:t>Вероятность отказа равна 63</w:t>
+      </w:r>
+      <w:r>
+        <w:rPr>
+          <w:rFonts w:ascii="Times New Roman" w:eastAsia="Times New Roman" w:hAnsi="Times New Roman" w:cs="Times New Roman"/>
+          <w:color w:val="000000"/>
+          <w:sz w:val="28"/>
+          <w:szCs w:val="28"/>
+          <w:lang w:eastAsia="ru-RU"/>
+        </w:rPr>
+        <w:t>% для модуля №7.</w:t>
       </w:r>
     </w:p>
     <w:p>
@@ -6364,6 +6578,7 @@
           <w:szCs w:val="28"/>
           <w:lang w:eastAsia="ru-RU"/>
         </w:rPr>
+        <w:lastRenderedPageBreak/>
         <w:t>Вероятность отказа равна 63% для модуля №8.</w:t>
       </w:r>
     </w:p>
@@ -6388,7 +6603,7 @@
           <w:szCs w:val="28"/>
           <w:lang w:eastAsia="ru-RU"/>
         </w:rPr>
-        <w:t>Q (9) = 1-1=0</w:t>
+        <w:t>Q (9) = 1-0.137=0.86</w:t>
       </w:r>
     </w:p>
     <w:p>
@@ -6412,7 +6627,17 @@
           <w:szCs w:val="28"/>
           <w:lang w:eastAsia="ru-RU"/>
         </w:rPr>
-        <w:t>Вероятность отказа равна 0% для модуля №9.</w:t>
+        <w:t>Вероятность отказа равна 86</w:t>
+      </w:r>
+      <w:r>
+        <w:rPr>
+          <w:rFonts w:ascii="Times New Roman" w:eastAsia="Times New Roman" w:hAnsi="Times New Roman" w:cs="Times New Roman"/>
+          <w:color w:val="000000"/>
+          <w:sz w:val="28"/>
+          <w:szCs w:val="28"/>
+          <w:lang w:eastAsia="ru-RU"/>
+        </w:rPr>
+        <w:t>% для модуля №9.</w:t>
       </w:r>
     </w:p>
     <w:p>
@@ -6458,7 +6683,6 @@
           <w:sz w:val="28"/>
           <w:szCs w:val="28"/>
         </w:rPr>
-        <w:lastRenderedPageBreak/>
         <w:t>ОПРЕДЕЛЕНИЕ СРЕДНЕЙ НАРАБОТКИ</w:t>
       </w:r>
     </w:p>
@@ -6516,9 +6740,9 @@
         </w:rPr>
         <w:object w:dxaOrig="1300" w:dyaOrig="680">
           <v:shape id="_x0000_i1036" type="#_x0000_t75" style="width:96pt;height:50.4pt" o:ole="">
-            <v:imagedata r:id="rId21" o:title=""/>
+            <v:imagedata r:id="rId22" o:title=""/>
           </v:shape>
-          <o:OLEObject Type="Embed" ProgID="Equation.3" ShapeID="_x0000_i1036" DrawAspect="Content" ObjectID="_1759317832" r:id="rId22"/>
+          <o:OLEObject Type="Embed" ProgID="Equation.3" ShapeID="_x0000_i1036" DrawAspect="Content" ObjectID="_1760449758" r:id="rId23"/>
         </w:object>
       </w:r>
     </w:p>
@@ -6653,6 +6877,63 @@
           <w:sz w:val="28"/>
           <w:szCs w:val="28"/>
         </w:rPr>
+        <w:t>Периоды времени отказа: 5, 13, 38, 25, 17, 33.</w:t>
+      </w:r>
+    </w:p>
+    <w:p>
+      <w:pPr>
+        <w:spacing w:line="360" w:lineRule="auto"/>
+        <w:ind w:firstLine="851"/>
+        <w:rPr>
+          <w:rFonts w:ascii="Times New Roman" w:hAnsi="Times New Roman" w:cs="Times New Roman"/>
+          <w:sz w:val="28"/>
+          <w:szCs w:val="28"/>
+        </w:rPr>
+      </w:pPr>
+      <w:r>
+        <w:rPr>
+          <w:rFonts w:ascii="Times New Roman" w:hAnsi="Times New Roman" w:cs="Times New Roman"/>
+          <w:sz w:val="28"/>
+          <w:szCs w:val="28"/>
+        </w:rPr>
+        <w:t>Отсортируем их по возрастанию перед вычислениями:</w:t>
+      </w:r>
+    </w:p>
+    <w:p>
+      <w:pPr>
+        <w:spacing w:line="360" w:lineRule="auto"/>
+        <w:ind w:firstLine="851"/>
+        <w:rPr>
+          <w:rFonts w:ascii="Times New Roman" w:hAnsi="Times New Roman" w:cs="Times New Roman"/>
+          <w:sz w:val="28"/>
+          <w:szCs w:val="28"/>
+        </w:rPr>
+      </w:pPr>
+      <w:r>
+        <w:rPr>
+          <w:rFonts w:ascii="Times New Roman" w:hAnsi="Times New Roman" w:cs="Times New Roman"/>
+          <w:sz w:val="28"/>
+          <w:szCs w:val="28"/>
+        </w:rPr>
+        <w:t>5, 13 (дельта = 13 – 5 = 8), 17 (дельта = 17 – 13 = 4), 25 (дельта = 25 – 17 = 8), 33 (дельта = 33 – 25 = 8), 38 (дельта = 38 – 33 = 5)</w:t>
+      </w:r>
+    </w:p>
+    <w:p>
+      <w:pPr>
+        <w:spacing w:line="360" w:lineRule="auto"/>
+        <w:ind w:firstLine="851"/>
+        <w:rPr>
+          <w:rFonts w:ascii="Times New Roman" w:hAnsi="Times New Roman" w:cs="Times New Roman"/>
+          <w:sz w:val="28"/>
+          <w:szCs w:val="28"/>
+        </w:rPr>
+      </w:pPr>
+      <w:r>
+        <w:rPr>
+          <w:rFonts w:ascii="Times New Roman" w:hAnsi="Times New Roman" w:cs="Times New Roman"/>
+          <w:sz w:val="28"/>
+          <w:szCs w:val="28"/>
+        </w:rPr>
         <w:t>Рассчитаем наработку на отказ:</w:t>
       </w:r>
     </w:p>
@@ -6689,7 +6970,47 @@
           <w:sz w:val="28"/>
           <w:szCs w:val="28"/>
         </w:rPr>
-        <w:t>= (40/5)/5 = 8/5 = 1.6.</w:t>
+        <w:t>= (</w:t>
+      </w:r>
+      <w:r>
+        <w:rPr>
+          <w:rFonts w:ascii="Times New Roman" w:hAnsi="Times New Roman" w:cs="Times New Roman"/>
+          <w:sz w:val="28"/>
+          <w:szCs w:val="28"/>
+        </w:rPr>
+        <w:t xml:space="preserve">5 + 8 + 4 + 8 + 8 + 5) </w:t>
+      </w:r>
+      <w:r>
+        <w:rPr>
+          <w:rFonts w:ascii="Times New Roman" w:hAnsi="Times New Roman" w:cs="Times New Roman"/>
+          <w:sz w:val="28"/>
+          <w:szCs w:val="28"/>
+        </w:rPr>
+        <w:t xml:space="preserve">/ 6 = </w:t>
+      </w:r>
+      <w:r>
+        <w:rPr>
+          <w:rFonts w:ascii="Times New Roman" w:hAnsi="Times New Roman" w:cs="Times New Roman"/>
+          <w:sz w:val="28"/>
+          <w:szCs w:val="28"/>
+        </w:rPr>
+        <w:t xml:space="preserve">38 </w:t>
+      </w:r>
+      <w:r>
+        <w:rPr>
+          <w:rFonts w:ascii="Times New Roman" w:hAnsi="Times New Roman" w:cs="Times New Roman"/>
+          <w:sz w:val="28"/>
+          <w:szCs w:val="28"/>
+        </w:rPr>
+        <w:t xml:space="preserve">/ 6 = 6,33 </w:t>
+      </w:r>
+      <w:r>
+        <w:rPr>
+          <w:rFonts w:ascii="Times New Roman" w:hAnsi="Times New Roman" w:cs="Times New Roman"/>
+          <w:sz w:val="28"/>
+          <w:szCs w:val="28"/>
+        </w:rPr>
+        <w:t>часа</w:t>
       </w:r>
     </w:p>
     <w:p>
@@ -6732,8 +7053,41 @@
           <w:rFonts w:ascii="Times New Roman" w:hAnsi="Times New Roman" w:cs="Times New Roman"/>
           <w:sz w:val="28"/>
           <w:szCs w:val="28"/>
-        </w:rPr>
-        <w:t>=1.6 часа.</w:t>
+          <w:vertAlign w:val="subscript"/>
+        </w:rPr>
+        <w:t xml:space="preserve"> </w:t>
+      </w:r>
+      <w:r>
+        <w:rPr>
+          <w:rFonts w:ascii="Times New Roman" w:hAnsi="Times New Roman" w:cs="Times New Roman"/>
+          <w:sz w:val="28"/>
+          <w:szCs w:val="28"/>
+        </w:rPr>
+        <w:t>=</w:t>
+      </w:r>
+      <w:r>
+        <w:rPr>
+          <w:rFonts w:ascii="Times New Roman" w:hAnsi="Times New Roman" w:cs="Times New Roman"/>
+          <w:sz w:val="28"/>
+          <w:szCs w:val="28"/>
+        </w:rPr>
+        <w:t xml:space="preserve"> 6</w:t>
+      </w:r>
+      <w:r>
+        <w:rPr>
+          <w:rFonts w:ascii="Times New Roman" w:hAnsi="Times New Roman" w:cs="Times New Roman"/>
+          <w:sz w:val="28"/>
+          <w:szCs w:val="28"/>
+        </w:rPr>
+        <w:t>,33</w:t>
+      </w:r>
+      <w:r>
+        <w:rPr>
+          <w:rFonts w:ascii="Times New Roman" w:hAnsi="Times New Roman" w:cs="Times New Roman"/>
+          <w:sz w:val="28"/>
+          <w:szCs w:val="28"/>
+        </w:rPr>
+        <w:t xml:space="preserve"> часа.</w:t>
       </w:r>
     </w:p>
     <w:p>
@@ -6748,6 +7102,15 @@
     </w:p>
     <w:p>
       <w:pPr>
+        <w:rPr>
+          <w:rFonts w:ascii="Times New Roman" w:hAnsi="Times New Roman" w:cs="Times New Roman"/>
+          <w:sz w:val="28"/>
+          <w:szCs w:val="28"/>
+        </w:rPr>
+      </w:pPr>
+    </w:p>
+    <w:p>
+      <w:pPr>
         <w:ind w:firstLine="709"/>
         <w:rPr>
           <w:rFonts w:ascii="Times New Roman" w:hAnsi="Times New Roman" w:cs="Times New Roman"/>
@@ -6761,6 +7124,7 @@
           <w:sz w:val="28"/>
           <w:szCs w:val="28"/>
         </w:rPr>
+        <w:lastRenderedPageBreak/>
         <w:t>РАСЧЕТ ПОКАЗАТЕЛЯ НАДЕЖНОСТИ ИС</w:t>
       </w:r>
     </w:p>
@@ -6916,7 +7280,47 @@
           <w:szCs w:val="28"/>
           <w:lang w:eastAsia="ru-RU"/>
         </w:rPr>
-        <w:t xml:space="preserve">2*(3*9 +4*9) = </w:t>
+        <w:t>2*4*(5</w:t>
+      </w:r>
+      <w:r>
+        <w:rPr>
+          <w:rFonts w:ascii="Times New Roman" w:eastAsia="Times New Roman" w:hAnsi="Times New Roman" w:cs="Times New Roman"/>
+          <w:color w:val="000000"/>
+          <w:sz w:val="28"/>
+          <w:szCs w:val="28"/>
+          <w:lang w:eastAsia="ru-RU"/>
+        </w:rPr>
+        <w:t xml:space="preserve"> </w:t>
+      </w:r>
+      <w:r>
+        <w:rPr>
+          <w:rFonts w:ascii="Times New Roman" w:eastAsia="Times New Roman" w:hAnsi="Times New Roman" w:cs="Times New Roman"/>
+          <w:color w:val="000000"/>
+          <w:sz w:val="28"/>
+          <w:szCs w:val="28"/>
+          <w:lang w:eastAsia="ru-RU"/>
+        </w:rPr>
+        <w:t>v</w:t>
+      </w:r>
+      <w:r>
+        <w:rPr>
+          <w:rFonts w:ascii="Times New Roman" w:eastAsia="Times New Roman" w:hAnsi="Times New Roman" w:cs="Times New Roman"/>
+          <w:color w:val="000000"/>
+          <w:sz w:val="28"/>
+          <w:szCs w:val="28"/>
+          <w:lang w:eastAsia="ru-RU"/>
+        </w:rPr>
+        <w:t xml:space="preserve"> 6) </w:t>
+      </w:r>
+      <w:r>
+        <w:rPr>
+          <w:rFonts w:ascii="Times New Roman" w:eastAsia="Times New Roman" w:hAnsi="Times New Roman" w:cs="Times New Roman"/>
+          <w:color w:val="000000"/>
+          <w:sz w:val="28"/>
+          <w:szCs w:val="28"/>
+          <w:lang w:eastAsia="ru-RU"/>
+        </w:rPr>
+        <w:t xml:space="preserve">= </w:t>
       </w:r>
       <w:r>
         <w:rPr>
@@ -6961,7 +7365,77 @@
           <w:szCs w:val="28"/>
           <w:lang w:eastAsia="ru-RU"/>
         </w:rPr>
-        <w:t xml:space="preserve">5*6*7*8 = </w:t>
+        <w:t>3*7</w:t>
+      </w:r>
+      <w:r>
+        <w:rPr>
+          <w:rFonts w:ascii="Times New Roman" w:eastAsia="Times New Roman" w:hAnsi="Times New Roman" w:cs="Times New Roman"/>
+          <w:color w:val="000000"/>
+          <w:sz w:val="28"/>
+          <w:szCs w:val="28"/>
+          <w:lang w:eastAsia="ru-RU"/>
+        </w:rPr>
+        <w:t>*(</w:t>
+      </w:r>
+      <w:r>
+        <w:rPr>
+          <w:rFonts w:ascii="Times New Roman" w:eastAsia="Times New Roman" w:hAnsi="Times New Roman" w:cs="Times New Roman"/>
+          <w:color w:val="000000"/>
+          <w:sz w:val="28"/>
+          <w:szCs w:val="28"/>
+          <w:lang w:eastAsia="ru-RU"/>
+        </w:rPr>
+        <w:t>8</w:t>
+      </w:r>
+      <w:r>
+        <w:rPr>
+          <w:rFonts w:ascii="Times New Roman" w:eastAsia="Times New Roman" w:hAnsi="Times New Roman" w:cs="Times New Roman"/>
+          <w:color w:val="000000"/>
+          <w:sz w:val="28"/>
+          <w:szCs w:val="28"/>
+          <w:lang w:eastAsia="ru-RU"/>
+        </w:rPr>
+        <w:t xml:space="preserve"> </w:t>
+      </w:r>
+      <w:r>
+        <w:rPr>
+          <w:rFonts w:ascii="Times New Roman" w:eastAsia="Times New Roman" w:hAnsi="Times New Roman" w:cs="Times New Roman"/>
+          <w:color w:val="000000"/>
+          <w:sz w:val="28"/>
+          <w:szCs w:val="28"/>
+          <w:lang w:eastAsia="ru-RU"/>
+        </w:rPr>
+        <w:t>v</w:t>
+      </w:r>
+      <w:r>
+        <w:rPr>
+          <w:rFonts w:ascii="Times New Roman" w:eastAsia="Times New Roman" w:hAnsi="Times New Roman" w:cs="Times New Roman"/>
+          <w:color w:val="000000"/>
+          <w:sz w:val="28"/>
+          <w:szCs w:val="28"/>
+          <w:lang w:eastAsia="ru-RU"/>
+        </w:rPr>
+        <w:t xml:space="preserve"> 9</w:t>
+      </w:r>
+      <w:r>
+        <w:rPr>
+          <w:rFonts w:ascii="Times New Roman" w:eastAsia="Times New Roman" w:hAnsi="Times New Roman" w:cs="Times New Roman"/>
+          <w:color w:val="000000"/>
+          <w:sz w:val="28"/>
+          <w:szCs w:val="28"/>
+          <w:lang w:eastAsia="ru-RU"/>
+        </w:rPr>
+        <w:t xml:space="preserve">) </w:t>
+      </w:r>
+      <w:r>
+        <w:rPr>
+          <w:rFonts w:ascii="Times New Roman" w:eastAsia="Times New Roman" w:hAnsi="Times New Roman" w:cs="Times New Roman"/>
+          <w:color w:val="000000"/>
+          <w:sz w:val="28"/>
+          <w:szCs w:val="28"/>
+          <w:lang w:eastAsia="ru-RU"/>
+        </w:rPr>
+        <w:t xml:space="preserve">= </w:t>
       </w:r>
       <w:r>
         <w:rPr>
@@ -7002,148 +7476,11 @@
           <w:noProof/>
           <w:lang w:val="en-US"/>
         </w:rPr>
-        <w:lastRenderedPageBreak/>
         <w:drawing>
-          <wp:inline distT="0" distB="0" distL="0" distR="0" wp14:anchorId="0162410D" wp14:editId="6217105C">
-            <wp:extent cx="2390775" cy="1228725"/>
+          <wp:inline distT="0" distB="0" distL="0" distR="0" wp14:anchorId="1442956C" wp14:editId="5768ED32">
+            <wp:extent cx="2562225" cy="1666875"/>
             <wp:effectExtent l="0" t="0" r="9525" b="9525"/>
-            <wp:docPr id="7" name="Рисунок 7"/>
-            <wp:cNvGraphicFramePr>
-              <a:graphicFrameLocks xmlns:a="http://schemas.openxmlformats.org/drawingml/2006/main" noChangeAspect="1"/>
-            </wp:cNvGraphicFramePr>
-            <a:graphic xmlns:a="http://schemas.openxmlformats.org/drawingml/2006/main">
-              <a:graphicData uri="http://schemas.openxmlformats.org/drawingml/2006/picture">
-                <pic:pic xmlns:pic="http://schemas.openxmlformats.org/drawingml/2006/picture">
-                  <pic:nvPicPr>
-                    <pic:cNvPr id="1" name=""/>
-                    <pic:cNvPicPr/>
-                  </pic:nvPicPr>
-                  <pic:blipFill>
-                    <a:blip r:embed="rId23"/>
-                    <a:stretch>
-                      <a:fillRect/>
-                    </a:stretch>
-                  </pic:blipFill>
-                  <pic:spPr>
-                    <a:xfrm>
-                      <a:off x="0" y="0"/>
-                      <a:ext cx="2390775" cy="1228725"/>
-                    </a:xfrm>
-                    <a:prstGeom prst="rect">
-                      <a:avLst/>
-                    </a:prstGeom>
-                  </pic:spPr>
-                </pic:pic>
-              </a:graphicData>
-            </a:graphic>
-          </wp:inline>
-        </w:drawing>
-      </w:r>
-    </w:p>
-    <w:p>
-      <w:pPr>
-        <w:shd w:val="clear" w:color="auto" w:fill="FFFFFF"/>
-        <w:spacing w:after="0" w:line="360" w:lineRule="auto"/>
-        <w:ind w:firstLine="851"/>
-        <w:jc w:val="both"/>
-        <w:rPr>
-          <w:rFonts w:ascii="Times New Roman" w:eastAsia="Times New Roman" w:hAnsi="Times New Roman" w:cs="Times New Roman"/>
-          <w:color w:val="000000"/>
-          <w:sz w:val="28"/>
-          <w:szCs w:val="28"/>
-          <w:lang w:eastAsia="ru-RU"/>
-        </w:rPr>
-      </w:pPr>
-    </w:p>
-    <w:p>
-      <w:pPr>
-        <w:shd w:val="clear" w:color="auto" w:fill="FFFFFF"/>
-        <w:spacing w:after="0" w:line="240" w:lineRule="auto"/>
-        <w:jc w:val="center"/>
-        <w:rPr>
-          <w:rFonts w:ascii="Times New Roman" w:hAnsi="Times New Roman" w:cs="Times New Roman"/>
-          <w:sz w:val="28"/>
-          <w:szCs w:val="28"/>
-        </w:rPr>
-      </w:pPr>
-      <w:r>
-        <w:rPr>
-          <w:rFonts w:ascii="Times New Roman" w:hAnsi="Times New Roman" w:cs="Times New Roman"/>
-          <w:sz w:val="28"/>
-          <w:szCs w:val="28"/>
-        </w:rPr>
-        <w:t>Рисунок 2</w:t>
-      </w:r>
-      <w:r>
-        <w:rPr>
-          <w:rFonts w:ascii="Times New Roman" w:hAnsi="Times New Roman" w:cs="Times New Roman"/>
-          <w:sz w:val="28"/>
-          <w:szCs w:val="28"/>
-        </w:rPr>
-        <w:t xml:space="preserve"> – Б</w:t>
-      </w:r>
-      <w:r>
-        <w:rPr>
-          <w:rFonts w:ascii="Times New Roman" w:hAnsi="Times New Roman" w:cs="Times New Roman"/>
-          <w:sz w:val="28"/>
-          <w:szCs w:val="28"/>
-        </w:rPr>
-        <w:t xml:space="preserve">лок </w:t>
-      </w:r>
-      <w:r>
-        <w:rPr>
-          <w:rFonts w:ascii="Times New Roman" w:hAnsi="Times New Roman" w:cs="Times New Roman"/>
-          <w:sz w:val="28"/>
-          <w:szCs w:val="28"/>
-        </w:rPr>
-        <w:t>А</w:t>
-      </w:r>
-      <w:r>
-        <w:rPr>
-          <w:rFonts w:ascii="Times New Roman" w:hAnsi="Times New Roman" w:cs="Times New Roman"/>
-          <w:sz w:val="28"/>
-          <w:szCs w:val="28"/>
-        </w:rPr>
-        <w:t xml:space="preserve"> для блок-схемы ИС</w:t>
-      </w:r>
-    </w:p>
-    <w:p>
-      <w:pPr>
-        <w:shd w:val="clear" w:color="auto" w:fill="FFFFFF"/>
-        <w:spacing w:after="0" w:line="360" w:lineRule="auto"/>
-        <w:ind w:firstLine="851"/>
-        <w:jc w:val="both"/>
-        <w:rPr>
-          <w:rFonts w:ascii="Times New Roman" w:eastAsia="Times New Roman" w:hAnsi="Times New Roman" w:cs="Times New Roman"/>
-          <w:color w:val="000000"/>
-          <w:sz w:val="28"/>
-          <w:szCs w:val="28"/>
-          <w:lang w:eastAsia="ru-RU"/>
-        </w:rPr>
-      </w:pPr>
-    </w:p>
-    <w:p>
-      <w:pPr>
-        <w:jc w:val="center"/>
-        <w:rPr>
-          <w:rFonts w:ascii="Times New Roman" w:hAnsi="Times New Roman" w:cs="Times New Roman"/>
-          <w:sz w:val="28"/>
-          <w:szCs w:val="28"/>
-        </w:rPr>
-      </w:pPr>
-      <w:r>
-        <w:rPr>
-          <w:rFonts w:ascii="Times New Roman" w:hAnsi="Times New Roman" w:cs="Times New Roman"/>
-          <w:noProof/>
-          <w:sz w:val="28"/>
-          <w:szCs w:val="28"/>
-          <w:lang w:val="en-US"/>
-        </w:rPr>
-        <w:drawing>
-          <wp:inline distT="0" distB="0" distL="0" distR="0" wp14:anchorId="1B92552A" wp14:editId="57D9E221">
-            <wp:extent cx="2502489" cy="2515235"/>
-            <wp:effectExtent l="0" t="0" r="0" b="0"/>
-            <wp:docPr id="6" name="Рисунок 6"/>
+            <wp:docPr id="8" name="Рисунок 8"/>
             <wp:cNvGraphicFramePr>
               <a:graphicFrameLocks xmlns:a="http://schemas.openxmlformats.org/drawingml/2006/main" noChangeAspect="1"/>
             </wp:cNvGraphicFramePr>
@@ -7163,7 +7500,7 @@
                   <pic:spPr>
                     <a:xfrm>
                       <a:off x="0" y="0"/>
-                      <a:ext cx="2510492" cy="2523279"/>
+                      <a:ext cx="2562225" cy="1666875"/>
                     </a:xfrm>
                     <a:prstGeom prst="rect">
                       <a:avLst/>
@@ -7179,6 +7516,21 @@
     <w:p>
       <w:pPr>
         <w:shd w:val="clear" w:color="auto" w:fill="FFFFFF"/>
+        <w:spacing w:after="0" w:line="360" w:lineRule="auto"/>
+        <w:ind w:firstLine="851"/>
+        <w:jc w:val="both"/>
+        <w:rPr>
+          <w:rFonts w:ascii="Times New Roman" w:eastAsia="Times New Roman" w:hAnsi="Times New Roman" w:cs="Times New Roman"/>
+          <w:color w:val="000000"/>
+          <w:sz w:val="28"/>
+          <w:szCs w:val="28"/>
+          <w:lang w:eastAsia="ru-RU"/>
+        </w:rPr>
+      </w:pPr>
+    </w:p>
+    <w:p>
+      <w:pPr>
+        <w:shd w:val="clear" w:color="auto" w:fill="FFFFFF"/>
         <w:spacing w:after="0" w:line="240" w:lineRule="auto"/>
         <w:jc w:val="center"/>
         <w:rPr>
@@ -7193,7 +7545,7 @@
           <w:sz w:val="28"/>
           <w:szCs w:val="28"/>
         </w:rPr>
-        <w:t>Рисунок 3</w:t>
+        <w:t>Рисунок 2</w:t>
       </w:r>
       <w:r>
         <w:rPr>
@@ -7216,9 +7568,8 @@
           <w:rFonts w:ascii="Times New Roman" w:hAnsi="Times New Roman" w:cs="Times New Roman"/>
           <w:sz w:val="28"/>
           <w:szCs w:val="28"/>
-          <w:lang w:val="en-US"/>
-        </w:rPr>
-        <w:t>B</w:t>
+        </w:rPr>
+        <w:t>А</w:t>
       </w:r>
       <w:r>
         <w:rPr>
@@ -7231,56 +7582,39 @@
     </w:p>
     <w:p>
       <w:pPr>
-        <w:jc w:val="center"/>
-        <w:rPr>
-          <w:rFonts w:ascii="Times New Roman" w:hAnsi="Times New Roman" w:cs="Times New Roman"/>
-          <w:sz w:val="28"/>
-          <w:szCs w:val="28"/>
-        </w:rPr>
-      </w:pPr>
-    </w:p>
-    <w:p>
-      <w:pPr>
+        <w:shd w:val="clear" w:color="auto" w:fill="FFFFFF"/>
+        <w:spacing w:after="0" w:line="360" w:lineRule="auto"/>
         <w:ind w:firstLine="851"/>
         <w:jc w:val="both"/>
         <w:rPr>
-          <w:rFonts w:ascii="Times New Roman" w:hAnsi="Times New Roman" w:cs="Times New Roman"/>
-          <w:sz w:val="28"/>
-          <w:szCs w:val="28"/>
-        </w:rPr>
-      </w:pPr>
-    </w:p>
-    <w:p>
-      <w:pPr>
-        <w:ind w:firstLine="851"/>
-        <w:jc w:val="both"/>
-        <w:rPr>
-          <w:rFonts w:ascii="Times New Roman" w:hAnsi="Times New Roman" w:cs="Times New Roman"/>
-          <w:sz w:val="28"/>
-          <w:szCs w:val="28"/>
-        </w:rPr>
-      </w:pPr>
-      <w:r>
-        <w:rPr>
-          <w:rFonts w:ascii="Times New Roman" w:hAnsi="Times New Roman" w:cs="Times New Roman"/>
-          <w:sz w:val="28"/>
-          <w:szCs w:val="28"/>
-        </w:rPr>
-        <w:t xml:space="preserve"> </w:t>
-      </w:r>
-      <w:r>
-        <w:rPr>
-          <w:rFonts w:ascii="Times New Roman" w:hAnsi="Times New Roman" w:cs="Times New Roman"/>
+          <w:rFonts w:ascii="Times New Roman" w:eastAsia="Times New Roman" w:hAnsi="Times New Roman" w:cs="Times New Roman"/>
+          <w:color w:val="000000"/>
+          <w:sz w:val="28"/>
+          <w:szCs w:val="28"/>
+          <w:lang w:eastAsia="ru-RU"/>
+        </w:rPr>
+      </w:pPr>
+    </w:p>
+    <w:p>
+      <w:pPr>
+        <w:jc w:val="center"/>
+        <w:rPr>
+          <w:rFonts w:ascii="Times New Roman" w:hAnsi="Times New Roman" w:cs="Times New Roman"/>
+          <w:sz w:val="28"/>
+          <w:szCs w:val="28"/>
+        </w:rPr>
+      </w:pPr>
+      <w:r>
+        <w:rPr>
           <w:noProof/>
-          <w:sz w:val="28"/>
-          <w:szCs w:val="28"/>
           <w:lang w:val="en-US"/>
         </w:rPr>
+        <w:lastRenderedPageBreak/>
         <w:drawing>
-          <wp:inline distT="0" distB="0" distL="0" distR="0" wp14:anchorId="5CC4FCD4" wp14:editId="0C243FFD">
-            <wp:extent cx="4373233" cy="1721379"/>
+          <wp:inline distT="0" distB="0" distL="0" distR="0" wp14:anchorId="55004CA3" wp14:editId="2ADA11FB">
+            <wp:extent cx="3778319" cy="3550920"/>
             <wp:effectExtent l="0" t="0" r="0" b="0"/>
-            <wp:docPr id="4" name="Рисунок 4"/>
+            <wp:docPr id="9" name="Рисунок 9"/>
             <wp:cNvGraphicFramePr>
               <a:graphicFrameLocks xmlns:a="http://schemas.openxmlformats.org/drawingml/2006/main" noChangeAspect="1"/>
             </wp:cNvGraphicFramePr>
@@ -7300,7 +7634,7 @@
                   <pic:spPr>
                     <a:xfrm>
                       <a:off x="0" y="0"/>
-                      <a:ext cx="4376394" cy="1722623"/>
+                      <a:ext cx="3784219" cy="3556465"/>
                     </a:xfrm>
                     <a:prstGeom prst="rect">
                       <a:avLst/>
@@ -7315,17 +7649,6 @@
     </w:p>
     <w:p>
       <w:pPr>
-        <w:ind w:firstLine="851"/>
-        <w:jc w:val="both"/>
-        <w:rPr>
-          <w:rFonts w:ascii="Times New Roman" w:hAnsi="Times New Roman" w:cs="Times New Roman"/>
-          <w:sz w:val="28"/>
-          <w:szCs w:val="28"/>
-        </w:rPr>
-      </w:pPr>
-    </w:p>
-    <w:p>
-      <w:pPr>
         <w:shd w:val="clear" w:color="auto" w:fill="FFFFFF"/>
         <w:spacing w:after="0" w:line="240" w:lineRule="auto"/>
         <w:jc w:val="center"/>
@@ -7341,15 +7664,114 @@
           <w:sz w:val="28"/>
           <w:szCs w:val="28"/>
         </w:rPr>
-        <w:t>Рисунок 4</w:t>
-      </w:r>
-      <w:r>
-        <w:rPr>
-          <w:rFonts w:ascii="Times New Roman" w:hAnsi="Times New Roman" w:cs="Times New Roman"/>
-          <w:sz w:val="28"/>
-          <w:szCs w:val="28"/>
-        </w:rPr>
-        <w:t xml:space="preserve"> – Б</w:t>
+        <w:t>Рисунок 3 – Б</w:t>
+      </w:r>
+      <w:r>
+        <w:rPr>
+          <w:rFonts w:ascii="Times New Roman" w:hAnsi="Times New Roman" w:cs="Times New Roman"/>
+          <w:sz w:val="28"/>
+          <w:szCs w:val="28"/>
+        </w:rPr>
+        <w:t xml:space="preserve">лок </w:t>
+      </w:r>
+      <w:r>
+        <w:rPr>
+          <w:rFonts w:ascii="Times New Roman" w:hAnsi="Times New Roman" w:cs="Times New Roman"/>
+          <w:sz w:val="28"/>
+          <w:szCs w:val="28"/>
+          <w:lang w:val="en-US"/>
+        </w:rPr>
+        <w:t>B</w:t>
+      </w:r>
+      <w:r>
+        <w:rPr>
+          <w:rFonts w:ascii="Times New Roman" w:hAnsi="Times New Roman" w:cs="Times New Roman"/>
+          <w:sz w:val="28"/>
+          <w:szCs w:val="28"/>
+        </w:rPr>
+        <w:t xml:space="preserve"> для блок-схемы ИС</w:t>
+      </w:r>
+    </w:p>
+    <w:p>
+      <w:pPr>
+        <w:jc w:val="both"/>
+        <w:rPr>
+          <w:rFonts w:ascii="Times New Roman" w:hAnsi="Times New Roman" w:cs="Times New Roman"/>
+          <w:sz w:val="28"/>
+          <w:szCs w:val="28"/>
+        </w:rPr>
+      </w:pPr>
+    </w:p>
+    <w:p>
+      <w:pPr>
+        <w:ind w:firstLine="851"/>
+        <w:jc w:val="center"/>
+        <w:rPr>
+          <w:rFonts w:ascii="Times New Roman" w:hAnsi="Times New Roman" w:cs="Times New Roman"/>
+          <w:sz w:val="28"/>
+          <w:szCs w:val="28"/>
+        </w:rPr>
+      </w:pPr>
+      <w:r>
+        <w:rPr>
+          <w:noProof/>
+          <w:lang w:val="en-US"/>
+        </w:rPr>
+        <w:drawing>
+          <wp:inline distT="0" distB="0" distL="0" distR="0" wp14:anchorId="4014538D" wp14:editId="68D8E390">
+            <wp:extent cx="3593297" cy="3482340"/>
+            <wp:effectExtent l="0" t="0" r="7620" b="3810"/>
+            <wp:docPr id="10" name="Рисунок 10"/>
+            <wp:cNvGraphicFramePr>
+              <a:graphicFrameLocks xmlns:a="http://schemas.openxmlformats.org/drawingml/2006/main" noChangeAspect="1"/>
+            </wp:cNvGraphicFramePr>
+            <a:graphic xmlns:a="http://schemas.openxmlformats.org/drawingml/2006/main">
+              <a:graphicData uri="http://schemas.openxmlformats.org/drawingml/2006/picture">
+                <pic:pic xmlns:pic="http://schemas.openxmlformats.org/drawingml/2006/picture">
+                  <pic:nvPicPr>
+                    <pic:cNvPr id="1" name=""/>
+                    <pic:cNvPicPr/>
+                  </pic:nvPicPr>
+                  <pic:blipFill>
+                    <a:blip r:embed="rId26"/>
+                    <a:stretch>
+                      <a:fillRect/>
+                    </a:stretch>
+                  </pic:blipFill>
+                  <pic:spPr>
+                    <a:xfrm>
+                      <a:off x="0" y="0"/>
+                      <a:ext cx="3598956" cy="3487824"/>
+                    </a:xfrm>
+                    <a:prstGeom prst="rect">
+                      <a:avLst/>
+                    </a:prstGeom>
+                  </pic:spPr>
+                </pic:pic>
+              </a:graphicData>
+            </a:graphic>
+          </wp:inline>
+        </w:drawing>
+      </w:r>
+    </w:p>
+    <w:p>
+      <w:pPr>
+        <w:shd w:val="clear" w:color="auto" w:fill="FFFFFF"/>
+        <w:spacing w:after="0" w:line="240" w:lineRule="auto"/>
+        <w:jc w:val="center"/>
+        <w:rPr>
+          <w:rFonts w:ascii="Times New Roman" w:hAnsi="Times New Roman" w:cs="Times New Roman"/>
+          <w:sz w:val="28"/>
+          <w:szCs w:val="28"/>
+        </w:rPr>
+      </w:pPr>
+      <w:r>
+        <w:rPr>
+          <w:rFonts w:ascii="Times New Roman" w:hAnsi="Times New Roman" w:cs="Times New Roman"/>
+          <w:sz w:val="28"/>
+          <w:szCs w:val="28"/>
+        </w:rPr>
+        <w:t>Рисунок 4 – Б</w:t>
       </w:r>
       <w:r>
         <w:rPr>
@@ -7420,7 +7842,6 @@
           <w:szCs w:val="28"/>
         </w:rPr>
       </w:pPr>
-      <w:proofErr w:type="spellStart"/>
       <w:r>
         <w:rPr>
           <w:rFonts w:ascii="Times New Roman" w:hAnsi="Times New Roman" w:cs="Times New Roman"/>
@@ -7428,16 +7849,141 @@
           <w:szCs w:val="28"/>
           <w:lang w:val="en-US"/>
         </w:rPr>
-        <w:t>ABvACvABC</w:t>
-      </w:r>
-      <w:proofErr w:type="spellEnd"/>
-      <w:r>
-        <w:rPr>
-          <w:rFonts w:ascii="Times New Roman" w:hAnsi="Times New Roman" w:cs="Times New Roman"/>
-          <w:sz w:val="28"/>
-          <w:szCs w:val="28"/>
-        </w:rPr>
-        <w:t xml:space="preserve"> (упрощенная формула без блока </w:t>
+        <w:t>A</w:t>
+      </w:r>
+      <w:r>
+        <w:rPr>
+          <w:rFonts w:ascii="Times New Roman" w:hAnsi="Times New Roman" w:cs="Times New Roman"/>
+          <w:sz w:val="28"/>
+          <w:szCs w:val="28"/>
+        </w:rPr>
+        <w:t xml:space="preserve"> * (</w:t>
+      </w:r>
+      <w:r>
+        <w:rPr>
+          <w:rFonts w:ascii="Times New Roman" w:hAnsi="Times New Roman" w:cs="Times New Roman"/>
+          <w:sz w:val="28"/>
+          <w:szCs w:val="28"/>
+          <w:lang w:val="en-US"/>
+        </w:rPr>
+        <w:t>B</w:t>
+      </w:r>
+      <w:r>
+        <w:rPr>
+          <w:rFonts w:ascii="Times New Roman" w:hAnsi="Times New Roman" w:cs="Times New Roman"/>
+          <w:sz w:val="28"/>
+          <w:szCs w:val="28"/>
+        </w:rPr>
+        <w:t xml:space="preserve"> </w:t>
+      </w:r>
+      <w:r>
+        <w:rPr>
+          <w:rFonts w:ascii="Times New Roman" w:hAnsi="Times New Roman" w:cs="Times New Roman"/>
+          <w:sz w:val="28"/>
+          <w:szCs w:val="28"/>
+          <w:lang w:val="en-US"/>
+        </w:rPr>
+        <w:t>v</w:t>
+      </w:r>
+      <w:r>
+        <w:rPr>
+          <w:rFonts w:ascii="Times New Roman" w:hAnsi="Times New Roman" w:cs="Times New Roman"/>
+          <w:sz w:val="28"/>
+          <w:szCs w:val="28"/>
+        </w:rPr>
+        <w:t xml:space="preserve"> </w:t>
+      </w:r>
+      <w:r>
+        <w:rPr>
+          <w:rFonts w:ascii="Times New Roman" w:hAnsi="Times New Roman" w:cs="Times New Roman"/>
+          <w:sz w:val="28"/>
+          <w:szCs w:val="28"/>
+          <w:lang w:val="en-US"/>
+        </w:rPr>
+        <w:t>C</w:t>
+      </w:r>
+      <w:r>
+        <w:rPr>
+          <w:rFonts w:ascii="Times New Roman" w:hAnsi="Times New Roman" w:cs="Times New Roman"/>
+          <w:sz w:val="28"/>
+          <w:szCs w:val="28"/>
+        </w:rPr>
+        <w:t>)</w:t>
+      </w:r>
+      <w:r>
+        <w:rPr>
+          <w:rFonts w:ascii="Times New Roman" w:hAnsi="Times New Roman" w:cs="Times New Roman"/>
+          <w:sz w:val="28"/>
+          <w:szCs w:val="28"/>
+        </w:rPr>
+        <w:t xml:space="preserve"> </w:t>
+      </w:r>
+      <w:r>
+        <w:rPr>
+          <w:rFonts w:ascii="Times New Roman" w:hAnsi="Times New Roman" w:cs="Times New Roman"/>
+          <w:sz w:val="28"/>
+          <w:szCs w:val="28"/>
+        </w:rPr>
+        <w:t xml:space="preserve">= </w:t>
+      </w:r>
+      <w:r>
+        <w:rPr>
+          <w:rFonts w:ascii="Times New Roman" w:hAnsi="Times New Roman" w:cs="Times New Roman"/>
+          <w:sz w:val="28"/>
+          <w:szCs w:val="28"/>
+          <w:lang w:val="en-US"/>
+        </w:rPr>
+        <w:t>AB</w:t>
+      </w:r>
+      <w:r>
+        <w:rPr>
+          <w:rFonts w:ascii="Times New Roman" w:hAnsi="Times New Roman" w:cs="Times New Roman"/>
+          <w:sz w:val="28"/>
+          <w:szCs w:val="28"/>
+        </w:rPr>
+        <w:t xml:space="preserve"> </w:t>
+      </w:r>
+      <w:r>
+        <w:rPr>
+          <w:rFonts w:ascii="Times New Roman" w:hAnsi="Times New Roman" w:cs="Times New Roman"/>
+          <w:sz w:val="28"/>
+          <w:szCs w:val="28"/>
+          <w:lang w:val="en-US"/>
+        </w:rPr>
+        <w:t>v</w:t>
+      </w:r>
+      <w:r>
+        <w:rPr>
+          <w:rFonts w:ascii="Times New Roman" w:hAnsi="Times New Roman" w:cs="Times New Roman"/>
+          <w:sz w:val="28"/>
+          <w:szCs w:val="28"/>
+        </w:rPr>
+        <w:t xml:space="preserve"> </w:t>
+      </w:r>
+      <w:r>
+        <w:rPr>
+          <w:rFonts w:ascii="Times New Roman" w:hAnsi="Times New Roman" w:cs="Times New Roman"/>
+          <w:sz w:val="28"/>
+          <w:szCs w:val="28"/>
+          <w:lang w:val="en-US"/>
+        </w:rPr>
+        <w:t>AC</w:t>
+      </w:r>
+      <w:r>
+        <w:rPr>
+          <w:rFonts w:ascii="Times New Roman" w:hAnsi="Times New Roman" w:cs="Times New Roman"/>
+          <w:sz w:val="28"/>
+          <w:szCs w:val="28"/>
+        </w:rPr>
+        <w:t xml:space="preserve"> </w:t>
+      </w:r>
+      <w:r>
+        <w:rPr>
+          <w:rFonts w:ascii="Times New Roman" w:hAnsi="Times New Roman" w:cs="Times New Roman"/>
+          <w:sz w:val="28"/>
+          <w:szCs w:val="28"/>
+        </w:rPr>
+        <w:t xml:space="preserve">(упрощенная формула без блока </w:t>
       </w:r>
       <w:r>
         <w:rPr>
@@ -7509,7 +8055,6 @@
         </w:rPr>
         <w:t>=</w:t>
       </w:r>
-      <w:proofErr w:type="spellStart"/>
       <w:r>
         <w:rPr>
           <w:rFonts w:ascii="Times New Roman" w:hAnsi="Times New Roman" w:cs="Times New Roman"/>
@@ -7517,9 +8062,42 @@
           <w:szCs w:val="28"/>
           <w:lang w:val="en-US"/>
         </w:rPr>
-        <w:t>ABvAC</w:t>
-      </w:r>
-      <w:proofErr w:type="spellEnd"/>
+        <w:t>AB</w:t>
+      </w:r>
+      <w:r>
+        <w:rPr>
+          <w:rFonts w:ascii="Times New Roman" w:hAnsi="Times New Roman" w:cs="Times New Roman"/>
+          <w:sz w:val="28"/>
+          <w:szCs w:val="28"/>
+        </w:rPr>
+        <w:t xml:space="preserve"> </w:t>
+      </w:r>
+      <w:r>
+        <w:rPr>
+          <w:rFonts w:ascii="Times New Roman" w:hAnsi="Times New Roman" w:cs="Times New Roman"/>
+          <w:sz w:val="28"/>
+          <w:szCs w:val="28"/>
+          <w:lang w:val="en-US"/>
+        </w:rPr>
+        <w:t>v</w:t>
+      </w:r>
+      <w:r>
+        <w:rPr>
+          <w:rFonts w:ascii="Times New Roman" w:hAnsi="Times New Roman" w:cs="Times New Roman"/>
+          <w:sz w:val="28"/>
+          <w:szCs w:val="28"/>
+        </w:rPr>
+        <w:t xml:space="preserve"> </w:t>
+      </w:r>
+      <w:r>
+        <w:rPr>
+          <w:rFonts w:ascii="Times New Roman" w:hAnsi="Times New Roman" w:cs="Times New Roman"/>
+          <w:sz w:val="28"/>
+          <w:szCs w:val="28"/>
+          <w:lang w:val="en-US"/>
+        </w:rPr>
+        <w:t>AC</w:t>
+      </w:r>
       <w:r>
         <w:rPr>
           <w:rFonts w:ascii="Times New Roman" w:hAnsi="Times New Roman" w:cs="Times New Roman"/>
@@ -7576,7 +8154,37 @@
           <w:szCs w:val="28"/>
           <w:lang w:eastAsia="ru-RU"/>
         </w:rPr>
-        <w:t>Теперь упростим блок В при помощи карт Карно:</w:t>
+        <w:t xml:space="preserve">Теперь упростим блок </w:t>
+      </w:r>
+      <w:r>
+        <w:rPr>
+          <w:rFonts w:ascii="Times New Roman" w:eastAsia="Times New Roman" w:hAnsi="Times New Roman" w:cs="Times New Roman"/>
+          <w:color w:val="000000"/>
+          <w:sz w:val="28"/>
+          <w:szCs w:val="28"/>
+          <w:lang w:val="en-US" w:eastAsia="ru-RU"/>
+        </w:rPr>
+        <w:t>B</w:t>
+      </w:r>
+      <w:r>
+        <w:rPr>
+          <w:rFonts w:ascii="Times New Roman" w:eastAsia="Times New Roman" w:hAnsi="Times New Roman" w:cs="Times New Roman"/>
+          <w:color w:val="000000"/>
+          <w:sz w:val="28"/>
+          <w:szCs w:val="28"/>
+          <w:lang w:eastAsia="ru-RU"/>
+        </w:rPr>
+        <w:t xml:space="preserve"> </w:t>
+      </w:r>
+      <w:r>
+        <w:rPr>
+          <w:rFonts w:ascii="Times New Roman" w:eastAsia="Times New Roman" w:hAnsi="Times New Roman" w:cs="Times New Roman"/>
+          <w:color w:val="000000"/>
+          <w:sz w:val="28"/>
+          <w:szCs w:val="28"/>
+          <w:lang w:eastAsia="ru-RU"/>
+        </w:rPr>
+        <w:t>при помощи карт Карно:</w:t>
       </w:r>
     </w:p>
     <w:p>
@@ -7584,9 +8192,11 @@
         <w:ind w:firstLine="851"/>
         <w:jc w:val="both"/>
         <w:rPr>
-          <w:rFonts w:ascii="Times New Roman" w:hAnsi="Times New Roman" w:cs="Times New Roman"/>
-          <w:sz w:val="28"/>
-          <w:szCs w:val="28"/>
+          <w:rFonts w:ascii="Times New Roman" w:eastAsia="Times New Roman" w:hAnsi="Times New Roman" w:cs="Times New Roman"/>
+          <w:color w:val="000000"/>
+          <w:sz w:val="28"/>
+          <w:szCs w:val="28"/>
+          <w:lang w:eastAsia="ru-RU"/>
         </w:rPr>
       </w:pPr>
       <w:r>
@@ -7596,70 +8206,113 @@
           <w:szCs w:val="28"/>
           <w:lang w:val="en-US"/>
         </w:rPr>
-        <w:t>P</w:t>
-      </w:r>
-      <w:r>
-        <w:rPr>
-          <w:rFonts w:ascii="Times New Roman" w:hAnsi="Times New Roman" w:cs="Times New Roman"/>
-          <w:sz w:val="28"/>
-          <w:szCs w:val="28"/>
-        </w:rPr>
-        <w:t>=239</w:t>
-      </w:r>
-      <w:r>
-        <w:rPr>
-          <w:rFonts w:ascii="Times New Roman" w:hAnsi="Times New Roman" w:cs="Times New Roman"/>
-          <w:sz w:val="28"/>
-          <w:szCs w:val="28"/>
-          <w:lang w:val="en-US"/>
+        <w:t>B</w:t>
+      </w:r>
+      <w:r>
+        <w:rPr>
+          <w:rFonts w:ascii="Times New Roman" w:hAnsi="Times New Roman" w:cs="Times New Roman"/>
+          <w:sz w:val="28"/>
+          <w:szCs w:val="28"/>
+        </w:rPr>
+        <w:t xml:space="preserve"> </w:t>
+      </w:r>
+      <w:r>
+        <w:rPr>
+          <w:rFonts w:ascii="Times New Roman" w:hAnsi="Times New Roman" w:cs="Times New Roman"/>
+          <w:sz w:val="28"/>
+          <w:szCs w:val="28"/>
+        </w:rPr>
+        <w:t>=</w:t>
+      </w:r>
+      <w:r>
+        <w:rPr>
+          <w:rFonts w:ascii="Times New Roman" w:hAnsi="Times New Roman" w:cs="Times New Roman"/>
+          <w:sz w:val="28"/>
+          <w:szCs w:val="28"/>
+        </w:rPr>
+        <w:t xml:space="preserve"> </w:t>
+      </w:r>
+      <w:r>
+        <w:rPr>
+          <w:rFonts w:ascii="Times New Roman" w:hAnsi="Times New Roman" w:cs="Times New Roman"/>
+          <w:sz w:val="28"/>
+          <w:szCs w:val="28"/>
+        </w:rPr>
+        <w:t>2 * 4 * (</w:t>
+      </w:r>
+      <w:r>
+        <w:rPr>
+          <w:rFonts w:ascii="Times New Roman" w:eastAsia="Times New Roman" w:hAnsi="Times New Roman" w:cs="Times New Roman"/>
+          <w:color w:val="000000"/>
+          <w:sz w:val="28"/>
+          <w:szCs w:val="28"/>
+          <w:lang w:eastAsia="ru-RU"/>
+        </w:rPr>
+        <w:t>5</w:t>
+      </w:r>
+      <w:r>
+        <w:rPr>
+          <w:rFonts w:ascii="Times New Roman" w:eastAsia="Times New Roman" w:hAnsi="Times New Roman" w:cs="Times New Roman"/>
+          <w:color w:val="000000"/>
+          <w:sz w:val="28"/>
+          <w:szCs w:val="28"/>
+          <w:lang w:eastAsia="ru-RU"/>
+        </w:rPr>
+        <w:t xml:space="preserve"> </w:t>
+      </w:r>
+      <w:r>
+        <w:rPr>
+          <w:rFonts w:ascii="Times New Roman" w:eastAsia="Times New Roman" w:hAnsi="Times New Roman" w:cs="Times New Roman"/>
+          <w:color w:val="000000"/>
+          <w:sz w:val="28"/>
+          <w:szCs w:val="28"/>
+          <w:lang w:eastAsia="ru-RU"/>
         </w:rPr>
         <w:t>v</w:t>
       </w:r>
       <w:r>
         <w:rPr>
-          <w:rFonts w:ascii="Times New Roman" w:hAnsi="Times New Roman" w:cs="Times New Roman"/>
-          <w:sz w:val="28"/>
-          <w:szCs w:val="28"/>
-        </w:rPr>
-        <w:t>249</w:t>
-      </w:r>
-      <w:r>
-        <w:rPr>
-          <w:rFonts w:ascii="Times New Roman" w:hAnsi="Times New Roman" w:cs="Times New Roman"/>
-          <w:sz w:val="28"/>
-          <w:szCs w:val="28"/>
-          <w:lang w:val="en-US"/>
+          <w:rFonts w:ascii="Times New Roman" w:eastAsia="Times New Roman" w:hAnsi="Times New Roman" w:cs="Times New Roman"/>
+          <w:color w:val="000000"/>
+          <w:sz w:val="28"/>
+          <w:szCs w:val="28"/>
+          <w:lang w:eastAsia="ru-RU"/>
+        </w:rPr>
+        <w:t xml:space="preserve"> 6</w:t>
+      </w:r>
+      <w:r>
+        <w:rPr>
+          <w:rFonts w:ascii="Times New Roman" w:hAnsi="Times New Roman" w:cs="Times New Roman"/>
+          <w:sz w:val="28"/>
+          <w:szCs w:val="28"/>
+        </w:rPr>
+        <w:t xml:space="preserve">) = 245 </w:t>
+      </w:r>
+      <w:r>
+        <w:rPr>
+          <w:rFonts w:ascii="Times New Roman" w:eastAsia="Times New Roman" w:hAnsi="Times New Roman" w:cs="Times New Roman"/>
+          <w:color w:val="000000"/>
+          <w:sz w:val="28"/>
+          <w:szCs w:val="28"/>
+          <w:lang w:eastAsia="ru-RU"/>
         </w:rPr>
         <w:t>v</w:t>
       </w:r>
       <w:r>
         <w:rPr>
-          <w:rFonts w:ascii="Times New Roman" w:hAnsi="Times New Roman" w:cs="Times New Roman"/>
-          <w:sz w:val="28"/>
-          <w:szCs w:val="28"/>
-        </w:rPr>
-        <w:t>2349 = 239</w:t>
-      </w:r>
-      <w:r>
-        <w:rPr>
-          <w:rFonts w:ascii="Times New Roman" w:hAnsi="Times New Roman" w:cs="Times New Roman"/>
-          <w:sz w:val="28"/>
-          <w:szCs w:val="28"/>
-          <w:lang w:val="en-US"/>
-        </w:rPr>
-        <w:t>v</w:t>
-      </w:r>
-      <w:r>
-        <w:rPr>
-          <w:rFonts w:ascii="Times New Roman" w:hAnsi="Times New Roman" w:cs="Times New Roman"/>
-          <w:sz w:val="28"/>
-          <w:szCs w:val="28"/>
-        </w:rPr>
-        <w:t>249</w:t>
-      </w:r>
-    </w:p>
-    <w:p>
-      <w:pPr>
+          <w:rFonts w:ascii="Times New Roman" w:eastAsia="Times New Roman" w:hAnsi="Times New Roman" w:cs="Times New Roman"/>
+          <w:color w:val="000000"/>
+          <w:sz w:val="28"/>
+          <w:szCs w:val="28"/>
+          <w:lang w:eastAsia="ru-RU"/>
+        </w:rPr>
+        <w:t xml:space="preserve"> 246</w:t>
+      </w:r>
+    </w:p>
+    <w:p>
+      <w:pPr>
+        <w:shd w:val="clear" w:color="auto" w:fill="FFFFFF"/>
+        <w:spacing w:after="0" w:line="240" w:lineRule="auto"/>
         <w:ind w:firstLine="851"/>
         <w:jc w:val="both"/>
         <w:rPr>
@@ -7678,71 +8331,47 @@
           <w:szCs w:val="28"/>
           <w:lang w:eastAsia="ru-RU"/>
         </w:rPr>
-        <w:t xml:space="preserve">Полученное значение </w:t>
-      </w:r>
-      <w:r>
-        <w:rPr>
-          <w:rFonts w:ascii="Times New Roman" w:hAnsi="Times New Roman" w:cs="Times New Roman"/>
-          <w:sz w:val="28"/>
-          <w:szCs w:val="28"/>
-        </w:rPr>
-        <w:t>23</w:t>
-      </w:r>
-      <w:r>
-        <w:rPr>
-          <w:rFonts w:ascii="Times New Roman" w:hAnsi="Times New Roman" w:cs="Times New Roman"/>
-          <w:sz w:val="28"/>
-          <w:szCs w:val="28"/>
-          <w:lang w:val="en-US"/>
-        </w:rPr>
-        <w:t>v</w:t>
-      </w:r>
-      <w:r>
-        <w:rPr>
-          <w:rFonts w:ascii="Times New Roman" w:hAnsi="Times New Roman" w:cs="Times New Roman"/>
-          <w:sz w:val="28"/>
-          <w:szCs w:val="28"/>
-        </w:rPr>
-        <w:t>24</w:t>
-      </w:r>
-      <w:r>
-        <w:rPr>
-          <w:rFonts w:ascii="Times New Roman" w:eastAsia="Times New Roman" w:hAnsi="Times New Roman" w:cs="Times New Roman"/>
-          <w:color w:val="000000"/>
-          <w:sz w:val="28"/>
-          <w:szCs w:val="28"/>
-          <w:lang w:eastAsia="ru-RU"/>
-        </w:rPr>
-        <w:t xml:space="preserve"> подставим в начальное выражение </w:t>
-      </w:r>
-      <w:proofErr w:type="spellStart"/>
-      <w:r>
-        <w:rPr>
-          <w:rFonts w:ascii="Times New Roman" w:hAnsi="Times New Roman" w:cs="Times New Roman"/>
-          <w:sz w:val="28"/>
-          <w:szCs w:val="28"/>
-          <w:lang w:val="en-US"/>
-        </w:rPr>
-        <w:t>ABvAC</w:t>
-      </w:r>
-      <w:proofErr w:type="spellEnd"/>
-      <w:r>
-        <w:rPr>
-          <w:rFonts w:ascii="Times New Roman" w:hAnsi="Times New Roman" w:cs="Times New Roman"/>
-          <w:sz w:val="28"/>
-          <w:szCs w:val="28"/>
-        </w:rPr>
-        <w:t xml:space="preserve"> и рассчитаем надёжности</w:t>
-      </w:r>
-      <w:r>
-        <w:rPr>
-          <w:rFonts w:ascii="Times New Roman" w:eastAsia="Times New Roman" w:hAnsi="Times New Roman" w:cs="Times New Roman"/>
-          <w:color w:val="000000"/>
-          <w:sz w:val="28"/>
-          <w:szCs w:val="28"/>
-          <w:lang w:eastAsia="ru-RU"/>
-        </w:rPr>
-        <w:t>:</w:t>
+        <w:t>Также</w:t>
+      </w:r>
+      <w:r>
+        <w:rPr>
+          <w:rFonts w:ascii="Times New Roman" w:eastAsia="Times New Roman" w:hAnsi="Times New Roman" w:cs="Times New Roman"/>
+          <w:color w:val="000000"/>
+          <w:sz w:val="28"/>
+          <w:szCs w:val="28"/>
+          <w:lang w:eastAsia="ru-RU"/>
+        </w:rPr>
+        <w:t xml:space="preserve"> упростим блок </w:t>
+      </w:r>
+      <w:r>
+        <w:rPr>
+          <w:rFonts w:ascii="Times New Roman" w:eastAsia="Times New Roman" w:hAnsi="Times New Roman" w:cs="Times New Roman"/>
+          <w:color w:val="000000"/>
+          <w:sz w:val="28"/>
+          <w:szCs w:val="28"/>
+          <w:lang w:val="en-US" w:eastAsia="ru-RU"/>
+        </w:rPr>
+        <w:t>C</w:t>
+      </w:r>
+      <w:r>
+        <w:rPr>
+          <w:rFonts w:ascii="Times New Roman" w:eastAsia="Times New Roman" w:hAnsi="Times New Roman" w:cs="Times New Roman"/>
+          <w:color w:val="000000"/>
+          <w:sz w:val="28"/>
+          <w:szCs w:val="28"/>
+          <w:lang w:eastAsia="ru-RU"/>
+        </w:rPr>
+        <w:t xml:space="preserve"> </w:t>
+      </w:r>
+      <w:r>
+        <w:rPr>
+          <w:rFonts w:ascii="Times New Roman" w:eastAsia="Times New Roman" w:hAnsi="Times New Roman" w:cs="Times New Roman"/>
+          <w:color w:val="000000"/>
+          <w:sz w:val="28"/>
+          <w:szCs w:val="28"/>
+          <w:lang w:eastAsia="ru-RU"/>
+        </w:rPr>
+        <w:t>при помощи карт Карно:</w:t>
       </w:r>
     </w:p>
     <w:p>
@@ -7750,27 +8379,120 @@
         <w:ind w:firstLine="851"/>
         <w:jc w:val="both"/>
         <w:rPr>
-          <w:rFonts w:ascii="Times New Roman" w:hAnsi="Times New Roman" w:cs="Times New Roman"/>
-          <w:sz w:val="28"/>
-          <w:szCs w:val="28"/>
-        </w:rPr>
-      </w:pPr>
-      <w:r>
-        <w:rPr>
-          <w:rFonts w:ascii="Times New Roman" w:hAnsi="Times New Roman" w:cs="Times New Roman"/>
-          <w:sz w:val="28"/>
-          <w:szCs w:val="28"/>
-          <w:lang w:val="en-US"/>
-        </w:rPr>
-        <w:t>A</w:t>
-      </w:r>
-      <w:r>
-        <w:rPr>
-          <w:rFonts w:ascii="Times New Roman" w:hAnsi="Times New Roman" w:cs="Times New Roman"/>
-          <w:sz w:val="28"/>
-          <w:szCs w:val="28"/>
-        </w:rPr>
-        <w:t>=1</w:t>
+          <w:rFonts w:ascii="Times New Roman" w:eastAsia="Times New Roman" w:hAnsi="Times New Roman" w:cs="Times New Roman"/>
+          <w:color w:val="000000"/>
+          <w:sz w:val="28"/>
+          <w:szCs w:val="28"/>
+          <w:lang w:eastAsia="ru-RU"/>
+        </w:rPr>
+      </w:pPr>
+      <w:r>
+        <w:rPr>
+          <w:rFonts w:ascii="Times New Roman" w:hAnsi="Times New Roman" w:cs="Times New Roman"/>
+          <w:sz w:val="28"/>
+          <w:szCs w:val="28"/>
+        </w:rPr>
+        <w:t>С</w:t>
+      </w:r>
+      <w:r>
+        <w:rPr>
+          <w:rFonts w:ascii="Times New Roman" w:hAnsi="Times New Roman" w:cs="Times New Roman"/>
+          <w:sz w:val="28"/>
+          <w:szCs w:val="28"/>
+        </w:rPr>
+        <w:t xml:space="preserve"> </w:t>
+      </w:r>
+      <w:r>
+        <w:rPr>
+          <w:rFonts w:ascii="Times New Roman" w:hAnsi="Times New Roman" w:cs="Times New Roman"/>
+          <w:sz w:val="28"/>
+          <w:szCs w:val="28"/>
+        </w:rPr>
+        <w:t>=</w:t>
+      </w:r>
+      <w:r>
+        <w:rPr>
+          <w:rFonts w:ascii="Times New Roman" w:hAnsi="Times New Roman" w:cs="Times New Roman"/>
+          <w:sz w:val="28"/>
+          <w:szCs w:val="28"/>
+        </w:rPr>
+        <w:t xml:space="preserve"> </w:t>
+      </w:r>
+      <w:r>
+        <w:rPr>
+          <w:rFonts w:ascii="Times New Roman" w:eastAsia="Times New Roman" w:hAnsi="Times New Roman" w:cs="Times New Roman"/>
+          <w:color w:val="000000"/>
+          <w:sz w:val="28"/>
+          <w:szCs w:val="28"/>
+          <w:lang w:eastAsia="ru-RU"/>
+        </w:rPr>
+        <w:t>3*7*(8</w:t>
+      </w:r>
+      <w:r>
+        <w:rPr>
+          <w:rFonts w:ascii="Times New Roman" w:eastAsia="Times New Roman" w:hAnsi="Times New Roman" w:cs="Times New Roman"/>
+          <w:color w:val="000000"/>
+          <w:sz w:val="28"/>
+          <w:szCs w:val="28"/>
+          <w:lang w:eastAsia="ru-RU"/>
+        </w:rPr>
+        <w:t xml:space="preserve"> </w:t>
+      </w:r>
+      <w:r>
+        <w:rPr>
+          <w:rFonts w:ascii="Times New Roman" w:eastAsia="Times New Roman" w:hAnsi="Times New Roman" w:cs="Times New Roman"/>
+          <w:color w:val="000000"/>
+          <w:sz w:val="28"/>
+          <w:szCs w:val="28"/>
+          <w:lang w:eastAsia="ru-RU"/>
+        </w:rPr>
+        <w:t>v</w:t>
+      </w:r>
+      <w:r>
+        <w:rPr>
+          <w:rFonts w:ascii="Times New Roman" w:eastAsia="Times New Roman" w:hAnsi="Times New Roman" w:cs="Times New Roman"/>
+          <w:color w:val="000000"/>
+          <w:sz w:val="28"/>
+          <w:szCs w:val="28"/>
+          <w:lang w:eastAsia="ru-RU"/>
+        </w:rPr>
+        <w:t xml:space="preserve"> 9) </w:t>
+      </w:r>
+      <w:r>
+        <w:rPr>
+          <w:rFonts w:ascii="Times New Roman" w:hAnsi="Times New Roman" w:cs="Times New Roman"/>
+          <w:sz w:val="28"/>
+          <w:szCs w:val="28"/>
+        </w:rPr>
+        <w:t>= 378</w:t>
+      </w:r>
+      <w:r>
+        <w:rPr>
+          <w:rFonts w:ascii="Times New Roman" w:hAnsi="Times New Roman" w:cs="Times New Roman"/>
+          <w:sz w:val="28"/>
+          <w:szCs w:val="28"/>
+        </w:rPr>
+        <w:t xml:space="preserve"> </w:t>
+      </w:r>
+      <w:r>
+        <w:rPr>
+          <w:rFonts w:ascii="Times New Roman" w:eastAsia="Times New Roman" w:hAnsi="Times New Roman" w:cs="Times New Roman"/>
+          <w:color w:val="000000"/>
+          <w:sz w:val="28"/>
+          <w:szCs w:val="28"/>
+          <w:lang w:eastAsia="ru-RU"/>
+        </w:rPr>
+        <w:t>v</w:t>
+      </w:r>
+      <w:r>
+        <w:rPr>
+          <w:rFonts w:ascii="Times New Roman" w:eastAsia="Times New Roman" w:hAnsi="Times New Roman" w:cs="Times New Roman"/>
+          <w:color w:val="000000"/>
+          <w:sz w:val="28"/>
+          <w:szCs w:val="28"/>
+          <w:lang w:eastAsia="ru-RU"/>
+        </w:rPr>
+        <w:t xml:space="preserve"> 379</w:t>
       </w:r>
     </w:p>
     <w:p>
@@ -7783,86 +8505,155 @@
           <w:szCs w:val="28"/>
         </w:rPr>
       </w:pPr>
-      <w:r>
-        <w:rPr>
-          <w:rFonts w:ascii="Times New Roman" w:hAnsi="Times New Roman" w:cs="Times New Roman"/>
-          <w:sz w:val="28"/>
-          <w:szCs w:val="28"/>
-          <w:lang w:val="en-US"/>
-        </w:rPr>
-        <w:t>B</w:t>
-      </w:r>
-      <w:r>
-        <w:rPr>
-          <w:rFonts w:ascii="Times New Roman" w:hAnsi="Times New Roman" w:cs="Times New Roman"/>
-          <w:sz w:val="28"/>
-          <w:szCs w:val="28"/>
-        </w:rPr>
-        <w:t>=239</w:t>
-      </w:r>
-      <w:r>
-        <w:rPr>
-          <w:rFonts w:ascii="Times New Roman" w:hAnsi="Times New Roman" w:cs="Times New Roman"/>
-          <w:sz w:val="28"/>
-          <w:szCs w:val="28"/>
-          <w:lang w:val="en-US"/>
-        </w:rPr>
-        <w:t>v</w:t>
-      </w:r>
-      <w:r>
-        <w:rPr>
-          <w:rFonts w:ascii="Times New Roman" w:hAnsi="Times New Roman" w:cs="Times New Roman"/>
-          <w:sz w:val="28"/>
-          <w:szCs w:val="28"/>
-        </w:rPr>
-        <w:t>249 = 1*1*1</w:t>
-      </w:r>
-      <w:r>
-        <w:rPr>
-          <w:rFonts w:ascii="Times New Roman" w:hAnsi="Times New Roman" w:cs="Times New Roman"/>
-          <w:sz w:val="28"/>
-          <w:szCs w:val="28"/>
-          <w:lang w:val="en-US"/>
-        </w:rPr>
-        <w:t>v</w:t>
-      </w:r>
-      <w:r>
-        <w:rPr>
-          <w:rFonts w:ascii="Times New Roman" w:hAnsi="Times New Roman" w:cs="Times New Roman"/>
-          <w:sz w:val="28"/>
-          <w:szCs w:val="28"/>
-        </w:rPr>
-        <w:t xml:space="preserve">1*0.137*1 = 0.137 (Выбираем меньшую надежность в этом блоке, </w:t>
-      </w:r>
-      <w:proofErr w:type="spellStart"/>
-      <w:r>
-        <w:rPr>
-          <w:rFonts w:ascii="Times New Roman" w:hAnsi="Times New Roman" w:cs="Times New Roman"/>
-          <w:sz w:val="28"/>
-          <w:szCs w:val="28"/>
-        </w:rPr>
-        <w:t>т.к</w:t>
-      </w:r>
-      <w:proofErr w:type="spellEnd"/>
-      <w:r>
-        <w:rPr>
-          <w:rFonts w:ascii="Times New Roman" w:hAnsi="Times New Roman" w:cs="Times New Roman"/>
-          <w:sz w:val="28"/>
-          <w:szCs w:val="28"/>
-        </w:rPr>
-        <w:t xml:space="preserve"> она будет влиять на блок в целом)</w:t>
-      </w:r>
     </w:p>
     <w:p>
       <w:pPr>
         <w:ind w:firstLine="851"/>
         <w:jc w:val="both"/>
         <w:rPr>
-          <w:rFonts w:ascii="Times New Roman" w:hAnsi="Times New Roman" w:cs="Times New Roman"/>
-          <w:sz w:val="28"/>
-          <w:szCs w:val="28"/>
-        </w:rPr>
-      </w:pPr>
+          <w:rFonts w:ascii="Times New Roman" w:eastAsia="Times New Roman" w:hAnsi="Times New Roman" w:cs="Times New Roman"/>
+          <w:color w:val="000000"/>
+          <w:sz w:val="28"/>
+          <w:szCs w:val="28"/>
+          <w:lang w:eastAsia="ru-RU"/>
+        </w:rPr>
+      </w:pPr>
+      <w:r>
+        <w:rPr>
+          <w:rFonts w:ascii="Times New Roman" w:eastAsia="Times New Roman" w:hAnsi="Times New Roman" w:cs="Times New Roman"/>
+          <w:color w:val="000000"/>
+          <w:sz w:val="28"/>
+          <w:szCs w:val="28"/>
+          <w:lang w:eastAsia="ru-RU"/>
+        </w:rPr>
+        <w:t xml:space="preserve">Полученные значения </w:t>
+      </w:r>
+      <w:r>
+        <w:rPr>
+          <w:rFonts w:ascii="Times New Roman" w:eastAsia="Times New Roman" w:hAnsi="Times New Roman" w:cs="Times New Roman"/>
+          <w:color w:val="000000"/>
+          <w:sz w:val="28"/>
+          <w:szCs w:val="28"/>
+          <w:lang w:val="en-US" w:eastAsia="ru-RU"/>
+        </w:rPr>
+        <w:t>B</w:t>
+      </w:r>
+      <w:r>
+        <w:rPr>
+          <w:rFonts w:ascii="Times New Roman" w:eastAsia="Times New Roman" w:hAnsi="Times New Roman" w:cs="Times New Roman"/>
+          <w:color w:val="000000"/>
+          <w:sz w:val="28"/>
+          <w:szCs w:val="28"/>
+          <w:lang w:eastAsia="ru-RU"/>
+        </w:rPr>
+        <w:t xml:space="preserve"> = </w:t>
+      </w:r>
+      <w:r>
+        <w:rPr>
+          <w:rFonts w:ascii="Times New Roman" w:hAnsi="Times New Roman" w:cs="Times New Roman"/>
+          <w:sz w:val="28"/>
+          <w:szCs w:val="28"/>
+        </w:rPr>
+        <w:t xml:space="preserve">245 </w:t>
+      </w:r>
+      <w:r>
+        <w:rPr>
+          <w:rFonts w:ascii="Times New Roman" w:eastAsia="Times New Roman" w:hAnsi="Times New Roman" w:cs="Times New Roman"/>
+          <w:color w:val="000000"/>
+          <w:sz w:val="28"/>
+          <w:szCs w:val="28"/>
+          <w:lang w:eastAsia="ru-RU"/>
+        </w:rPr>
+        <w:t>v</w:t>
+      </w:r>
+      <w:r>
+        <w:rPr>
+          <w:rFonts w:ascii="Times New Roman" w:eastAsia="Times New Roman" w:hAnsi="Times New Roman" w:cs="Times New Roman"/>
+          <w:color w:val="000000"/>
+          <w:sz w:val="28"/>
+          <w:szCs w:val="28"/>
+          <w:lang w:eastAsia="ru-RU"/>
+        </w:rPr>
+        <w:t xml:space="preserve"> 246</w:t>
+      </w:r>
+      <w:r>
+        <w:rPr>
+          <w:rFonts w:ascii="Times New Roman" w:eastAsia="Times New Roman" w:hAnsi="Times New Roman" w:cs="Times New Roman"/>
+          <w:color w:val="000000"/>
+          <w:sz w:val="28"/>
+          <w:szCs w:val="28"/>
+          <w:lang w:eastAsia="ru-RU"/>
+        </w:rPr>
+        <w:t xml:space="preserve"> </w:t>
+      </w:r>
+      <w:r>
+        <w:rPr>
+          <w:rFonts w:ascii="Times New Roman" w:eastAsia="Times New Roman" w:hAnsi="Times New Roman" w:cs="Times New Roman"/>
+          <w:color w:val="000000"/>
+          <w:sz w:val="28"/>
+          <w:szCs w:val="28"/>
+          <w:lang w:eastAsia="ru-RU"/>
+        </w:rPr>
+        <w:t xml:space="preserve">и </w:t>
+      </w:r>
+      <w:r>
+        <w:rPr>
+          <w:rFonts w:ascii="Times New Roman" w:eastAsia="Times New Roman" w:hAnsi="Times New Roman" w:cs="Times New Roman"/>
+          <w:color w:val="000000"/>
+          <w:sz w:val="28"/>
+          <w:szCs w:val="28"/>
+          <w:lang w:val="en-US" w:eastAsia="ru-RU"/>
+        </w:rPr>
+        <w:t>C</w:t>
+      </w:r>
+      <w:r>
+        <w:rPr>
+          <w:rFonts w:ascii="Times New Roman" w:eastAsia="Times New Roman" w:hAnsi="Times New Roman" w:cs="Times New Roman"/>
+          <w:color w:val="000000"/>
+          <w:sz w:val="28"/>
+          <w:szCs w:val="28"/>
+          <w:lang w:eastAsia="ru-RU"/>
+        </w:rPr>
+        <w:t xml:space="preserve"> = </w:t>
+      </w:r>
+      <w:r>
+        <w:rPr>
+          <w:rFonts w:ascii="Times New Roman" w:hAnsi="Times New Roman" w:cs="Times New Roman"/>
+          <w:sz w:val="28"/>
+          <w:szCs w:val="28"/>
+        </w:rPr>
+        <w:t xml:space="preserve">378 </w:t>
+      </w:r>
+      <w:r>
+        <w:rPr>
+          <w:rFonts w:ascii="Times New Roman" w:eastAsia="Times New Roman" w:hAnsi="Times New Roman" w:cs="Times New Roman"/>
+          <w:color w:val="000000"/>
+          <w:sz w:val="28"/>
+          <w:szCs w:val="28"/>
+          <w:lang w:eastAsia="ru-RU"/>
+        </w:rPr>
+        <w:t>v</w:t>
+      </w:r>
+      <w:r>
+        <w:rPr>
+          <w:rFonts w:ascii="Times New Roman" w:eastAsia="Times New Roman" w:hAnsi="Times New Roman" w:cs="Times New Roman"/>
+          <w:color w:val="000000"/>
+          <w:sz w:val="28"/>
+          <w:szCs w:val="28"/>
+          <w:lang w:eastAsia="ru-RU"/>
+        </w:rPr>
+        <w:t xml:space="preserve"> 379</w:t>
+      </w:r>
+      <w:r>
+        <w:rPr>
+          <w:rFonts w:ascii="Times New Roman" w:eastAsia="Times New Roman" w:hAnsi="Times New Roman" w:cs="Times New Roman"/>
+          <w:color w:val="000000"/>
+          <w:sz w:val="28"/>
+          <w:szCs w:val="28"/>
+          <w:lang w:eastAsia="ru-RU"/>
+        </w:rPr>
+        <w:t xml:space="preserve"> подставим в начальное выражение </w:t>
+      </w:r>
       <w:r>
         <w:rPr>
           <w:rFonts w:ascii="Times New Roman" w:hAnsi="Times New Roman" w:cs="Times New Roman"/>
@@ -7870,15 +8661,59 @@
           <w:szCs w:val="28"/>
           <w:lang w:val="en-US"/>
         </w:rPr>
-        <w:t>C</w:t>
-      </w:r>
-      <w:r>
-        <w:rPr>
-          <w:rFonts w:ascii="Times New Roman" w:hAnsi="Times New Roman" w:cs="Times New Roman"/>
-          <w:sz w:val="28"/>
-          <w:szCs w:val="28"/>
-        </w:rPr>
-        <w:t>=5678 = 1*1*0.37*0.137*0.37 = 0.01876</w:t>
+        <w:t>AB</w:t>
+      </w:r>
+      <w:r>
+        <w:rPr>
+          <w:rFonts w:ascii="Times New Roman" w:hAnsi="Times New Roman" w:cs="Times New Roman"/>
+          <w:sz w:val="28"/>
+          <w:szCs w:val="28"/>
+        </w:rPr>
+        <w:t xml:space="preserve"> </w:t>
+      </w:r>
+      <w:r>
+        <w:rPr>
+          <w:rFonts w:ascii="Times New Roman" w:hAnsi="Times New Roman" w:cs="Times New Roman"/>
+          <w:sz w:val="28"/>
+          <w:szCs w:val="28"/>
+          <w:lang w:val="en-US"/>
+        </w:rPr>
+        <w:t>v</w:t>
+      </w:r>
+      <w:r>
+        <w:rPr>
+          <w:rFonts w:ascii="Times New Roman" w:hAnsi="Times New Roman" w:cs="Times New Roman"/>
+          <w:sz w:val="28"/>
+          <w:szCs w:val="28"/>
+        </w:rPr>
+        <w:t xml:space="preserve"> </w:t>
+      </w:r>
+      <w:r>
+        <w:rPr>
+          <w:rFonts w:ascii="Times New Roman" w:hAnsi="Times New Roman" w:cs="Times New Roman"/>
+          <w:sz w:val="28"/>
+          <w:szCs w:val="28"/>
+          <w:lang w:val="en-US"/>
+        </w:rPr>
+        <w:t>AC</w:t>
+      </w:r>
+      <w:r>
+        <w:rPr>
+          <w:rFonts w:ascii="Times New Roman" w:hAnsi="Times New Roman" w:cs="Times New Roman"/>
+          <w:sz w:val="28"/>
+          <w:szCs w:val="28"/>
+        </w:rPr>
+        <w:t xml:space="preserve"> и рассчитаем надёжности</w:t>
+      </w:r>
+      <w:r>
+        <w:rPr>
+          <w:rFonts w:ascii="Times New Roman" w:eastAsia="Times New Roman" w:hAnsi="Times New Roman" w:cs="Times New Roman"/>
+          <w:color w:val="000000"/>
+          <w:sz w:val="28"/>
+          <w:szCs w:val="28"/>
+          <w:lang w:eastAsia="ru-RU"/>
+        </w:rPr>
+        <w:t>:</w:t>
       </w:r>
     </w:p>
     <w:p>
@@ -7887,17 +8722,206 @@
         <w:jc w:val="both"/>
         <w:rPr>
           <w:rFonts w:ascii="Times New Roman" w:hAnsi="Times New Roman" w:cs="Times New Roman"/>
-          <w:sz w:val="28"/>
-          <w:szCs w:val="28"/>
-        </w:rPr>
-      </w:pPr>
-      <w:r>
-        <w:rPr>
-          <w:rFonts w:ascii="Times New Roman" w:hAnsi="Times New Roman" w:cs="Times New Roman"/>
-          <w:sz w:val="28"/>
-          <w:szCs w:val="28"/>
-        </w:rPr>
-        <w:t xml:space="preserve">Так как </w:t>
+          <w:b/>
+          <w:sz w:val="28"/>
+          <w:szCs w:val="28"/>
+        </w:rPr>
+      </w:pPr>
+      <w:r>
+        <w:rPr>
+          <w:rFonts w:ascii="Times New Roman" w:hAnsi="Times New Roman" w:cs="Times New Roman"/>
+          <w:b/>
+          <w:sz w:val="28"/>
+          <w:szCs w:val="28"/>
+          <w:lang w:val="en-US"/>
+        </w:rPr>
+        <w:t>A</w:t>
+      </w:r>
+      <w:r>
+        <w:rPr>
+          <w:rFonts w:ascii="Times New Roman" w:hAnsi="Times New Roman" w:cs="Times New Roman"/>
+          <w:b/>
+          <w:sz w:val="28"/>
+          <w:szCs w:val="28"/>
+        </w:rPr>
+        <w:t xml:space="preserve"> </w:t>
+      </w:r>
+      <w:r>
+        <w:rPr>
+          <w:rFonts w:ascii="Times New Roman" w:hAnsi="Times New Roman" w:cs="Times New Roman"/>
+          <w:b/>
+          <w:sz w:val="28"/>
+          <w:szCs w:val="28"/>
+        </w:rPr>
+        <w:t>=</w:t>
+      </w:r>
+      <w:r>
+        <w:rPr>
+          <w:rFonts w:ascii="Times New Roman" w:hAnsi="Times New Roman" w:cs="Times New Roman"/>
+          <w:b/>
+          <w:sz w:val="28"/>
+          <w:szCs w:val="28"/>
+        </w:rPr>
+        <w:t xml:space="preserve"> </w:t>
+      </w:r>
+      <w:r>
+        <w:rPr>
+          <w:rFonts w:ascii="Times New Roman" w:hAnsi="Times New Roman" w:cs="Times New Roman"/>
+          <w:b/>
+          <w:sz w:val="28"/>
+          <w:szCs w:val="28"/>
+        </w:rPr>
+        <w:t>1</w:t>
+      </w:r>
+    </w:p>
+    <w:p>
+      <w:pPr>
+        <w:ind w:firstLine="851"/>
+        <w:jc w:val="both"/>
+        <w:rPr>
+          <w:rFonts w:ascii="Times New Roman" w:hAnsi="Times New Roman" w:cs="Times New Roman"/>
+          <w:sz w:val="28"/>
+          <w:szCs w:val="28"/>
+        </w:rPr>
+      </w:pPr>
+      <w:r>
+        <w:rPr>
+          <w:rFonts w:ascii="Times New Roman" w:hAnsi="Times New Roman" w:cs="Times New Roman"/>
+          <w:b/>
+          <w:sz w:val="28"/>
+          <w:szCs w:val="28"/>
+          <w:lang w:val="en-US"/>
+        </w:rPr>
+        <w:t>B</w:t>
+      </w:r>
+      <w:r>
+        <w:rPr>
+          <w:rFonts w:ascii="Times New Roman" w:hAnsi="Times New Roman" w:cs="Times New Roman"/>
+          <w:b/>
+          <w:sz w:val="28"/>
+          <w:szCs w:val="28"/>
+        </w:rPr>
+        <w:t xml:space="preserve"> </w:t>
+      </w:r>
+      <w:r>
+        <w:rPr>
+          <w:rFonts w:ascii="Times New Roman" w:hAnsi="Times New Roman" w:cs="Times New Roman"/>
+          <w:b/>
+          <w:sz w:val="28"/>
+          <w:szCs w:val="28"/>
+        </w:rPr>
+        <w:t>=</w:t>
+      </w:r>
+      <w:r>
+        <w:rPr>
+          <w:rFonts w:ascii="Times New Roman" w:hAnsi="Times New Roman" w:cs="Times New Roman"/>
+          <w:b/>
+          <w:sz w:val="28"/>
+          <w:szCs w:val="28"/>
+        </w:rPr>
+        <w:t xml:space="preserve"> </w:t>
+      </w:r>
+      <w:r>
+        <w:rPr>
+          <w:rFonts w:ascii="Times New Roman" w:hAnsi="Times New Roman" w:cs="Times New Roman"/>
+          <w:b/>
+          <w:sz w:val="28"/>
+          <w:szCs w:val="28"/>
+        </w:rPr>
+        <w:t xml:space="preserve">245 </w:t>
+      </w:r>
+      <w:r>
+        <w:rPr>
+          <w:rFonts w:ascii="Times New Roman" w:eastAsia="Times New Roman" w:hAnsi="Times New Roman" w:cs="Times New Roman"/>
+          <w:b/>
+          <w:color w:val="000000"/>
+          <w:sz w:val="28"/>
+          <w:szCs w:val="28"/>
+          <w:lang w:eastAsia="ru-RU"/>
+        </w:rPr>
+        <w:t>v 246</w:t>
+      </w:r>
+      <w:r>
+        <w:rPr>
+          <w:rFonts w:ascii="Times New Roman" w:hAnsi="Times New Roman" w:cs="Times New Roman"/>
+          <w:sz w:val="28"/>
+          <w:szCs w:val="28"/>
+        </w:rPr>
+        <w:t xml:space="preserve"> </w:t>
+      </w:r>
+      <w:r>
+        <w:rPr>
+          <w:rFonts w:ascii="Times New Roman" w:hAnsi="Times New Roman" w:cs="Times New Roman"/>
+          <w:sz w:val="28"/>
+          <w:szCs w:val="28"/>
+        </w:rPr>
+        <w:t>= 1*0.</w:t>
+      </w:r>
+      <w:r>
+        <w:rPr>
+          <w:rFonts w:ascii="Times New Roman" w:hAnsi="Times New Roman" w:cs="Times New Roman"/>
+          <w:sz w:val="28"/>
+          <w:szCs w:val="28"/>
+        </w:rPr>
+        <w:t>137</w:t>
+      </w:r>
+      <w:r>
+        <w:rPr>
+          <w:rFonts w:ascii="Times New Roman" w:hAnsi="Times New Roman" w:cs="Times New Roman"/>
+          <w:sz w:val="28"/>
+          <w:szCs w:val="28"/>
+        </w:rPr>
+        <w:t>*1</w:t>
+      </w:r>
+      <w:r>
+        <w:rPr>
+          <w:rFonts w:ascii="Times New Roman" w:hAnsi="Times New Roman" w:cs="Times New Roman"/>
+          <w:sz w:val="28"/>
+          <w:szCs w:val="28"/>
+        </w:rPr>
+        <w:t xml:space="preserve"> </w:t>
+      </w:r>
+      <w:r>
+        <w:rPr>
+          <w:rFonts w:ascii="Times New Roman" w:hAnsi="Times New Roman" w:cs="Times New Roman"/>
+          <w:sz w:val="28"/>
+          <w:szCs w:val="28"/>
+          <w:lang w:val="en-US"/>
+        </w:rPr>
+        <w:t>v</w:t>
+      </w:r>
+      <w:r>
+        <w:rPr>
+          <w:rFonts w:ascii="Times New Roman" w:hAnsi="Times New Roman" w:cs="Times New Roman"/>
+          <w:sz w:val="28"/>
+          <w:szCs w:val="28"/>
+        </w:rPr>
+        <w:t xml:space="preserve"> </w:t>
+      </w:r>
+      <w:r>
+        <w:rPr>
+          <w:rFonts w:ascii="Times New Roman" w:hAnsi="Times New Roman" w:cs="Times New Roman"/>
+          <w:sz w:val="28"/>
+          <w:szCs w:val="28"/>
+        </w:rPr>
+        <w:t xml:space="preserve">1*0.137*1 </w:t>
+      </w:r>
+      <w:r>
+        <w:rPr>
+          <w:rFonts w:ascii="Times New Roman" w:hAnsi="Times New Roman" w:cs="Times New Roman"/>
+          <w:b/>
+          <w:sz w:val="28"/>
+          <w:szCs w:val="28"/>
+        </w:rPr>
+        <w:t>= 0.274</w:t>
+      </w:r>
+      <w:r>
+        <w:rPr>
+          <w:rFonts w:ascii="Times New Roman" w:hAnsi="Times New Roman" w:cs="Times New Roman"/>
+          <w:sz w:val="28"/>
+          <w:szCs w:val="28"/>
+        </w:rPr>
+        <w:t xml:space="preserve"> (Выбираем меньшую надежность в этом блоке, </w:t>
       </w:r>
       <w:proofErr w:type="spellStart"/>
       <w:r>
@@ -7905,18 +8929,83 @@
           <w:rFonts w:ascii="Times New Roman" w:hAnsi="Times New Roman" w:cs="Times New Roman"/>
           <w:sz w:val="28"/>
           <w:szCs w:val="28"/>
+        </w:rPr>
+        <w:t>т.к</w:t>
+      </w:r>
+      <w:proofErr w:type="spellEnd"/>
+      <w:r>
+        <w:rPr>
+          <w:rFonts w:ascii="Times New Roman" w:hAnsi="Times New Roman" w:cs="Times New Roman"/>
+          <w:sz w:val="28"/>
+          <w:szCs w:val="28"/>
+        </w:rPr>
+        <w:t xml:space="preserve"> она будет влиять на блок в целом)</w:t>
+      </w:r>
+    </w:p>
+    <w:p>
+      <w:pPr>
+        <w:ind w:firstLine="851"/>
+        <w:jc w:val="both"/>
+        <w:rPr>
+          <w:rFonts w:ascii="Times New Roman" w:hAnsi="Times New Roman" w:cs="Times New Roman"/>
+          <w:sz w:val="28"/>
+          <w:szCs w:val="28"/>
+        </w:rPr>
+      </w:pPr>
+      <w:r>
+        <w:rPr>
+          <w:rFonts w:ascii="Times New Roman" w:hAnsi="Times New Roman" w:cs="Times New Roman"/>
+          <w:b/>
+          <w:sz w:val="28"/>
+          <w:szCs w:val="28"/>
           <w:lang w:val="en-US"/>
         </w:rPr>
-        <w:t>ABvAC</w:t>
-      </w:r>
-      <w:proofErr w:type="spellEnd"/>
-      <w:r>
-        <w:rPr>
-          <w:rFonts w:ascii="Times New Roman" w:hAnsi="Times New Roman" w:cs="Times New Roman"/>
-          <w:sz w:val="28"/>
-          <w:szCs w:val="28"/>
-        </w:rPr>
-        <w:t xml:space="preserve"> = 1(23</w:t>
+        <w:t>C</w:t>
+      </w:r>
+      <w:r>
+        <w:rPr>
+          <w:rFonts w:ascii="Times New Roman" w:hAnsi="Times New Roman" w:cs="Times New Roman"/>
+          <w:b/>
+          <w:sz w:val="28"/>
+          <w:szCs w:val="28"/>
+        </w:rPr>
+        <w:t xml:space="preserve"> = </w:t>
+      </w:r>
+      <w:r>
+        <w:rPr>
+          <w:rFonts w:ascii="Times New Roman" w:hAnsi="Times New Roman" w:cs="Times New Roman"/>
+          <w:b/>
+          <w:sz w:val="28"/>
+          <w:szCs w:val="28"/>
+        </w:rPr>
+        <w:t xml:space="preserve">378 </w:t>
+      </w:r>
+      <w:r>
+        <w:rPr>
+          <w:rFonts w:ascii="Times New Roman" w:eastAsia="Times New Roman" w:hAnsi="Times New Roman" w:cs="Times New Roman"/>
+          <w:b/>
+          <w:color w:val="000000"/>
+          <w:sz w:val="28"/>
+          <w:szCs w:val="28"/>
+          <w:lang w:eastAsia="ru-RU"/>
+        </w:rPr>
+        <w:t>v 379</w:t>
+      </w:r>
+      <w:r>
+        <w:rPr>
+          <w:rFonts w:ascii="Times New Roman" w:hAnsi="Times New Roman" w:cs="Times New Roman"/>
+          <w:sz w:val="28"/>
+          <w:szCs w:val="28"/>
+        </w:rPr>
+        <w:t xml:space="preserve"> = 1*</w:t>
+      </w:r>
+      <w:r>
+        <w:rPr>
+          <w:rFonts w:ascii="Times New Roman" w:hAnsi="Times New Roman" w:cs="Times New Roman"/>
+          <w:sz w:val="28"/>
+          <w:szCs w:val="28"/>
+        </w:rPr>
+        <w:t xml:space="preserve">0.37*0.37 </w:t>
       </w:r>
       <w:r>
         <w:rPr>
@@ -7933,7 +9022,15 @@
           <w:sz w:val="28"/>
           <w:szCs w:val="28"/>
         </w:rPr>
-        <w:t xml:space="preserve">24) </w:t>
+        <w:t xml:space="preserve"> </w:t>
+      </w:r>
+      <w:r>
+        <w:rPr>
+          <w:rFonts w:ascii="Times New Roman" w:hAnsi="Times New Roman" w:cs="Times New Roman"/>
+          <w:sz w:val="28"/>
+          <w:szCs w:val="28"/>
+        </w:rPr>
+        <w:t>1*0.37*0.137</w:t>
       </w:r>
       <w:r>
         <w:rPr>
@@ -7942,6 +9039,122 @@
           <w:szCs w:val="28"/>
           <w:lang w:val="en-US"/>
         </w:rPr>
+        <w:t xml:space="preserve"> </w:t>
+      </w:r>
+      <w:bookmarkStart w:id="0" w:name="_GoBack"/>
+      <w:r>
+        <w:rPr>
+          <w:rFonts w:ascii="Times New Roman" w:hAnsi="Times New Roman" w:cs="Times New Roman"/>
+          <w:b/>
+          <w:sz w:val="28"/>
+          <w:szCs w:val="28"/>
+        </w:rPr>
+        <w:t>= 0.187</w:t>
+      </w:r>
+      <w:bookmarkEnd w:id="0"/>
+    </w:p>
+    <w:p>
+      <w:pPr>
+        <w:ind w:firstLine="851"/>
+        <w:jc w:val="both"/>
+        <w:rPr>
+          <w:rFonts w:ascii="Times New Roman" w:hAnsi="Times New Roman" w:cs="Times New Roman"/>
+          <w:sz w:val="28"/>
+          <w:szCs w:val="28"/>
+        </w:rPr>
+      </w:pPr>
+      <w:r>
+        <w:rPr>
+          <w:rFonts w:ascii="Times New Roman" w:hAnsi="Times New Roman" w:cs="Times New Roman"/>
+          <w:sz w:val="28"/>
+          <w:szCs w:val="28"/>
+        </w:rPr>
+        <w:t>Подставляем</w:t>
+      </w:r>
+      <w:r>
+        <w:rPr>
+          <w:rFonts w:ascii="Times New Roman" w:eastAsia="Times New Roman" w:hAnsi="Times New Roman" w:cs="Times New Roman"/>
+          <w:color w:val="000000"/>
+          <w:sz w:val="28"/>
+          <w:szCs w:val="28"/>
+          <w:lang w:eastAsia="ru-RU"/>
+        </w:rPr>
+        <w:t xml:space="preserve"> рассчитанные вероятно</w:t>
+      </w:r>
+      <w:r>
+        <w:rPr>
+          <w:rFonts w:ascii="Times New Roman" w:eastAsia="Times New Roman" w:hAnsi="Times New Roman" w:cs="Times New Roman"/>
+          <w:color w:val="000000"/>
+          <w:sz w:val="28"/>
+          <w:szCs w:val="28"/>
+          <w:lang w:eastAsia="ru-RU"/>
+        </w:rPr>
+        <w:t xml:space="preserve">сти безотказной работы </w:t>
+      </w:r>
+      <w:r>
+        <w:rPr>
+          <w:rFonts w:ascii="Times New Roman" w:eastAsia="Times New Roman" w:hAnsi="Times New Roman" w:cs="Times New Roman"/>
+          <w:color w:val="000000"/>
+          <w:sz w:val="28"/>
+          <w:szCs w:val="28"/>
+          <w:lang w:eastAsia="ru-RU"/>
+        </w:rPr>
+        <w:t xml:space="preserve">в </w:t>
+      </w:r>
+      <w:r>
+        <w:rPr>
+          <w:rFonts w:ascii="Times New Roman" w:eastAsia="Times New Roman" w:hAnsi="Times New Roman" w:cs="Times New Roman"/>
+          <w:color w:val="000000"/>
+          <w:sz w:val="28"/>
+          <w:szCs w:val="28"/>
+          <w:lang w:eastAsia="ru-RU"/>
+        </w:rPr>
+        <w:t>полученное логическое выражение</w:t>
+      </w:r>
+      <w:r>
+        <w:rPr>
+          <w:rFonts w:ascii="Times New Roman" w:eastAsia="Times New Roman" w:hAnsi="Times New Roman" w:cs="Times New Roman"/>
+          <w:color w:val="000000"/>
+          <w:sz w:val="28"/>
+          <w:szCs w:val="28"/>
+          <w:lang w:eastAsia="ru-RU"/>
+        </w:rPr>
+        <w:t xml:space="preserve"> P</w:t>
+      </w:r>
+      <w:r>
+        <w:rPr>
+          <w:rFonts w:ascii="Times New Roman" w:eastAsia="Times New Roman" w:hAnsi="Times New Roman" w:cs="Times New Roman"/>
+          <w:color w:val="000000"/>
+          <w:sz w:val="28"/>
+          <w:szCs w:val="28"/>
+          <w:lang w:eastAsia="ru-RU"/>
+        </w:rPr>
+        <w:t xml:space="preserve"> = </w:t>
+      </w:r>
+      <w:r>
+        <w:rPr>
+          <w:rFonts w:ascii="Times New Roman" w:hAnsi="Times New Roman" w:cs="Times New Roman"/>
+          <w:sz w:val="28"/>
+          <w:szCs w:val="28"/>
+          <w:lang w:val="en-US"/>
+        </w:rPr>
+        <w:t>AB</w:t>
+      </w:r>
+      <w:r>
+        <w:rPr>
+          <w:rFonts w:ascii="Times New Roman" w:hAnsi="Times New Roman" w:cs="Times New Roman"/>
+          <w:sz w:val="28"/>
+          <w:szCs w:val="28"/>
+        </w:rPr>
+        <w:t xml:space="preserve"> </w:t>
+      </w:r>
+      <w:r>
+        <w:rPr>
+          <w:rFonts w:ascii="Times New Roman" w:hAnsi="Times New Roman" w:cs="Times New Roman"/>
+          <w:sz w:val="28"/>
+          <w:szCs w:val="28"/>
+          <w:lang w:val="en-US"/>
+        </w:rPr>
         <w:t>v</w:t>
       </w:r>
       <w:r>
@@ -7950,87 +9163,8 @@
           <w:sz w:val="28"/>
           <w:szCs w:val="28"/>
         </w:rPr>
-        <w:t xml:space="preserve"> 15678</w:t>
-      </w:r>
-      <w:r>
-        <w:rPr>
-          <w:rFonts w:ascii="Times New Roman" w:hAnsi="Times New Roman" w:cs="Times New Roman"/>
-          <w:sz w:val="28"/>
-          <w:szCs w:val="28"/>
-        </w:rPr>
-        <w:t xml:space="preserve">, то </w:t>
-      </w:r>
-      <w:r>
-        <w:rPr>
-          <w:rFonts w:ascii="Times New Roman" w:eastAsia="Times New Roman" w:hAnsi="Times New Roman" w:cs="Times New Roman"/>
-          <w:color w:val="000000"/>
-          <w:sz w:val="28"/>
-          <w:szCs w:val="28"/>
-          <w:lang w:eastAsia="ru-RU"/>
-        </w:rPr>
-        <w:t>п</w:t>
-      </w:r>
-      <w:r>
-        <w:rPr>
-          <w:rFonts w:ascii="Times New Roman" w:eastAsia="Times New Roman" w:hAnsi="Times New Roman" w:cs="Times New Roman"/>
-          <w:color w:val="000000"/>
-          <w:sz w:val="28"/>
-          <w:szCs w:val="28"/>
-          <w:lang w:eastAsia="ru-RU"/>
-        </w:rPr>
-        <w:t>одставляем рассчитанные вероятно</w:t>
-      </w:r>
-      <w:r>
-        <w:rPr>
-          <w:rFonts w:ascii="Times New Roman" w:eastAsia="Times New Roman" w:hAnsi="Times New Roman" w:cs="Times New Roman"/>
-          <w:color w:val="000000"/>
-          <w:sz w:val="28"/>
-          <w:szCs w:val="28"/>
-          <w:lang w:eastAsia="ru-RU"/>
-        </w:rPr>
-        <w:t xml:space="preserve">сти безотказной работы </w:t>
-      </w:r>
-      <w:r>
-        <w:rPr>
-          <w:rFonts w:ascii="Times New Roman" w:eastAsia="Times New Roman" w:hAnsi="Times New Roman" w:cs="Times New Roman"/>
-          <w:color w:val="000000"/>
-          <w:sz w:val="28"/>
-          <w:szCs w:val="28"/>
-          <w:lang w:eastAsia="ru-RU"/>
-        </w:rPr>
-        <w:t xml:space="preserve">в </w:t>
-      </w:r>
-      <w:r>
-        <w:rPr>
-          <w:rFonts w:ascii="Times New Roman" w:eastAsia="Times New Roman" w:hAnsi="Times New Roman" w:cs="Times New Roman"/>
-          <w:color w:val="000000"/>
-          <w:sz w:val="28"/>
-          <w:szCs w:val="28"/>
-          <w:lang w:eastAsia="ru-RU"/>
-        </w:rPr>
-        <w:t>полученное логическое выражение</w:t>
-      </w:r>
-      <w:r>
-        <w:rPr>
-          <w:rFonts w:ascii="Times New Roman" w:eastAsia="Times New Roman" w:hAnsi="Times New Roman" w:cs="Times New Roman"/>
-          <w:color w:val="000000"/>
-          <w:sz w:val="28"/>
-          <w:szCs w:val="28"/>
-          <w:lang w:eastAsia="ru-RU"/>
-        </w:rPr>
-        <w:t xml:space="preserve"> P</w:t>
-      </w:r>
-      <w:r>
-        <w:rPr>
-          <w:rFonts w:ascii="Times New Roman" w:eastAsia="Times New Roman" w:hAnsi="Times New Roman" w:cs="Times New Roman"/>
-          <w:color w:val="000000"/>
-          <w:sz w:val="28"/>
-          <w:szCs w:val="28"/>
-          <w:lang w:eastAsia="ru-RU"/>
-        </w:rPr>
-        <w:t xml:space="preserve"> = </w:t>
-      </w:r>
-      <w:proofErr w:type="spellStart"/>
+        <w:t xml:space="preserve"> </w:t>
+      </w:r>
       <w:r>
         <w:rPr>
           <w:rFonts w:ascii="Times New Roman" w:hAnsi="Times New Roman" w:cs="Times New Roman"/>
@@ -8038,9 +9172,8 @@
           <w:szCs w:val="28"/>
           <w:lang w:val="en-US"/>
         </w:rPr>
-        <w:t>ABvAC</w:t>
-      </w:r>
-      <w:proofErr w:type="spellEnd"/>
+        <w:t>AC</w:t>
+      </w:r>
       <w:r>
         <w:rPr>
           <w:rFonts w:ascii="Times New Roman" w:hAnsi="Times New Roman" w:cs="Times New Roman"/>
@@ -8078,15 +9211,16 @@
           <w:rFonts w:ascii="Times New Roman" w:hAnsi="Times New Roman" w:cs="Times New Roman"/>
           <w:sz w:val="28"/>
           <w:szCs w:val="28"/>
-        </w:rPr>
-      </w:pPr>
-      <w:r>
-        <w:rPr>
-          <w:rFonts w:ascii="Times New Roman" w:hAnsi="Times New Roman" w:cs="Times New Roman"/>
-          <w:sz w:val="28"/>
-          <w:szCs w:val="28"/>
           <w:lang w:val="en-US"/>
         </w:rPr>
+      </w:pPr>
+      <w:r>
+        <w:rPr>
+          <w:rFonts w:ascii="Times New Roman" w:hAnsi="Times New Roman" w:cs="Times New Roman"/>
+          <w:sz w:val="28"/>
+          <w:szCs w:val="28"/>
+          <w:lang w:val="en-US"/>
+        </w:rPr>
         <w:t>P</w:t>
       </w:r>
       <w:r>
@@ -8094,6 +9228,70 @@
           <w:rFonts w:ascii="Times New Roman" w:hAnsi="Times New Roman" w:cs="Times New Roman"/>
           <w:sz w:val="28"/>
           <w:szCs w:val="28"/>
+          <w:lang w:val="en-US"/>
+        </w:rPr>
+        <w:t xml:space="preserve"> </w:t>
+      </w:r>
+      <w:r>
+        <w:rPr>
+          <w:rFonts w:ascii="Times New Roman" w:hAnsi="Times New Roman" w:cs="Times New Roman"/>
+          <w:sz w:val="28"/>
+          <w:szCs w:val="28"/>
+          <w:lang w:val="en-US"/>
+        </w:rPr>
+        <w:t xml:space="preserve">= </w:t>
+      </w:r>
+      <w:r>
+        <w:rPr>
+          <w:rFonts w:ascii="Times New Roman" w:hAnsi="Times New Roman" w:cs="Times New Roman"/>
+          <w:sz w:val="28"/>
+          <w:szCs w:val="28"/>
+          <w:lang w:val="en-US"/>
+        </w:rPr>
+        <w:t>AB</w:t>
+      </w:r>
+      <w:r>
+        <w:rPr>
+          <w:rFonts w:ascii="Times New Roman" w:hAnsi="Times New Roman" w:cs="Times New Roman"/>
+          <w:sz w:val="28"/>
+          <w:szCs w:val="28"/>
+          <w:lang w:val="en-US"/>
+        </w:rPr>
+        <w:t xml:space="preserve"> </w:t>
+      </w:r>
+      <w:r>
+        <w:rPr>
+          <w:rFonts w:ascii="Times New Roman" w:hAnsi="Times New Roman" w:cs="Times New Roman"/>
+          <w:sz w:val="28"/>
+          <w:szCs w:val="28"/>
+          <w:lang w:val="en-US"/>
+        </w:rPr>
+        <w:t>v</w:t>
+      </w:r>
+      <w:r>
+        <w:rPr>
+          <w:rFonts w:ascii="Times New Roman" w:hAnsi="Times New Roman" w:cs="Times New Roman"/>
+          <w:sz w:val="28"/>
+          <w:szCs w:val="28"/>
+          <w:lang w:val="en-US"/>
+        </w:rPr>
+        <w:t xml:space="preserve"> </w:t>
+      </w:r>
+      <w:r>
+        <w:rPr>
+          <w:rFonts w:ascii="Times New Roman" w:hAnsi="Times New Roman" w:cs="Times New Roman"/>
+          <w:sz w:val="28"/>
+          <w:szCs w:val="28"/>
+          <w:lang w:val="en-US"/>
+        </w:rPr>
+        <w:t>AC</w:t>
+      </w:r>
+      <w:r>
+        <w:rPr>
+          <w:rFonts w:ascii="Times New Roman" w:hAnsi="Times New Roman" w:cs="Times New Roman"/>
+          <w:sz w:val="28"/>
+          <w:szCs w:val="28"/>
+          <w:lang w:val="en-US"/>
         </w:rPr>
         <w:t xml:space="preserve"> = </w:t>
       </w:r>
@@ -8102,38 +9300,16 @@
           <w:rFonts w:ascii="Times New Roman" w:hAnsi="Times New Roman" w:cs="Times New Roman"/>
           <w:sz w:val="28"/>
           <w:szCs w:val="28"/>
-        </w:rPr>
-        <w:t>1*0.137 + 1*1*0.37*</w:t>
-      </w:r>
-      <w:r>
-        <w:rPr>
-          <w:rFonts w:ascii="Times New Roman" w:hAnsi="Times New Roman" w:cs="Times New Roman"/>
-          <w:sz w:val="28"/>
-          <w:szCs w:val="28"/>
-        </w:rPr>
-        <w:t>0.137</w:t>
-      </w:r>
-      <w:r>
-        <w:rPr>
-          <w:rFonts w:ascii="Times New Roman" w:hAnsi="Times New Roman" w:cs="Times New Roman"/>
-          <w:sz w:val="28"/>
-          <w:szCs w:val="28"/>
-        </w:rPr>
-        <w:t>*0.37 = 0.137</w:t>
-      </w:r>
-      <w:r>
-        <w:rPr>
-          <w:rFonts w:ascii="Times New Roman" w:hAnsi="Times New Roman" w:cs="Times New Roman"/>
-          <w:sz w:val="28"/>
-          <w:szCs w:val="28"/>
-        </w:rPr>
-        <w:t xml:space="preserve"> +</w:t>
-      </w:r>
-      <w:r>
-        <w:rPr>
-          <w:rFonts w:ascii="Times New Roman" w:hAnsi="Times New Roman" w:cs="Times New Roman"/>
-          <w:sz w:val="28"/>
-          <w:szCs w:val="28"/>
+          <w:lang w:val="en-US"/>
+        </w:rPr>
+        <w:t>1</w:t>
+      </w:r>
+      <w:r>
+        <w:rPr>
+          <w:rFonts w:ascii="Times New Roman" w:hAnsi="Times New Roman" w:cs="Times New Roman"/>
+          <w:sz w:val="28"/>
+          <w:szCs w:val="28"/>
+          <w:lang w:val="en-US"/>
         </w:rPr>
         <w:t xml:space="preserve"> </w:t>
       </w:r>
@@ -8142,19 +9318,166 @@
           <w:rFonts w:ascii="Times New Roman" w:hAnsi="Times New Roman" w:cs="Times New Roman"/>
           <w:sz w:val="28"/>
           <w:szCs w:val="28"/>
-        </w:rPr>
-        <w:t>0.01876 = 0.16</w:t>
-      </w:r>
-      <w:r>
-        <w:rPr>
-          <w:rFonts w:ascii="Times New Roman" w:hAnsi="Times New Roman" w:cs="Times New Roman"/>
-          <w:sz w:val="28"/>
-          <w:szCs w:val="28"/>
-        </w:rPr>
-        <w:t>.</w:t>
-      </w:r>
-      <w:bookmarkStart w:id="0" w:name="_GoBack"/>
-      <w:bookmarkEnd w:id="0"/>
+          <w:lang w:val="en-US"/>
+        </w:rPr>
+        <w:t>*</w:t>
+      </w:r>
+      <w:r>
+        <w:rPr>
+          <w:rFonts w:ascii="Times New Roman" w:hAnsi="Times New Roman" w:cs="Times New Roman"/>
+          <w:sz w:val="28"/>
+          <w:szCs w:val="28"/>
+          <w:lang w:val="en-US"/>
+        </w:rPr>
+        <w:t xml:space="preserve"> </w:t>
+      </w:r>
+      <w:r>
+        <w:rPr>
+          <w:rFonts w:ascii="Times New Roman" w:hAnsi="Times New Roman" w:cs="Times New Roman"/>
+          <w:sz w:val="28"/>
+          <w:szCs w:val="28"/>
+          <w:lang w:val="en-US"/>
+        </w:rPr>
+        <w:t>(</w:t>
+      </w:r>
+      <w:r>
+        <w:rPr>
+          <w:rFonts w:ascii="Times New Roman" w:hAnsi="Times New Roman" w:cs="Times New Roman"/>
+          <w:sz w:val="28"/>
+          <w:szCs w:val="28"/>
+          <w:lang w:val="en-US"/>
+        </w:rPr>
+        <w:t xml:space="preserve">245 </w:t>
+      </w:r>
+      <w:r>
+        <w:rPr>
+          <w:rFonts w:ascii="Times New Roman" w:eastAsia="Times New Roman" w:hAnsi="Times New Roman" w:cs="Times New Roman"/>
+          <w:color w:val="000000"/>
+          <w:sz w:val="28"/>
+          <w:szCs w:val="28"/>
+          <w:lang w:val="en-US" w:eastAsia="ru-RU"/>
+        </w:rPr>
+        <w:t>v 246</w:t>
+      </w:r>
+      <w:r>
+        <w:rPr>
+          <w:rFonts w:ascii="Times New Roman" w:eastAsia="Times New Roman" w:hAnsi="Times New Roman" w:cs="Times New Roman"/>
+          <w:color w:val="000000"/>
+          <w:sz w:val="28"/>
+          <w:szCs w:val="28"/>
+          <w:lang w:val="en-US" w:eastAsia="ru-RU"/>
+        </w:rPr>
+        <w:t xml:space="preserve">) </w:t>
+      </w:r>
+      <w:r>
+        <w:rPr>
+          <w:rFonts w:ascii="Times New Roman" w:eastAsia="Times New Roman" w:hAnsi="Times New Roman" w:cs="Times New Roman"/>
+          <w:color w:val="000000"/>
+          <w:sz w:val="28"/>
+          <w:szCs w:val="28"/>
+          <w:lang w:val="en-US" w:eastAsia="ru-RU"/>
+        </w:rPr>
+        <w:t>v</w:t>
+      </w:r>
+      <w:r>
+        <w:rPr>
+          <w:rFonts w:ascii="Times New Roman" w:eastAsia="Times New Roman" w:hAnsi="Times New Roman" w:cs="Times New Roman"/>
+          <w:color w:val="000000"/>
+          <w:sz w:val="28"/>
+          <w:szCs w:val="28"/>
+          <w:lang w:val="en-US" w:eastAsia="ru-RU"/>
+        </w:rPr>
+        <w:t xml:space="preserve"> 1</w:t>
+      </w:r>
+      <w:r>
+        <w:rPr>
+          <w:rFonts w:ascii="Times New Roman" w:eastAsia="Times New Roman" w:hAnsi="Times New Roman" w:cs="Times New Roman"/>
+          <w:color w:val="000000"/>
+          <w:sz w:val="28"/>
+          <w:szCs w:val="28"/>
+          <w:lang w:val="en-US" w:eastAsia="ru-RU"/>
+        </w:rPr>
+        <w:t xml:space="preserve"> </w:t>
+      </w:r>
+      <w:r>
+        <w:rPr>
+          <w:rFonts w:ascii="Times New Roman" w:eastAsia="Times New Roman" w:hAnsi="Times New Roman" w:cs="Times New Roman"/>
+          <w:color w:val="000000"/>
+          <w:sz w:val="28"/>
+          <w:szCs w:val="28"/>
+          <w:lang w:val="en-US" w:eastAsia="ru-RU"/>
+        </w:rPr>
+        <w:t>*</w:t>
+      </w:r>
+      <w:r>
+        <w:rPr>
+          <w:rFonts w:ascii="Times New Roman" w:eastAsia="Times New Roman" w:hAnsi="Times New Roman" w:cs="Times New Roman"/>
+          <w:color w:val="000000"/>
+          <w:sz w:val="28"/>
+          <w:szCs w:val="28"/>
+          <w:lang w:val="en-US" w:eastAsia="ru-RU"/>
+        </w:rPr>
+        <w:t xml:space="preserve"> </w:t>
+      </w:r>
+      <w:r>
+        <w:rPr>
+          <w:rFonts w:ascii="Times New Roman" w:eastAsia="Times New Roman" w:hAnsi="Times New Roman" w:cs="Times New Roman"/>
+          <w:color w:val="000000"/>
+          <w:sz w:val="28"/>
+          <w:szCs w:val="28"/>
+          <w:lang w:val="en-US" w:eastAsia="ru-RU"/>
+        </w:rPr>
+        <w:t>(</w:t>
+      </w:r>
+      <w:r>
+        <w:rPr>
+          <w:rFonts w:ascii="Times New Roman" w:hAnsi="Times New Roman" w:cs="Times New Roman"/>
+          <w:sz w:val="28"/>
+          <w:szCs w:val="28"/>
+          <w:lang w:val="en-US"/>
+        </w:rPr>
+        <w:t xml:space="preserve">378 </w:t>
+      </w:r>
+      <w:r>
+        <w:rPr>
+          <w:rFonts w:ascii="Times New Roman" w:eastAsia="Times New Roman" w:hAnsi="Times New Roman" w:cs="Times New Roman"/>
+          <w:color w:val="000000"/>
+          <w:sz w:val="28"/>
+          <w:szCs w:val="28"/>
+          <w:lang w:val="en-US" w:eastAsia="ru-RU"/>
+        </w:rPr>
+        <w:t>v 379)</w:t>
+      </w:r>
+      <w:r>
+        <w:rPr>
+          <w:rFonts w:ascii="Times New Roman" w:eastAsia="Times New Roman" w:hAnsi="Times New Roman" w:cs="Times New Roman"/>
+          <w:color w:val="000000"/>
+          <w:sz w:val="28"/>
+          <w:szCs w:val="28"/>
+          <w:lang w:val="en-US" w:eastAsia="ru-RU"/>
+        </w:rPr>
+        <w:t xml:space="preserve"> = 1 * 0.274 </w:t>
+      </w:r>
+      <w:r>
+        <w:rPr>
+          <w:rFonts w:ascii="Times New Roman" w:eastAsia="Times New Roman" w:hAnsi="Times New Roman" w:cs="Times New Roman"/>
+          <w:color w:val="000000"/>
+          <w:sz w:val="28"/>
+          <w:szCs w:val="28"/>
+          <w:lang w:val="en-US" w:eastAsia="ru-RU"/>
+        </w:rPr>
+        <w:t>v</w:t>
+      </w:r>
+      <w:r>
+        <w:rPr>
+          <w:rFonts w:ascii="Times New Roman" w:eastAsia="Times New Roman" w:hAnsi="Times New Roman" w:cs="Times New Roman"/>
+          <w:color w:val="000000"/>
+          <w:sz w:val="28"/>
+          <w:szCs w:val="28"/>
+          <w:lang w:val="en-US" w:eastAsia="ru-RU"/>
+        </w:rPr>
+        <w:t xml:space="preserve"> 1* 0.187 = 0.461</w:t>
+      </w:r>
     </w:p>
     <w:p>
       <w:pPr>
@@ -8173,8 +9496,43 @@
           <w:sz w:val="28"/>
           <w:szCs w:val="28"/>
         </w:rPr>
-        <w:t>Из данных показателей можно сделать вывод, что надежность программы довольно низкая, так как показатель надежности равен 16%.</w:t>
-      </w:r>
+        <w:t>Из данных показателей можно сделать вывод, ч</w:t>
+      </w:r>
+      <w:r>
+        <w:rPr>
+          <w:rFonts w:ascii="Times New Roman" w:hAnsi="Times New Roman" w:cs="Times New Roman"/>
+          <w:sz w:val="28"/>
+          <w:szCs w:val="28"/>
+        </w:rPr>
+        <w:t>то надежность программы является достаточно низкой</w:t>
+      </w:r>
+      <w:r>
+        <w:rPr>
+          <w:rFonts w:ascii="Times New Roman" w:hAnsi="Times New Roman" w:cs="Times New Roman"/>
+          <w:sz w:val="28"/>
+          <w:szCs w:val="28"/>
+        </w:rPr>
+        <w:t>, так к</w:t>
+      </w:r>
+      <w:r>
+        <w:rPr>
+          <w:rFonts w:ascii="Times New Roman" w:hAnsi="Times New Roman" w:cs="Times New Roman"/>
+          <w:sz w:val="28"/>
+          <w:szCs w:val="28"/>
+        </w:rPr>
+        <w:t>ак показатель надежности равен всего примерно 46% (даже не превышает 50%).</w:t>
+      </w:r>
+    </w:p>
+    <w:p>
+      <w:pPr>
+        <w:spacing w:line="360" w:lineRule="auto"/>
+        <w:jc w:val="both"/>
+        <w:rPr>
+          <w:rFonts w:ascii="Times New Roman" w:hAnsi="Times New Roman" w:cs="Times New Roman"/>
+          <w:sz w:val="28"/>
+          <w:szCs w:val="28"/>
+        </w:rPr>
+      </w:pPr>
     </w:p>
     <w:p>
       <w:pPr>
@@ -8215,42 +9573,6 @@
     <w:p>
       <w:pPr>
         <w:spacing w:line="360" w:lineRule="auto"/>
-        <w:ind w:firstLine="851"/>
-        <w:jc w:val="both"/>
-        <w:rPr>
-          <w:rFonts w:ascii="Times New Roman" w:hAnsi="Times New Roman" w:cs="Times New Roman"/>
-          <w:sz w:val="28"/>
-          <w:szCs w:val="28"/>
-        </w:rPr>
-      </w:pPr>
-    </w:p>
-    <w:p>
-      <w:pPr>
-        <w:spacing w:line="360" w:lineRule="auto"/>
-        <w:ind w:firstLine="851"/>
-        <w:jc w:val="both"/>
-        <w:rPr>
-          <w:rFonts w:ascii="Times New Roman" w:hAnsi="Times New Roman" w:cs="Times New Roman"/>
-          <w:sz w:val="28"/>
-          <w:szCs w:val="28"/>
-        </w:rPr>
-      </w:pPr>
-    </w:p>
-    <w:p>
-      <w:pPr>
-        <w:spacing w:line="360" w:lineRule="auto"/>
-        <w:ind w:firstLine="851"/>
-        <w:jc w:val="both"/>
-        <w:rPr>
-          <w:rFonts w:ascii="Times New Roman" w:hAnsi="Times New Roman" w:cs="Times New Roman"/>
-          <w:sz w:val="28"/>
-          <w:szCs w:val="28"/>
-        </w:rPr>
-      </w:pPr>
-    </w:p>
-    <w:p>
-      <w:pPr>
-        <w:spacing w:line="360" w:lineRule="auto"/>
         <w:jc w:val="center"/>
         <w:rPr>
           <w:rFonts w:ascii="Times New Roman" w:hAnsi="Times New Roman" w:cs="Times New Roman"/>
@@ -8266,7 +9588,6 @@
           <w:sz w:val="28"/>
           <w:szCs w:val="28"/>
         </w:rPr>
-        <w:lastRenderedPageBreak/>
         <w:t>ВЫВОД</w:t>
       </w:r>
     </w:p>
@@ -8369,6 +9690,184 @@
 <file path=word/numbering.xml><?xml version="1.0" encoding="utf-8"?>
 <w:numbering xmlns:wpc="http://schemas.microsoft.com/office/word/2010/wordprocessingCanvas" xmlns:cx="http://schemas.microsoft.com/office/drawing/2014/chartex" xmlns:mc="http://schemas.openxmlformats.org/markup-compatibility/2006" xmlns:o="urn:schemas-microsoft-com:office:office" xmlns:r="http://schemas.openxmlformats.org/officeDocument/2006/relationships" xmlns:m="http://schemas.openxmlformats.org/officeDocument/2006/math" xmlns:v="urn:schemas-microsoft-com:vml" xmlns:wp14="http://schemas.microsoft.com/office/word/2010/wordprocessingDrawing" xmlns:wp="http://schemas.openxmlformats.org/drawingml/2006/wordprocessingDrawing" xmlns:w10="urn:schemas-microsoft-com:office:word" xmlns:w="http://schemas.openxmlformats.org/wordprocessingml/2006/main" xmlns:w14="http://schemas.microsoft.com/office/word/2010/wordml" xmlns:w15="http://schemas.microsoft.com/office/word/2012/wordml" xmlns:w16se="http://schemas.microsoft.com/office/word/2015/wordml/symex" xmlns:wpg="http://schemas.microsoft.com/office/word/2010/wordprocessingGroup" xmlns:wpi="http://schemas.microsoft.com/office/word/2010/wordprocessingInk" xmlns:wne="http://schemas.microsoft.com/office/word/2006/wordml" xmlns:wps="http://schemas.microsoft.com/office/word/2010/wordprocessingShape" mc:Ignorable="w14 w15 w16se wp14">
   <w:abstractNum w:abstractNumId="0" w15:restartNumberingAfterBreak="0">
+    <w:nsid w:val="06023CA6"/>
+    <w:multiLevelType w:val="hybridMultilevel"/>
+    <w:tmpl w:val="62166278"/>
+    <w:lvl w:ilvl="0" w:tplc="91F284C8">
+      <w:start w:val="1"/>
+      <w:numFmt w:val="decimal"/>
+      <w:lvlText w:val="%1)"/>
+      <w:lvlJc w:val="left"/>
+      <w:pPr>
+        <w:ind w:left="1211" w:hanging="360"/>
+      </w:pPr>
+      <w:rPr>
+        <w:rFonts w:hint="default"/>
+      </w:rPr>
+    </w:lvl>
+    <w:lvl w:ilvl="1" w:tplc="04190019" w:tentative="1">
+      <w:start w:val="1"/>
+      <w:numFmt w:val="lowerLetter"/>
+      <w:lvlText w:val="%2."/>
+      <w:lvlJc w:val="left"/>
+      <w:pPr>
+        <w:ind w:left="1931" w:hanging="360"/>
+      </w:pPr>
+    </w:lvl>
+    <w:lvl w:ilvl="2" w:tplc="0419001B" w:tentative="1">
+      <w:start w:val="1"/>
+      <w:numFmt w:val="lowerRoman"/>
+      <w:lvlText w:val="%3."/>
+      <w:lvlJc w:val="right"/>
+      <w:pPr>
+        <w:ind w:left="2651" w:hanging="180"/>
+      </w:pPr>
+    </w:lvl>
+    <w:lvl w:ilvl="3" w:tplc="0419000F" w:tentative="1">
+      <w:start w:val="1"/>
+      <w:numFmt w:val="decimal"/>
+      <w:lvlText w:val="%4."/>
+      <w:lvlJc w:val="left"/>
+      <w:pPr>
+        <w:ind w:left="3371" w:hanging="360"/>
+      </w:pPr>
+    </w:lvl>
+    <w:lvl w:ilvl="4" w:tplc="04190019" w:tentative="1">
+      <w:start w:val="1"/>
+      <w:numFmt w:val="lowerLetter"/>
+      <w:lvlText w:val="%5."/>
+      <w:lvlJc w:val="left"/>
+      <w:pPr>
+        <w:ind w:left="4091" w:hanging="360"/>
+      </w:pPr>
+    </w:lvl>
+    <w:lvl w:ilvl="5" w:tplc="0419001B" w:tentative="1">
+      <w:start w:val="1"/>
+      <w:numFmt w:val="lowerRoman"/>
+      <w:lvlText w:val="%6."/>
+      <w:lvlJc w:val="right"/>
+      <w:pPr>
+        <w:ind w:left="4811" w:hanging="180"/>
+      </w:pPr>
+    </w:lvl>
+    <w:lvl w:ilvl="6" w:tplc="0419000F" w:tentative="1">
+      <w:start w:val="1"/>
+      <w:numFmt w:val="decimal"/>
+      <w:lvlText w:val="%7."/>
+      <w:lvlJc w:val="left"/>
+      <w:pPr>
+        <w:ind w:left="5531" w:hanging="360"/>
+      </w:pPr>
+    </w:lvl>
+    <w:lvl w:ilvl="7" w:tplc="04190019" w:tentative="1">
+      <w:start w:val="1"/>
+      <w:numFmt w:val="lowerLetter"/>
+      <w:lvlText w:val="%8."/>
+      <w:lvlJc w:val="left"/>
+      <w:pPr>
+        <w:ind w:left="6251" w:hanging="360"/>
+      </w:pPr>
+    </w:lvl>
+    <w:lvl w:ilvl="8" w:tplc="0419001B" w:tentative="1">
+      <w:start w:val="1"/>
+      <w:numFmt w:val="lowerRoman"/>
+      <w:lvlText w:val="%9."/>
+      <w:lvlJc w:val="right"/>
+      <w:pPr>
+        <w:ind w:left="6971" w:hanging="180"/>
+      </w:pPr>
+    </w:lvl>
+  </w:abstractNum>
+  <w:abstractNum w:abstractNumId="1" w15:restartNumberingAfterBreak="0">
+    <w:nsid w:val="1537139B"/>
+    <w:multiLevelType w:val="hybridMultilevel"/>
+    <w:tmpl w:val="62166278"/>
+    <w:lvl w:ilvl="0" w:tplc="91F284C8">
+      <w:start w:val="1"/>
+      <w:numFmt w:val="decimal"/>
+      <w:lvlText w:val="%1)"/>
+      <w:lvlJc w:val="left"/>
+      <w:pPr>
+        <w:ind w:left="1211" w:hanging="360"/>
+      </w:pPr>
+      <w:rPr>
+        <w:rFonts w:hint="default"/>
+      </w:rPr>
+    </w:lvl>
+    <w:lvl w:ilvl="1" w:tplc="04190019" w:tentative="1">
+      <w:start w:val="1"/>
+      <w:numFmt w:val="lowerLetter"/>
+      <w:lvlText w:val="%2."/>
+      <w:lvlJc w:val="left"/>
+      <w:pPr>
+        <w:ind w:left="1931" w:hanging="360"/>
+      </w:pPr>
+    </w:lvl>
+    <w:lvl w:ilvl="2" w:tplc="0419001B" w:tentative="1">
+      <w:start w:val="1"/>
+      <w:numFmt w:val="lowerRoman"/>
+      <w:lvlText w:val="%3."/>
+      <w:lvlJc w:val="right"/>
+      <w:pPr>
+        <w:ind w:left="2651" w:hanging="180"/>
+      </w:pPr>
+    </w:lvl>
+    <w:lvl w:ilvl="3" w:tplc="0419000F" w:tentative="1">
+      <w:start w:val="1"/>
+      <w:numFmt w:val="decimal"/>
+      <w:lvlText w:val="%4."/>
+      <w:lvlJc w:val="left"/>
+      <w:pPr>
+        <w:ind w:left="3371" w:hanging="360"/>
+      </w:pPr>
+    </w:lvl>
+    <w:lvl w:ilvl="4" w:tplc="04190019" w:tentative="1">
+      <w:start w:val="1"/>
+      <w:numFmt w:val="lowerLetter"/>
+      <w:lvlText w:val="%5."/>
+      <w:lvlJc w:val="left"/>
+      <w:pPr>
+        <w:ind w:left="4091" w:hanging="360"/>
+      </w:pPr>
+    </w:lvl>
+    <w:lvl w:ilvl="5" w:tplc="0419001B" w:tentative="1">
+      <w:start w:val="1"/>
+      <w:numFmt w:val="lowerRoman"/>
+      <w:lvlText w:val="%6."/>
+      <w:lvlJc w:val="right"/>
+      <w:pPr>
+        <w:ind w:left="4811" w:hanging="180"/>
+      </w:pPr>
+    </w:lvl>
+    <w:lvl w:ilvl="6" w:tplc="0419000F" w:tentative="1">
+      <w:start w:val="1"/>
+      <w:numFmt w:val="decimal"/>
+      <w:lvlText w:val="%7."/>
+      <w:lvlJc w:val="left"/>
+      <w:pPr>
+        <w:ind w:left="5531" w:hanging="360"/>
+      </w:pPr>
+    </w:lvl>
+    <w:lvl w:ilvl="7" w:tplc="04190019" w:tentative="1">
+      <w:start w:val="1"/>
+      <w:numFmt w:val="lowerLetter"/>
+      <w:lvlText w:val="%8."/>
+      <w:lvlJc w:val="left"/>
+      <w:pPr>
+        <w:ind w:left="6251" w:hanging="360"/>
+      </w:pPr>
+    </w:lvl>
+    <w:lvl w:ilvl="8" w:tplc="0419001B" w:tentative="1">
+      <w:start w:val="1"/>
+      <w:numFmt w:val="lowerRoman"/>
+      <w:lvlText w:val="%9."/>
+      <w:lvlJc w:val="right"/>
+      <w:pPr>
+        <w:ind w:left="6971" w:hanging="180"/>
+      </w:pPr>
+    </w:lvl>
+  </w:abstractNum>
+  <w:abstractNum w:abstractNumId="2" w15:restartNumberingAfterBreak="0">
     <w:nsid w:val="1CFF20D3"/>
     <w:multiLevelType w:val="hybridMultilevel"/>
     <w:tmpl w:val="838636E6"/>
@@ -8457,7 +9956,7 @@
       </w:pPr>
     </w:lvl>
   </w:abstractNum>
-  <w:abstractNum w:abstractNumId="1" w15:restartNumberingAfterBreak="0">
+  <w:abstractNum w:abstractNumId="3" w15:restartNumberingAfterBreak="0">
     <w:nsid w:val="1EC8085D"/>
     <w:multiLevelType w:val="multilevel"/>
     <w:tmpl w:val="0972B6C4"/>
@@ -8606,7 +10105,7 @@
       </w:rPr>
     </w:lvl>
   </w:abstractNum>
-  <w:abstractNum w:abstractNumId="2" w15:restartNumberingAfterBreak="0">
+  <w:abstractNum w:abstractNumId="4" w15:restartNumberingAfterBreak="0">
     <w:nsid w:val="20824FB6"/>
     <w:multiLevelType w:val="hybridMultilevel"/>
     <w:tmpl w:val="C1EE528E"/>
@@ -8695,7 +10194,7 @@
       </w:pPr>
     </w:lvl>
   </w:abstractNum>
-  <w:abstractNum w:abstractNumId="3" w15:restartNumberingAfterBreak="0">
+  <w:abstractNum w:abstractNumId="5" w15:restartNumberingAfterBreak="0">
     <w:nsid w:val="2239302F"/>
     <w:multiLevelType w:val="hybridMultilevel"/>
     <w:tmpl w:val="C4FEBDDE"/>
@@ -8811,7 +10310,7 @@
       </w:pPr>
     </w:lvl>
   </w:abstractNum>
-  <w:abstractNum w:abstractNumId="4" w15:restartNumberingAfterBreak="0">
+  <w:abstractNum w:abstractNumId="6" w15:restartNumberingAfterBreak="0">
     <w:nsid w:val="25696A9F"/>
     <w:multiLevelType w:val="multilevel"/>
     <w:tmpl w:val="50EE5350"/>
@@ -8960,7 +10459,7 @@
       </w:rPr>
     </w:lvl>
   </w:abstractNum>
-  <w:abstractNum w:abstractNumId="5" w15:restartNumberingAfterBreak="0">
+  <w:abstractNum w:abstractNumId="7" w15:restartNumberingAfterBreak="0">
     <w:nsid w:val="39E251A5"/>
     <w:multiLevelType w:val="hybridMultilevel"/>
     <w:tmpl w:val="D6A2B8E4"/>
@@ -9049,7 +10548,7 @@
       </w:pPr>
     </w:lvl>
   </w:abstractNum>
-  <w:abstractNum w:abstractNumId="6" w15:restartNumberingAfterBreak="0">
+  <w:abstractNum w:abstractNumId="8" w15:restartNumberingAfterBreak="0">
     <w:nsid w:val="3B2B14B4"/>
     <w:multiLevelType w:val="hybridMultilevel"/>
     <w:tmpl w:val="62166278"/>
@@ -9138,7 +10637,7 @@
       </w:pPr>
     </w:lvl>
   </w:abstractNum>
-  <w:abstractNum w:abstractNumId="7" w15:restartNumberingAfterBreak="0">
+  <w:abstractNum w:abstractNumId="9" w15:restartNumberingAfterBreak="0">
     <w:nsid w:val="3EE47419"/>
     <w:multiLevelType w:val="multilevel"/>
     <w:tmpl w:val="62A030D4"/>
@@ -9287,7 +10786,7 @@
       </w:rPr>
     </w:lvl>
   </w:abstractNum>
-  <w:abstractNum w:abstractNumId="8" w15:restartNumberingAfterBreak="0">
+  <w:abstractNum w:abstractNumId="10" w15:restartNumberingAfterBreak="0">
     <w:nsid w:val="40C5128B"/>
     <w:multiLevelType w:val="hybridMultilevel"/>
     <w:tmpl w:val="05BEAFDA"/>
@@ -9400,7 +10899,7 @@
       </w:rPr>
     </w:lvl>
   </w:abstractNum>
-  <w:abstractNum w:abstractNumId="9" w15:restartNumberingAfterBreak="0">
+  <w:abstractNum w:abstractNumId="11" w15:restartNumberingAfterBreak="0">
     <w:nsid w:val="41AE7E05"/>
     <w:multiLevelType w:val="hybridMultilevel"/>
     <w:tmpl w:val="8EC0E3E8"/>
@@ -9489,7 +10988,96 @@
       </w:pPr>
     </w:lvl>
   </w:abstractNum>
-  <w:abstractNum w:abstractNumId="10" w15:restartNumberingAfterBreak="0">
+  <w:abstractNum w:abstractNumId="12" w15:restartNumberingAfterBreak="0">
+    <w:nsid w:val="435B2C6D"/>
+    <w:multiLevelType w:val="hybridMultilevel"/>
+    <w:tmpl w:val="62166278"/>
+    <w:lvl w:ilvl="0" w:tplc="91F284C8">
+      <w:start w:val="1"/>
+      <w:numFmt w:val="decimal"/>
+      <w:lvlText w:val="%1)"/>
+      <w:lvlJc w:val="left"/>
+      <w:pPr>
+        <w:ind w:left="1211" w:hanging="360"/>
+      </w:pPr>
+      <w:rPr>
+        <w:rFonts w:hint="default"/>
+      </w:rPr>
+    </w:lvl>
+    <w:lvl w:ilvl="1" w:tplc="04190019" w:tentative="1">
+      <w:start w:val="1"/>
+      <w:numFmt w:val="lowerLetter"/>
+      <w:lvlText w:val="%2."/>
+      <w:lvlJc w:val="left"/>
+      <w:pPr>
+        <w:ind w:left="1931" w:hanging="360"/>
+      </w:pPr>
+    </w:lvl>
+    <w:lvl w:ilvl="2" w:tplc="0419001B" w:tentative="1">
+      <w:start w:val="1"/>
+      <w:numFmt w:val="lowerRoman"/>
+      <w:lvlText w:val="%3."/>
+      <w:lvlJc w:val="right"/>
+      <w:pPr>
+        <w:ind w:left="2651" w:hanging="180"/>
+      </w:pPr>
+    </w:lvl>
+    <w:lvl w:ilvl="3" w:tplc="0419000F" w:tentative="1">
+      <w:start w:val="1"/>
+      <w:numFmt w:val="decimal"/>
+      <w:lvlText w:val="%4."/>
+      <w:lvlJc w:val="left"/>
+      <w:pPr>
+        <w:ind w:left="3371" w:hanging="360"/>
+      </w:pPr>
+    </w:lvl>
+    <w:lvl w:ilvl="4" w:tplc="04190019" w:tentative="1">
+      <w:start w:val="1"/>
+      <w:numFmt w:val="lowerLetter"/>
+      <w:lvlText w:val="%5."/>
+      <w:lvlJc w:val="left"/>
+      <w:pPr>
+        <w:ind w:left="4091" w:hanging="360"/>
+      </w:pPr>
+    </w:lvl>
+    <w:lvl w:ilvl="5" w:tplc="0419001B" w:tentative="1">
+      <w:start w:val="1"/>
+      <w:numFmt w:val="lowerRoman"/>
+      <w:lvlText w:val="%6."/>
+      <w:lvlJc w:val="right"/>
+      <w:pPr>
+        <w:ind w:left="4811" w:hanging="180"/>
+      </w:pPr>
+    </w:lvl>
+    <w:lvl w:ilvl="6" w:tplc="0419000F" w:tentative="1">
+      <w:start w:val="1"/>
+      <w:numFmt w:val="decimal"/>
+      <w:lvlText w:val="%7."/>
+      <w:lvlJc w:val="left"/>
+      <w:pPr>
+        <w:ind w:left="5531" w:hanging="360"/>
+      </w:pPr>
+    </w:lvl>
+    <w:lvl w:ilvl="7" w:tplc="04190019" w:tentative="1">
+      <w:start w:val="1"/>
+      <w:numFmt w:val="lowerLetter"/>
+      <w:lvlText w:val="%8."/>
+      <w:lvlJc w:val="left"/>
+      <w:pPr>
+        <w:ind w:left="6251" w:hanging="360"/>
+      </w:pPr>
+    </w:lvl>
+    <w:lvl w:ilvl="8" w:tplc="0419001B" w:tentative="1">
+      <w:start w:val="1"/>
+      <w:numFmt w:val="lowerRoman"/>
+      <w:lvlText w:val="%9."/>
+      <w:lvlJc w:val="right"/>
+      <w:pPr>
+        <w:ind w:left="6971" w:hanging="180"/>
+      </w:pPr>
+    </w:lvl>
+  </w:abstractNum>
+  <w:abstractNum w:abstractNumId="13" w15:restartNumberingAfterBreak="0">
     <w:nsid w:val="46EE633D"/>
     <w:multiLevelType w:val="hybridMultilevel"/>
     <w:tmpl w:val="ECECCD5E"/>
@@ -9578,7 +11166,7 @@
       </w:pPr>
     </w:lvl>
   </w:abstractNum>
-  <w:abstractNum w:abstractNumId="11" w15:restartNumberingAfterBreak="0">
+  <w:abstractNum w:abstractNumId="14" w15:restartNumberingAfterBreak="0">
     <w:nsid w:val="4706796F"/>
     <w:multiLevelType w:val="hybridMultilevel"/>
     <w:tmpl w:val="C122CCC6"/>
@@ -9691,7 +11279,7 @@
       </w:rPr>
     </w:lvl>
   </w:abstractNum>
-  <w:abstractNum w:abstractNumId="12" w15:restartNumberingAfterBreak="0">
+  <w:abstractNum w:abstractNumId="15" w15:restartNumberingAfterBreak="0">
     <w:nsid w:val="5DEF6449"/>
     <w:multiLevelType w:val="hybridMultilevel"/>
     <w:tmpl w:val="8C980B68"/>
@@ -9780,7 +11368,7 @@
       </w:pPr>
     </w:lvl>
   </w:abstractNum>
-  <w:abstractNum w:abstractNumId="13" w15:restartNumberingAfterBreak="0">
+  <w:abstractNum w:abstractNumId="16" w15:restartNumberingAfterBreak="0">
     <w:nsid w:val="663676F1"/>
     <w:multiLevelType w:val="hybridMultilevel"/>
     <w:tmpl w:val="96EEC876"/>
@@ -9866,7 +11454,7 @@
       </w:pPr>
     </w:lvl>
   </w:abstractNum>
-  <w:abstractNum w:abstractNumId="14" w15:restartNumberingAfterBreak="0">
+  <w:abstractNum w:abstractNumId="17" w15:restartNumberingAfterBreak="0">
     <w:nsid w:val="79FF6D32"/>
     <w:multiLevelType w:val="hybridMultilevel"/>
     <w:tmpl w:val="B86C7F72"/>
@@ -9979,7 +11567,7 @@
       </w:rPr>
     </w:lvl>
   </w:abstractNum>
-  <w:abstractNum w:abstractNumId="15" w15:restartNumberingAfterBreak="0">
+  <w:abstractNum w:abstractNumId="18" w15:restartNumberingAfterBreak="0">
     <w:nsid w:val="7DB96B99"/>
     <w:multiLevelType w:val="hybridMultilevel"/>
     <w:tmpl w:val="26DAD0DA"/>
@@ -10065,8 +11653,97 @@
       </w:pPr>
     </w:lvl>
   </w:abstractNum>
+  <w:abstractNum w:abstractNumId="19" w15:restartNumberingAfterBreak="0">
+    <w:nsid w:val="7EAB450E"/>
+    <w:multiLevelType w:val="hybridMultilevel"/>
+    <w:tmpl w:val="62166278"/>
+    <w:lvl w:ilvl="0" w:tplc="91F284C8">
+      <w:start w:val="1"/>
+      <w:numFmt w:val="decimal"/>
+      <w:lvlText w:val="%1)"/>
+      <w:lvlJc w:val="left"/>
+      <w:pPr>
+        <w:ind w:left="1211" w:hanging="360"/>
+      </w:pPr>
+      <w:rPr>
+        <w:rFonts w:hint="default"/>
+      </w:rPr>
+    </w:lvl>
+    <w:lvl w:ilvl="1" w:tplc="04190019" w:tentative="1">
+      <w:start w:val="1"/>
+      <w:numFmt w:val="lowerLetter"/>
+      <w:lvlText w:val="%2."/>
+      <w:lvlJc w:val="left"/>
+      <w:pPr>
+        <w:ind w:left="1931" w:hanging="360"/>
+      </w:pPr>
+    </w:lvl>
+    <w:lvl w:ilvl="2" w:tplc="0419001B" w:tentative="1">
+      <w:start w:val="1"/>
+      <w:numFmt w:val="lowerRoman"/>
+      <w:lvlText w:val="%3."/>
+      <w:lvlJc w:val="right"/>
+      <w:pPr>
+        <w:ind w:left="2651" w:hanging="180"/>
+      </w:pPr>
+    </w:lvl>
+    <w:lvl w:ilvl="3" w:tplc="0419000F" w:tentative="1">
+      <w:start w:val="1"/>
+      <w:numFmt w:val="decimal"/>
+      <w:lvlText w:val="%4."/>
+      <w:lvlJc w:val="left"/>
+      <w:pPr>
+        <w:ind w:left="3371" w:hanging="360"/>
+      </w:pPr>
+    </w:lvl>
+    <w:lvl w:ilvl="4" w:tplc="04190019" w:tentative="1">
+      <w:start w:val="1"/>
+      <w:numFmt w:val="lowerLetter"/>
+      <w:lvlText w:val="%5."/>
+      <w:lvlJc w:val="left"/>
+      <w:pPr>
+        <w:ind w:left="4091" w:hanging="360"/>
+      </w:pPr>
+    </w:lvl>
+    <w:lvl w:ilvl="5" w:tplc="0419001B" w:tentative="1">
+      <w:start w:val="1"/>
+      <w:numFmt w:val="lowerRoman"/>
+      <w:lvlText w:val="%6."/>
+      <w:lvlJc w:val="right"/>
+      <w:pPr>
+        <w:ind w:left="4811" w:hanging="180"/>
+      </w:pPr>
+    </w:lvl>
+    <w:lvl w:ilvl="6" w:tplc="0419000F" w:tentative="1">
+      <w:start w:val="1"/>
+      <w:numFmt w:val="decimal"/>
+      <w:lvlText w:val="%7."/>
+      <w:lvlJc w:val="left"/>
+      <w:pPr>
+        <w:ind w:left="5531" w:hanging="360"/>
+      </w:pPr>
+    </w:lvl>
+    <w:lvl w:ilvl="7" w:tplc="04190019" w:tentative="1">
+      <w:start w:val="1"/>
+      <w:numFmt w:val="lowerLetter"/>
+      <w:lvlText w:val="%8."/>
+      <w:lvlJc w:val="left"/>
+      <w:pPr>
+        <w:ind w:left="6251" w:hanging="360"/>
+      </w:pPr>
+    </w:lvl>
+    <w:lvl w:ilvl="8" w:tplc="0419001B" w:tentative="1">
+      <w:start w:val="1"/>
+      <w:numFmt w:val="lowerRoman"/>
+      <w:lvlText w:val="%9."/>
+      <w:lvlJc w:val="right"/>
+      <w:pPr>
+        <w:ind w:left="6971" w:hanging="180"/>
+      </w:pPr>
+    </w:lvl>
+  </w:abstractNum>
   <w:num w:numId="1">
-    <w:abstractNumId w:val="15"/>
+    <w:abstractNumId w:val="18"/>
     <w:lvlOverride w:ilvl="0">
       <w:startOverride w:val="1"/>
     </w:lvlOverride>
@@ -10096,49 +11773,61 @@
     </w:lvlOverride>
   </w:num>
   <w:num w:numId="2">
+    <w:abstractNumId w:val="10"/>
+  </w:num>
+  <w:num w:numId="3">
+    <w:abstractNumId w:val="9"/>
+  </w:num>
+  <w:num w:numId="4">
+    <w:abstractNumId w:val="3"/>
+  </w:num>
+  <w:num w:numId="5">
+    <w:abstractNumId w:val="6"/>
+  </w:num>
+  <w:num w:numId="6">
+    <w:abstractNumId w:val="5"/>
+  </w:num>
+  <w:num w:numId="7">
+    <w:abstractNumId w:val="14"/>
+  </w:num>
+  <w:num w:numId="8">
+    <w:abstractNumId w:val="2"/>
+  </w:num>
+  <w:num w:numId="9">
+    <w:abstractNumId w:val="15"/>
+  </w:num>
+  <w:num w:numId="10">
+    <w:abstractNumId w:val="4"/>
+  </w:num>
+  <w:num w:numId="11">
+    <w:abstractNumId w:val="7"/>
+  </w:num>
+  <w:num w:numId="12">
+    <w:abstractNumId w:val="16"/>
+  </w:num>
+  <w:num w:numId="13">
+    <w:abstractNumId w:val="13"/>
+  </w:num>
+  <w:num w:numId="14">
+    <w:abstractNumId w:val="17"/>
+  </w:num>
+  <w:num w:numId="15">
+    <w:abstractNumId w:val="11"/>
+  </w:num>
+  <w:num w:numId="16">
     <w:abstractNumId w:val="8"/>
   </w:num>
-  <w:num w:numId="3">
-    <w:abstractNumId w:val="7"/>
+  <w:num w:numId="17">
+    <w:abstractNumId w:val="19"/>
   </w:num>
-  <w:num w:numId="4">
-    <w:abstractNumId w:val="1"/>
+  <w:num w:numId="18">
+    <w:abstractNumId w:val="12"/>
   </w:num>
-  <w:num w:numId="5">
-    <w:abstractNumId w:val="4"/>
-  </w:num>
-  <w:num w:numId="6">
-    <w:abstractNumId w:val="3"/>
-  </w:num>
-  <w:num w:numId="7">
-    <w:abstractNumId w:val="11"/>
-  </w:num>
-  <w:num w:numId="8">
+  <w:num w:numId="19">
     <w:abstractNumId w:val="0"/>
   </w:num>
-  <w:num w:numId="9">
-    <w:abstractNumId w:val="12"/>
-  </w:num>
-  <w:num w:numId="10">
-    <w:abstractNumId w:val="2"/>
-  </w:num>
-  <w:num w:numId="11">
-    <w:abstractNumId w:val="5"/>
-  </w:num>
-  <w:num w:numId="12">
-    <w:abstractNumId w:val="13"/>
-  </w:num>
-  <w:num w:numId="13">
-    <w:abstractNumId w:val="10"/>
-  </w:num>
-  <w:num w:numId="14">
-    <w:abstractNumId w:val="14"/>
-  </w:num>
-  <w:num w:numId="15">
-    <w:abstractNumId w:val="9"/>
-  </w:num>
-  <w:num w:numId="16">
-    <w:abstractNumId w:val="6"/>
+  <w:num w:numId="20">
+    <w:abstractNumId w:val="1"/>
   </w:num>
 </w:numbering>
 </file>

--- a/4 курс/Качество ПО/Lab5_KPIS.docx
+++ b/4 курс/Качество ПО/Lab5_KPIS.docx
@@ -5315,7 +5315,7 @@
           <v:shape id="_x0000_i1025" type="#_x0000_t75" style="width:75pt;height:27pt" o:ole="">
             <v:imagedata r:id="rId7" o:title=""/>
           </v:shape>
-          <o:OLEObject Type="Embed" ProgID="Equation.3" ShapeID="_x0000_i1025" DrawAspect="Content" ObjectID="_1760449746" r:id="rId8"/>
+          <o:OLEObject Type="Embed" ProgID="Equation.3" ShapeID="_x0000_i1025" DrawAspect="Content" ObjectID="_1762860169" r:id="rId8"/>
         </w:object>
       </w:r>
     </w:p>
@@ -5340,7 +5340,7 @@
           <v:shape id="_x0000_i1026" type="#_x0000_t75" style="width:27pt;height:25.2pt" o:ole="">
             <v:imagedata r:id="rId9" o:title=""/>
           </v:shape>
-          <o:OLEObject Type="Embed" ProgID="Equation.3" ShapeID="_x0000_i1026" DrawAspect="Content" ObjectID="_1760449747" r:id="rId10"/>
+          <o:OLEObject Type="Embed" ProgID="Equation.3" ShapeID="_x0000_i1026" DrawAspect="Content" ObjectID="_1762860170" r:id="rId10"/>
         </w:object>
       </w:r>
       <w:r>
@@ -5419,7 +5419,7 @@
           <v:shape id="_x0000_i1027" type="#_x0000_t75" style="width:27pt;height:24pt" o:ole="">
             <v:imagedata r:id="rId9" o:title=""/>
           </v:shape>
-          <o:OLEObject Type="Embed" ProgID="Equation.3" ShapeID="_x0000_i1027" DrawAspect="Content" ObjectID="_1760449748" r:id="rId11"/>
+          <o:OLEObject Type="Embed" ProgID="Equation.3" ShapeID="_x0000_i1027" DrawAspect="Content" ObjectID="_1762860171" r:id="rId11"/>
         </w:object>
       </w:r>
       <w:r>
@@ -5485,7 +5485,7 @@
           <v:shape id="_x0000_i1028" type="#_x0000_t75" style="width:27pt;height:24pt" o:ole="">
             <v:imagedata r:id="rId9" o:title=""/>
           </v:shape>
-          <o:OLEObject Type="Embed" ProgID="Equation.3" ShapeID="_x0000_i1028" DrawAspect="Content" ObjectID="_1760449749" r:id="rId12"/>
+          <o:OLEObject Type="Embed" ProgID="Equation.3" ShapeID="_x0000_i1028" DrawAspect="Content" ObjectID="_1762860172" r:id="rId12"/>
         </w:object>
       </w:r>
       <w:r>
@@ -5551,7 +5551,7 @@
           <v:shape id="_x0000_i1029" type="#_x0000_t75" style="width:27pt;height:24pt" o:ole="">
             <v:imagedata r:id="rId9" o:title=""/>
           </v:shape>
-          <o:OLEObject Type="Embed" ProgID="Equation.3" ShapeID="_x0000_i1029" DrawAspect="Content" ObjectID="_1760449750" r:id="rId13"/>
+          <o:OLEObject Type="Embed" ProgID="Equation.3" ShapeID="_x0000_i1029" DrawAspect="Content" ObjectID="_1762860173" r:id="rId13"/>
         </w:object>
       </w:r>
       <w:r>
@@ -5617,7 +5617,7 @@
           <v:shape id="_x0000_i1030" type="#_x0000_t75" style="width:27pt;height:24pt" o:ole="">
             <v:imagedata r:id="rId9" o:title=""/>
           </v:shape>
-          <o:OLEObject Type="Embed" ProgID="Equation.3" ShapeID="_x0000_i1030" DrawAspect="Content" ObjectID="_1760449751" r:id="rId14"/>
+          <o:OLEObject Type="Embed" ProgID="Equation.3" ShapeID="_x0000_i1030" DrawAspect="Content" ObjectID="_1762860174" r:id="rId14"/>
         </w:object>
       </w:r>
       <w:r>
@@ -5683,7 +5683,7 @@
           <v:shape id="_x0000_i1031" type="#_x0000_t75" style="width:27pt;height:24pt" o:ole="">
             <v:imagedata r:id="rId9" o:title=""/>
           </v:shape>
-          <o:OLEObject Type="Embed" ProgID="Equation.3" ShapeID="_x0000_i1031" DrawAspect="Content" ObjectID="_1760449752" r:id="rId15"/>
+          <o:OLEObject Type="Embed" ProgID="Equation.3" ShapeID="_x0000_i1031" DrawAspect="Content" ObjectID="_1762860175" r:id="rId15"/>
         </w:object>
       </w:r>
       <w:r>
@@ -5749,7 +5749,7 @@
           <v:shape id="_x0000_i1032" type="#_x0000_t75" style="width:27pt;height:24pt" o:ole="">
             <v:imagedata r:id="rId9" o:title=""/>
           </v:shape>
-          <o:OLEObject Type="Embed" ProgID="Equation.3" ShapeID="_x0000_i1032" DrawAspect="Content" ObjectID="_1760449753" r:id="rId16"/>
+          <o:OLEObject Type="Embed" ProgID="Equation.3" ShapeID="_x0000_i1032" DrawAspect="Content" ObjectID="_1762860176" r:id="rId16"/>
         </w:object>
       </w:r>
       <w:r>
@@ -5832,7 +5832,7 @@
           <v:shape id="_x0000_i1033" type="#_x0000_t75" style="width:27pt;height:24pt" o:ole="">
             <v:imagedata r:id="rId9" o:title=""/>
           </v:shape>
-          <o:OLEObject Type="Embed" ProgID="Equation.3" ShapeID="_x0000_i1033" DrawAspect="Content" ObjectID="_1760449754" r:id="rId17"/>
+          <o:OLEObject Type="Embed" ProgID="Equation.3" ShapeID="_x0000_i1033" DrawAspect="Content" ObjectID="_1762860177" r:id="rId17"/>
         </w:object>
       </w:r>
       <w:r>
@@ -5856,7 +5856,6 @@
           <w:rFonts w:ascii="Times New Roman" w:hAnsi="Times New Roman" w:cs="Times New Roman"/>
           <w:sz w:val="28"/>
           <w:szCs w:val="28"/>
-          <w:lang w:val="en-US"/>
         </w:rPr>
         <w:t>2</w:t>
       </w:r>
@@ -5914,7 +5913,7 @@
           <v:shape id="_x0000_i1034" type="#_x0000_t75" style="width:27pt;height:24pt" o:ole="">
             <v:imagedata r:id="rId9" o:title=""/>
           </v:shape>
-          <o:OLEObject Type="Embed" ProgID="Equation.3" ShapeID="_x0000_i1034" DrawAspect="Content" ObjectID="_1760449755" r:id="rId18"/>
+          <o:OLEObject Type="Embed" ProgID="Equation.3" ShapeID="_x0000_i1034" DrawAspect="Content" ObjectID="_1762860178" r:id="rId18"/>
         </w:object>
       </w:r>
       <w:r>
@@ -5977,10 +5976,10 @@
           <w:szCs w:val="28"/>
         </w:rPr>
         <w:object w:dxaOrig="220" w:dyaOrig="279">
-          <v:shape id="_x0000_i1037" type="#_x0000_t75" style="width:27pt;height:24pt" o:ole="">
+          <v:shape id="_x0000_i1035" type="#_x0000_t75" style="width:27pt;height:24pt" o:ole="">
             <v:imagedata r:id="rId9" o:title=""/>
           </v:shape>
-          <o:OLEObject Type="Embed" ProgID="Equation.3" ShapeID="_x0000_i1037" DrawAspect="Content" ObjectID="_1760449756" r:id="rId19"/>
+          <o:OLEObject Type="Embed" ProgID="Equation.3" ShapeID="_x0000_i1035" DrawAspect="Content" ObjectID="_1762860179" r:id="rId19"/>
         </w:object>
       </w:r>
       <w:r>
@@ -6038,7 +6037,6 @@
           <w:rFonts w:ascii="Times New Roman" w:hAnsi="Times New Roman" w:cs="Times New Roman"/>
           <w:sz w:val="28"/>
           <w:szCs w:val="28"/>
-          <w:lang w:val="en-US"/>
         </w:rPr>
         <w:t>1</w:t>
       </w:r>
@@ -6136,10 +6134,10 @@
           <w:lang w:eastAsia="ru-RU"/>
         </w:rPr>
         <w:object w:dxaOrig="2115" w:dyaOrig="465">
-          <v:shape id="_x0000_i1035" type="#_x0000_t75" style="width:106.2pt;height:22.8pt" o:ole="">
+          <v:shape id="_x0000_i1036" type="#_x0000_t75" style="width:106.2pt;height:22.8pt" o:ole="">
             <v:imagedata r:id="rId20" o:title=""/>
           </v:shape>
-          <o:OLEObject Type="Embed" ProgID="Equation.3" ShapeID="_x0000_i1035" DrawAspect="Content" ObjectID="_1760449757" r:id="rId21"/>
+          <o:OLEObject Type="Embed" ProgID="Equation.3" ShapeID="_x0000_i1036" DrawAspect="Content" ObjectID="_1762860180" r:id="rId21"/>
         </w:object>
       </w:r>
     </w:p>
@@ -6739,10 +6737,10 @@
           <w:szCs w:val="28"/>
         </w:rPr>
         <w:object w:dxaOrig="1300" w:dyaOrig="680">
-          <v:shape id="_x0000_i1036" type="#_x0000_t75" style="width:96pt;height:50.4pt" o:ole="">
+          <v:shape id="_x0000_i1037" type="#_x0000_t75" style="width:96pt;height:50.4pt" o:ole="">
             <v:imagedata r:id="rId22" o:title=""/>
           </v:shape>
-          <o:OLEObject Type="Embed" ProgID="Equation.3" ShapeID="_x0000_i1036" DrawAspect="Content" ObjectID="_1760449758" r:id="rId23"/>
+          <o:OLEObject Type="Embed" ProgID="Equation.3" ShapeID="_x0000_i1037" DrawAspect="Content" ObjectID="_1762860181" r:id="rId23"/>
         </w:object>
       </w:r>
     </w:p>
@@ -6877,7 +6875,24 @@
           <w:sz w:val="28"/>
           <w:szCs w:val="28"/>
         </w:rPr>
-        <w:t>Периоды времени отказа: 5, 13, 38, 25, 17, 33.</w:t>
+        <w:t>Периоды времени отказа: 5, 1</w:t>
+      </w:r>
+      <w:r>
+        <w:rPr>
+          <w:rFonts w:ascii="Times New Roman" w:hAnsi="Times New Roman" w:cs="Times New Roman"/>
+          <w:sz w:val="28"/>
+          <w:szCs w:val="28"/>
+          <w:lang w:val="en-US"/>
+        </w:rPr>
+        <w:t>2</w:t>
+      </w:r>
+      <w:r>
+        <w:rPr>
+          <w:rFonts w:ascii="Times New Roman" w:hAnsi="Times New Roman" w:cs="Times New Roman"/>
+          <w:sz w:val="28"/>
+          <w:szCs w:val="28"/>
+        </w:rPr>
+        <w:t>, 38, 25, 17, 33.</w:t>
       </w:r>
     </w:p>
     <w:p>
@@ -6912,10 +6927,104 @@
       <w:r>
         <w:rPr>
           <w:rFonts w:ascii="Times New Roman" w:hAnsi="Times New Roman" w:cs="Times New Roman"/>
-          <w:sz w:val="28"/>
-          <w:szCs w:val="28"/>
-        </w:rPr>
-        <w:t>5, 13 (дельта = 13 – 5 = 8), 17 (дельта = 17 – 13 = 4), 25 (дельта = 25 – 17 = 8), 33 (дельта = 33 – 25 = 8), 38 (дельта = 38 – 33 = 5)</w:t>
+          <w:b/>
+          <w:sz w:val="28"/>
+          <w:szCs w:val="28"/>
+        </w:rPr>
+        <w:t>5</w:t>
+      </w:r>
+      <w:r>
+        <w:rPr>
+          <w:rFonts w:ascii="Times New Roman" w:hAnsi="Times New Roman" w:cs="Times New Roman"/>
+          <w:sz w:val="28"/>
+          <w:szCs w:val="28"/>
+        </w:rPr>
+        <w:t xml:space="preserve">, 12 (дельта = 12 – 5 = </w:t>
+      </w:r>
+      <w:r>
+        <w:rPr>
+          <w:rFonts w:ascii="Times New Roman" w:hAnsi="Times New Roman" w:cs="Times New Roman"/>
+          <w:b/>
+          <w:sz w:val="28"/>
+          <w:szCs w:val="28"/>
+        </w:rPr>
+        <w:t>7</w:t>
+      </w:r>
+      <w:r>
+        <w:rPr>
+          <w:rFonts w:ascii="Times New Roman" w:hAnsi="Times New Roman" w:cs="Times New Roman"/>
+          <w:sz w:val="28"/>
+          <w:szCs w:val="28"/>
+        </w:rPr>
+        <w:t xml:space="preserve">), 17 (дельта = 17 – 12 = </w:t>
+      </w:r>
+      <w:r>
+        <w:rPr>
+          <w:rFonts w:ascii="Times New Roman" w:hAnsi="Times New Roman" w:cs="Times New Roman"/>
+          <w:b/>
+          <w:sz w:val="28"/>
+          <w:szCs w:val="28"/>
+        </w:rPr>
+        <w:t>5</w:t>
+      </w:r>
+      <w:r>
+        <w:rPr>
+          <w:rFonts w:ascii="Times New Roman" w:hAnsi="Times New Roman" w:cs="Times New Roman"/>
+          <w:sz w:val="28"/>
+          <w:szCs w:val="28"/>
+        </w:rPr>
+        <w:t xml:space="preserve">), 25 (дельта = 25 – 17 = </w:t>
+      </w:r>
+      <w:r>
+        <w:rPr>
+          <w:rFonts w:ascii="Times New Roman" w:hAnsi="Times New Roman" w:cs="Times New Roman"/>
+          <w:b/>
+          <w:sz w:val="28"/>
+          <w:szCs w:val="28"/>
+        </w:rPr>
+        <w:t>8</w:t>
+      </w:r>
+      <w:r>
+        <w:rPr>
+          <w:rFonts w:ascii="Times New Roman" w:hAnsi="Times New Roman" w:cs="Times New Roman"/>
+          <w:sz w:val="28"/>
+          <w:szCs w:val="28"/>
+        </w:rPr>
+        <w:t xml:space="preserve">), 33 (дельта = 33 – 25 = </w:t>
+      </w:r>
+      <w:r>
+        <w:rPr>
+          <w:rFonts w:ascii="Times New Roman" w:hAnsi="Times New Roman" w:cs="Times New Roman"/>
+          <w:b/>
+          <w:sz w:val="28"/>
+          <w:szCs w:val="28"/>
+        </w:rPr>
+        <w:t>8</w:t>
+      </w:r>
+      <w:r>
+        <w:rPr>
+          <w:rFonts w:ascii="Times New Roman" w:hAnsi="Times New Roman" w:cs="Times New Roman"/>
+          <w:sz w:val="28"/>
+          <w:szCs w:val="28"/>
+        </w:rPr>
+        <w:t xml:space="preserve">), 38 (дельта = 38 – 33 = </w:t>
+      </w:r>
+      <w:r>
+        <w:rPr>
+          <w:rFonts w:ascii="Times New Roman" w:hAnsi="Times New Roman" w:cs="Times New Roman"/>
+          <w:b/>
+          <w:sz w:val="28"/>
+          <w:szCs w:val="28"/>
+        </w:rPr>
+        <w:t>5</w:t>
+      </w:r>
+      <w:r>
+        <w:rPr>
+          <w:rFonts w:ascii="Times New Roman" w:hAnsi="Times New Roman" w:cs="Times New Roman"/>
+          <w:sz w:val="28"/>
+          <w:szCs w:val="28"/>
+        </w:rPr>
+        <w:t>)</w:t>
       </w:r>
     </w:p>
     <w:p>
@@ -6978,7 +7087,17 @@
           <w:sz w:val="28"/>
           <w:szCs w:val="28"/>
         </w:rPr>
-        <w:t xml:space="preserve">5 + 8 + 4 + 8 + 8 + 5) </w:t>
+        <w:t>5 + 7 + 5</w:t>
+      </w:r>
+      <w:bookmarkStart w:id="0" w:name="_GoBack"/>
+      <w:bookmarkEnd w:id="0"/>
+      <w:r>
+        <w:rPr>
+          <w:rFonts w:ascii="Times New Roman" w:hAnsi="Times New Roman" w:cs="Times New Roman"/>
+          <w:sz w:val="28"/>
+          <w:szCs w:val="28"/>
+        </w:rPr>
+        <w:t xml:space="preserve"> + 8 + 8 + 5) </w:t>
       </w:r>
       <w:r>
         <w:rPr>
@@ -7365,27 +7484,7 @@
           <w:szCs w:val="28"/>
           <w:lang w:eastAsia="ru-RU"/>
         </w:rPr>
-        <w:t>3*7</w:t>
-      </w:r>
-      <w:r>
-        <w:rPr>
-          <w:rFonts w:ascii="Times New Roman" w:eastAsia="Times New Roman" w:hAnsi="Times New Roman" w:cs="Times New Roman"/>
-          <w:color w:val="000000"/>
-          <w:sz w:val="28"/>
-          <w:szCs w:val="28"/>
-          <w:lang w:eastAsia="ru-RU"/>
-        </w:rPr>
-        <w:t>*(</w:t>
-      </w:r>
-      <w:r>
-        <w:rPr>
-          <w:rFonts w:ascii="Times New Roman" w:eastAsia="Times New Roman" w:hAnsi="Times New Roman" w:cs="Times New Roman"/>
-          <w:color w:val="000000"/>
-          <w:sz w:val="28"/>
-          <w:szCs w:val="28"/>
-          <w:lang w:eastAsia="ru-RU"/>
-        </w:rPr>
-        <w:t>8</w:t>
+        <w:t>3*7*(8</w:t>
       </w:r>
       <w:r>
         <w:rPr>
@@ -7415,17 +7514,7 @@
           <w:szCs w:val="28"/>
           <w:lang w:eastAsia="ru-RU"/>
         </w:rPr>
-        <w:t xml:space="preserve"> 9</w:t>
-      </w:r>
-      <w:r>
-        <w:rPr>
-          <w:rFonts w:ascii="Times New Roman" w:eastAsia="Times New Roman" w:hAnsi="Times New Roman" w:cs="Times New Roman"/>
-          <w:color w:val="000000"/>
-          <w:sz w:val="28"/>
-          <w:szCs w:val="28"/>
-          <w:lang w:eastAsia="ru-RU"/>
-        </w:rPr>
-        <w:t xml:space="preserve">) </w:t>
+        <w:t xml:space="preserve"> 9) </w:t>
       </w:r>
       <w:r>
         <w:rPr>
@@ -8331,17 +8420,7 @@
           <w:szCs w:val="28"/>
           <w:lang w:eastAsia="ru-RU"/>
         </w:rPr>
-        <w:t>Также</w:t>
-      </w:r>
-      <w:r>
-        <w:rPr>
-          <w:rFonts w:ascii="Times New Roman" w:eastAsia="Times New Roman" w:hAnsi="Times New Roman" w:cs="Times New Roman"/>
-          <w:color w:val="000000"/>
-          <w:sz w:val="28"/>
-          <w:szCs w:val="28"/>
-          <w:lang w:eastAsia="ru-RU"/>
-        </w:rPr>
-        <w:t xml:space="preserve"> упростим блок </w:t>
+        <w:t xml:space="preserve">Также упростим блок </w:t>
       </w:r>
       <w:r>
         <w:rPr>
@@ -8464,15 +8543,7 @@
           <w:sz w:val="28"/>
           <w:szCs w:val="28"/>
         </w:rPr>
-        <w:t>= 378</w:t>
-      </w:r>
-      <w:r>
-        <w:rPr>
-          <w:rFonts w:ascii="Times New Roman" w:hAnsi="Times New Roman" w:cs="Times New Roman"/>
-          <w:sz w:val="28"/>
-          <w:szCs w:val="28"/>
-        </w:rPr>
-        <w:t xml:space="preserve"> </w:t>
+        <w:t xml:space="preserve">= 378 </w:t>
       </w:r>
       <w:r>
         <w:rPr>
@@ -8574,17 +8645,7 @@
           <w:szCs w:val="28"/>
           <w:lang w:eastAsia="ru-RU"/>
         </w:rPr>
-        <w:t xml:space="preserve"> 246</w:t>
-      </w:r>
-      <w:r>
-        <w:rPr>
-          <w:rFonts w:ascii="Times New Roman" w:eastAsia="Times New Roman" w:hAnsi="Times New Roman" w:cs="Times New Roman"/>
-          <w:color w:val="000000"/>
-          <w:sz w:val="28"/>
-          <w:szCs w:val="28"/>
-          <w:lang w:eastAsia="ru-RU"/>
-        </w:rPr>
-        <w:t xml:space="preserve"> </w:t>
+        <w:t xml:space="preserve"> 246 </w:t>
       </w:r>
       <w:r>
         <w:rPr>
@@ -8969,89 +9030,77 @@
           <w:sz w:val="28"/>
           <w:szCs w:val="28"/>
         </w:rPr>
-        <w:t xml:space="preserve"> = </w:t>
-      </w:r>
-      <w:r>
-        <w:rPr>
-          <w:rFonts w:ascii="Times New Roman" w:hAnsi="Times New Roman" w:cs="Times New Roman"/>
+        <w:t xml:space="preserve"> = 378 </w:t>
+      </w:r>
+      <w:r>
+        <w:rPr>
+          <w:rFonts w:ascii="Times New Roman" w:eastAsia="Times New Roman" w:hAnsi="Times New Roman" w:cs="Times New Roman"/>
           <w:b/>
-          <w:sz w:val="28"/>
-          <w:szCs w:val="28"/>
-        </w:rPr>
-        <w:t xml:space="preserve">378 </w:t>
-      </w:r>
-      <w:r>
-        <w:rPr>
-          <w:rFonts w:ascii="Times New Roman" w:eastAsia="Times New Roman" w:hAnsi="Times New Roman" w:cs="Times New Roman"/>
+          <w:color w:val="000000"/>
+          <w:sz w:val="28"/>
+          <w:szCs w:val="28"/>
+          <w:lang w:eastAsia="ru-RU"/>
+        </w:rPr>
+        <w:t>v 379</w:t>
+      </w:r>
+      <w:r>
+        <w:rPr>
+          <w:rFonts w:ascii="Times New Roman" w:hAnsi="Times New Roman" w:cs="Times New Roman"/>
+          <w:sz w:val="28"/>
+          <w:szCs w:val="28"/>
+        </w:rPr>
+        <w:t xml:space="preserve"> = 1*</w:t>
+      </w:r>
+      <w:r>
+        <w:rPr>
+          <w:rFonts w:ascii="Times New Roman" w:hAnsi="Times New Roman" w:cs="Times New Roman"/>
+          <w:sz w:val="28"/>
+          <w:szCs w:val="28"/>
+        </w:rPr>
+        <w:t xml:space="preserve">0.37*0.37 </w:t>
+      </w:r>
+      <w:r>
+        <w:rPr>
+          <w:rFonts w:ascii="Times New Roman" w:hAnsi="Times New Roman" w:cs="Times New Roman"/>
+          <w:sz w:val="28"/>
+          <w:szCs w:val="28"/>
+          <w:lang w:val="en-US"/>
+        </w:rPr>
+        <w:t>v</w:t>
+      </w:r>
+      <w:r>
+        <w:rPr>
+          <w:rFonts w:ascii="Times New Roman" w:hAnsi="Times New Roman" w:cs="Times New Roman"/>
+          <w:sz w:val="28"/>
+          <w:szCs w:val="28"/>
+        </w:rPr>
+        <w:t xml:space="preserve"> </w:t>
+      </w:r>
+      <w:r>
+        <w:rPr>
+          <w:rFonts w:ascii="Times New Roman" w:hAnsi="Times New Roman" w:cs="Times New Roman"/>
+          <w:sz w:val="28"/>
+          <w:szCs w:val="28"/>
+        </w:rPr>
+        <w:t>1*0.37*0.137</w:t>
+      </w:r>
+      <w:r>
+        <w:rPr>
+          <w:rFonts w:ascii="Times New Roman" w:hAnsi="Times New Roman" w:cs="Times New Roman"/>
+          <w:sz w:val="28"/>
+          <w:szCs w:val="28"/>
+        </w:rPr>
+        <w:t xml:space="preserve"> </w:t>
+      </w:r>
+      <w:r>
+        <w:rPr>
+          <w:rFonts w:ascii="Times New Roman" w:hAnsi="Times New Roman" w:cs="Times New Roman"/>
           <w:b/>
-          <w:color w:val="000000"/>
-          <w:sz w:val="28"/>
-          <w:szCs w:val="28"/>
-          <w:lang w:eastAsia="ru-RU"/>
-        </w:rPr>
-        <w:t>v 379</w:t>
-      </w:r>
-      <w:r>
-        <w:rPr>
-          <w:rFonts w:ascii="Times New Roman" w:hAnsi="Times New Roman" w:cs="Times New Roman"/>
-          <w:sz w:val="28"/>
-          <w:szCs w:val="28"/>
-        </w:rPr>
-        <w:t xml:space="preserve"> = 1*</w:t>
-      </w:r>
-      <w:r>
-        <w:rPr>
-          <w:rFonts w:ascii="Times New Roman" w:hAnsi="Times New Roman" w:cs="Times New Roman"/>
-          <w:sz w:val="28"/>
-          <w:szCs w:val="28"/>
-        </w:rPr>
-        <w:t xml:space="preserve">0.37*0.37 </w:t>
-      </w:r>
-      <w:r>
-        <w:rPr>
-          <w:rFonts w:ascii="Times New Roman" w:hAnsi="Times New Roman" w:cs="Times New Roman"/>
-          <w:sz w:val="28"/>
-          <w:szCs w:val="28"/>
-          <w:lang w:val="en-US"/>
-        </w:rPr>
-        <w:t>v</w:t>
-      </w:r>
-      <w:r>
-        <w:rPr>
-          <w:rFonts w:ascii="Times New Roman" w:hAnsi="Times New Roman" w:cs="Times New Roman"/>
-          <w:sz w:val="28"/>
-          <w:szCs w:val="28"/>
-        </w:rPr>
-        <w:t xml:space="preserve"> </w:t>
-      </w:r>
-      <w:r>
-        <w:rPr>
-          <w:rFonts w:ascii="Times New Roman" w:hAnsi="Times New Roman" w:cs="Times New Roman"/>
-          <w:sz w:val="28"/>
-          <w:szCs w:val="28"/>
-        </w:rPr>
-        <w:t>1*0.37*0.137</w:t>
-      </w:r>
-      <w:r>
-        <w:rPr>
-          <w:rFonts w:ascii="Times New Roman" w:hAnsi="Times New Roman" w:cs="Times New Roman"/>
-          <w:sz w:val="28"/>
-          <w:szCs w:val="28"/>
-          <w:lang w:val="en-US"/>
-        </w:rPr>
-        <w:t xml:space="preserve"> </w:t>
-      </w:r>
-      <w:bookmarkStart w:id="0" w:name="_GoBack"/>
-      <w:r>
-        <w:rPr>
-          <w:rFonts w:ascii="Times New Roman" w:hAnsi="Times New Roman" w:cs="Times New Roman"/>
-          <w:b/>
           <w:sz w:val="28"/>
           <w:szCs w:val="28"/>
         </w:rPr>
         <w:t>= 0.187</w:t>
       </w:r>
-      <w:bookmarkEnd w:id="0"/>
     </w:p>
     <w:p>
       <w:pPr>
@@ -9211,9 +9260,33 @@
           <w:rFonts w:ascii="Times New Roman" w:hAnsi="Times New Roman" w:cs="Times New Roman"/>
           <w:sz w:val="28"/>
           <w:szCs w:val="28"/>
+        </w:rPr>
+      </w:pPr>
+      <w:r>
+        <w:rPr>
+          <w:rFonts w:ascii="Times New Roman" w:hAnsi="Times New Roman" w:cs="Times New Roman"/>
+          <w:sz w:val="28"/>
+          <w:szCs w:val="28"/>
           <w:lang w:val="en-US"/>
         </w:rPr>
-      </w:pPr>
+        <w:t>P</w:t>
+      </w:r>
+      <w:r>
+        <w:rPr>
+          <w:rFonts w:ascii="Times New Roman" w:hAnsi="Times New Roman" w:cs="Times New Roman"/>
+          <w:sz w:val="28"/>
+          <w:szCs w:val="28"/>
+        </w:rPr>
+        <w:t xml:space="preserve"> </w:t>
+      </w:r>
+      <w:r>
+        <w:rPr>
+          <w:rFonts w:ascii="Times New Roman" w:hAnsi="Times New Roman" w:cs="Times New Roman"/>
+          <w:sz w:val="28"/>
+          <w:szCs w:val="28"/>
+        </w:rPr>
+        <w:t xml:space="preserve">= </w:t>
+      </w:r>
       <w:r>
         <w:rPr>
           <w:rFonts w:ascii="Times New Roman" w:hAnsi="Times New Roman" w:cs="Times New Roman"/>
@@ -9221,7 +9294,15 @@
           <w:szCs w:val="28"/>
           <w:lang w:val="en-US"/>
         </w:rPr>
-        <w:t>P</w:t>
+        <w:t>AB</w:t>
+      </w:r>
+      <w:r>
+        <w:rPr>
+          <w:rFonts w:ascii="Times New Roman" w:hAnsi="Times New Roman" w:cs="Times New Roman"/>
+          <w:sz w:val="28"/>
+          <w:szCs w:val="28"/>
+        </w:rPr>
+        <w:t xml:space="preserve"> </w:t>
       </w:r>
       <w:r>
         <w:rPr>
@@ -9230,6 +9311,14 @@
           <w:szCs w:val="28"/>
           <w:lang w:val="en-US"/>
         </w:rPr>
+        <w:t>v</w:t>
+      </w:r>
+      <w:r>
+        <w:rPr>
+          <w:rFonts w:ascii="Times New Roman" w:hAnsi="Times New Roman" w:cs="Times New Roman"/>
+          <w:sz w:val="28"/>
+          <w:szCs w:val="28"/>
+        </w:rPr>
         <w:t xml:space="preserve"> </w:t>
       </w:r>
       <w:r>
@@ -9239,23 +9328,29 @@
           <w:szCs w:val="28"/>
           <w:lang w:val="en-US"/>
         </w:rPr>
-        <w:t xml:space="preserve">= </w:t>
-      </w:r>
-      <w:r>
-        <w:rPr>
-          <w:rFonts w:ascii="Times New Roman" w:hAnsi="Times New Roman" w:cs="Times New Roman"/>
-          <w:sz w:val="28"/>
-          <w:szCs w:val="28"/>
-          <w:lang w:val="en-US"/>
-        </w:rPr>
-        <w:t>AB</w:t>
-      </w:r>
-      <w:r>
-        <w:rPr>
-          <w:rFonts w:ascii="Times New Roman" w:hAnsi="Times New Roman" w:cs="Times New Roman"/>
-          <w:sz w:val="28"/>
-          <w:szCs w:val="28"/>
-          <w:lang w:val="en-US"/>
+        <w:t>AC</w:t>
+      </w:r>
+      <w:r>
+        <w:rPr>
+          <w:rFonts w:ascii="Times New Roman" w:hAnsi="Times New Roman" w:cs="Times New Roman"/>
+          <w:sz w:val="28"/>
+          <w:szCs w:val="28"/>
+        </w:rPr>
+        <w:t xml:space="preserve"> = </w:t>
+      </w:r>
+      <w:r>
+        <w:rPr>
+          <w:rFonts w:ascii="Times New Roman" w:hAnsi="Times New Roman" w:cs="Times New Roman"/>
+          <w:sz w:val="28"/>
+          <w:szCs w:val="28"/>
+        </w:rPr>
+        <w:t>1</w:t>
+      </w:r>
+      <w:r>
+        <w:rPr>
+          <w:rFonts w:ascii="Times New Roman" w:hAnsi="Times New Roman" w:cs="Times New Roman"/>
+          <w:sz w:val="28"/>
+          <w:szCs w:val="28"/>
         </w:rPr>
         <w:t xml:space="preserve"> </w:t>
       </w:r>
@@ -9264,79 +9359,102 @@
           <w:rFonts w:ascii="Times New Roman" w:hAnsi="Times New Roman" w:cs="Times New Roman"/>
           <w:sz w:val="28"/>
           <w:szCs w:val="28"/>
-          <w:lang w:val="en-US"/>
+        </w:rPr>
+        <w:t>*</w:t>
+      </w:r>
+      <w:r>
+        <w:rPr>
+          <w:rFonts w:ascii="Times New Roman" w:hAnsi="Times New Roman" w:cs="Times New Roman"/>
+          <w:sz w:val="28"/>
+          <w:szCs w:val="28"/>
+        </w:rPr>
+        <w:t xml:space="preserve"> </w:t>
+      </w:r>
+      <w:r>
+        <w:rPr>
+          <w:rFonts w:ascii="Times New Roman" w:hAnsi="Times New Roman" w:cs="Times New Roman"/>
+          <w:sz w:val="28"/>
+          <w:szCs w:val="28"/>
+        </w:rPr>
+        <w:t xml:space="preserve">(245 </w:t>
+      </w:r>
+      <w:r>
+        <w:rPr>
+          <w:rFonts w:ascii="Times New Roman" w:eastAsia="Times New Roman" w:hAnsi="Times New Roman" w:cs="Times New Roman"/>
+          <w:color w:val="000000"/>
+          <w:sz w:val="28"/>
+          <w:szCs w:val="28"/>
+          <w:lang w:val="en-US" w:eastAsia="ru-RU"/>
         </w:rPr>
         <w:t>v</w:t>
       </w:r>
       <w:r>
         <w:rPr>
-          <w:rFonts w:ascii="Times New Roman" w:hAnsi="Times New Roman" w:cs="Times New Roman"/>
-          <w:sz w:val="28"/>
-          <w:szCs w:val="28"/>
-          <w:lang w:val="en-US"/>
+          <w:rFonts w:ascii="Times New Roman" w:eastAsia="Times New Roman" w:hAnsi="Times New Roman" w:cs="Times New Roman"/>
+          <w:color w:val="000000"/>
+          <w:sz w:val="28"/>
+          <w:szCs w:val="28"/>
+          <w:lang w:eastAsia="ru-RU"/>
+        </w:rPr>
+        <w:t xml:space="preserve"> 246) </w:t>
+      </w:r>
+      <w:r>
+        <w:rPr>
+          <w:rFonts w:ascii="Times New Roman" w:eastAsia="Times New Roman" w:hAnsi="Times New Roman" w:cs="Times New Roman"/>
+          <w:color w:val="000000"/>
+          <w:sz w:val="28"/>
+          <w:szCs w:val="28"/>
+          <w:lang w:val="en-US" w:eastAsia="ru-RU"/>
+        </w:rPr>
+        <w:t>v</w:t>
+      </w:r>
+      <w:r>
+        <w:rPr>
+          <w:rFonts w:ascii="Times New Roman" w:eastAsia="Times New Roman" w:hAnsi="Times New Roman" w:cs="Times New Roman"/>
+          <w:color w:val="000000"/>
+          <w:sz w:val="28"/>
+          <w:szCs w:val="28"/>
+          <w:lang w:eastAsia="ru-RU"/>
+        </w:rPr>
+        <w:t xml:space="preserve"> 1</w:t>
+      </w:r>
+      <w:r>
+        <w:rPr>
+          <w:rFonts w:ascii="Times New Roman" w:eastAsia="Times New Roman" w:hAnsi="Times New Roman" w:cs="Times New Roman"/>
+          <w:color w:val="000000"/>
+          <w:sz w:val="28"/>
+          <w:szCs w:val="28"/>
+          <w:lang w:eastAsia="ru-RU"/>
         </w:rPr>
         <w:t xml:space="preserve"> </w:t>
       </w:r>
       <w:r>
         <w:rPr>
-          <w:rFonts w:ascii="Times New Roman" w:hAnsi="Times New Roman" w:cs="Times New Roman"/>
-          <w:sz w:val="28"/>
-          <w:szCs w:val="28"/>
-          <w:lang w:val="en-US"/>
-        </w:rPr>
-        <w:t>AC</w:t>
-      </w:r>
-      <w:r>
-        <w:rPr>
-          <w:rFonts w:ascii="Times New Roman" w:hAnsi="Times New Roman" w:cs="Times New Roman"/>
-          <w:sz w:val="28"/>
-          <w:szCs w:val="28"/>
-          <w:lang w:val="en-US"/>
-        </w:rPr>
-        <w:t xml:space="preserve"> = </w:t>
-      </w:r>
-      <w:r>
-        <w:rPr>
-          <w:rFonts w:ascii="Times New Roman" w:hAnsi="Times New Roman" w:cs="Times New Roman"/>
-          <w:sz w:val="28"/>
-          <w:szCs w:val="28"/>
-          <w:lang w:val="en-US"/>
-        </w:rPr>
-        <w:t>1</w:t>
-      </w:r>
-      <w:r>
-        <w:rPr>
-          <w:rFonts w:ascii="Times New Roman" w:hAnsi="Times New Roman" w:cs="Times New Roman"/>
-          <w:sz w:val="28"/>
-          <w:szCs w:val="28"/>
-          <w:lang w:val="en-US"/>
+          <w:rFonts w:ascii="Times New Roman" w:eastAsia="Times New Roman" w:hAnsi="Times New Roman" w:cs="Times New Roman"/>
+          <w:color w:val="000000"/>
+          <w:sz w:val="28"/>
+          <w:szCs w:val="28"/>
+          <w:lang w:eastAsia="ru-RU"/>
+        </w:rPr>
+        <w:t>*</w:t>
+      </w:r>
+      <w:r>
+        <w:rPr>
+          <w:rFonts w:ascii="Times New Roman" w:eastAsia="Times New Roman" w:hAnsi="Times New Roman" w:cs="Times New Roman"/>
+          <w:color w:val="000000"/>
+          <w:sz w:val="28"/>
+          <w:szCs w:val="28"/>
+          <w:lang w:eastAsia="ru-RU"/>
         </w:rPr>
         <w:t xml:space="preserve"> </w:t>
       </w:r>
       <w:r>
         <w:rPr>
-          <w:rFonts w:ascii="Times New Roman" w:hAnsi="Times New Roman" w:cs="Times New Roman"/>
-          <w:sz w:val="28"/>
-          <w:szCs w:val="28"/>
-          <w:lang w:val="en-US"/>
-        </w:rPr>
-        <w:t>*</w:t>
-      </w:r>
-      <w:r>
-        <w:rPr>
-          <w:rFonts w:ascii="Times New Roman" w:hAnsi="Times New Roman" w:cs="Times New Roman"/>
-          <w:sz w:val="28"/>
-          <w:szCs w:val="28"/>
-          <w:lang w:val="en-US"/>
-        </w:rPr>
-        <w:t xml:space="preserve"> </w:t>
-      </w:r>
-      <w:r>
-        <w:rPr>
-          <w:rFonts w:ascii="Times New Roman" w:hAnsi="Times New Roman" w:cs="Times New Roman"/>
-          <w:sz w:val="28"/>
-          <w:szCs w:val="28"/>
-          <w:lang w:val="en-US"/>
+          <w:rFonts w:ascii="Times New Roman" w:eastAsia="Times New Roman" w:hAnsi="Times New Roman" w:cs="Times New Roman"/>
+          <w:color w:val="000000"/>
+          <w:sz w:val="28"/>
+          <w:szCs w:val="28"/>
+          <w:lang w:eastAsia="ru-RU"/>
         </w:rPr>
         <w:t>(</w:t>
       </w:r>
@@ -9345,9 +9463,8 @@
           <w:rFonts w:ascii="Times New Roman" w:hAnsi="Times New Roman" w:cs="Times New Roman"/>
           <w:sz w:val="28"/>
           <w:szCs w:val="28"/>
-          <w:lang w:val="en-US"/>
-        </w:rPr>
-        <w:t xml:space="preserve">245 </w:t>
+        </w:rPr>
+        <w:t xml:space="preserve">378 </w:t>
       </w:r>
       <w:r>
         <w:rPr>
@@ -9357,7 +9474,17 @@
           <w:szCs w:val="28"/>
           <w:lang w:val="en-US" w:eastAsia="ru-RU"/>
         </w:rPr>
-        <w:t>v 246</w:t>
+        <w:t>v</w:t>
+      </w:r>
+      <w:r>
+        <w:rPr>
+          <w:rFonts w:ascii="Times New Roman" w:eastAsia="Times New Roman" w:hAnsi="Times New Roman" w:cs="Times New Roman"/>
+          <w:color w:val="000000"/>
+          <w:sz w:val="28"/>
+          <w:szCs w:val="28"/>
+          <w:lang w:eastAsia="ru-RU"/>
+        </w:rPr>
+        <w:t xml:space="preserve"> 379) = 1 * 0.274 </w:t>
       </w:r>
       <w:r>
         <w:rPr>
@@ -9367,16 +9494,6 @@
           <w:szCs w:val="28"/>
           <w:lang w:val="en-US" w:eastAsia="ru-RU"/>
         </w:rPr>
-        <w:t xml:space="preserve">) </w:t>
-      </w:r>
-      <w:r>
-        <w:rPr>
-          <w:rFonts w:ascii="Times New Roman" w:eastAsia="Times New Roman" w:hAnsi="Times New Roman" w:cs="Times New Roman"/>
-          <w:color w:val="000000"/>
-          <w:sz w:val="28"/>
-          <w:szCs w:val="28"/>
-          <w:lang w:val="en-US" w:eastAsia="ru-RU"/>
-        </w:rPr>
         <w:t>v</w:t>
       </w:r>
       <w:r>
@@ -9385,96 +9502,7 @@
           <w:color w:val="000000"/>
           <w:sz w:val="28"/>
           <w:szCs w:val="28"/>
-          <w:lang w:val="en-US" w:eastAsia="ru-RU"/>
-        </w:rPr>
-        <w:t xml:space="preserve"> 1</w:t>
-      </w:r>
-      <w:r>
-        <w:rPr>
-          <w:rFonts w:ascii="Times New Roman" w:eastAsia="Times New Roman" w:hAnsi="Times New Roman" w:cs="Times New Roman"/>
-          <w:color w:val="000000"/>
-          <w:sz w:val="28"/>
-          <w:szCs w:val="28"/>
-          <w:lang w:val="en-US" w:eastAsia="ru-RU"/>
-        </w:rPr>
-        <w:t xml:space="preserve"> </w:t>
-      </w:r>
-      <w:r>
-        <w:rPr>
-          <w:rFonts w:ascii="Times New Roman" w:eastAsia="Times New Roman" w:hAnsi="Times New Roman" w:cs="Times New Roman"/>
-          <w:color w:val="000000"/>
-          <w:sz w:val="28"/>
-          <w:szCs w:val="28"/>
-          <w:lang w:val="en-US" w:eastAsia="ru-RU"/>
-        </w:rPr>
-        <w:t>*</w:t>
-      </w:r>
-      <w:r>
-        <w:rPr>
-          <w:rFonts w:ascii="Times New Roman" w:eastAsia="Times New Roman" w:hAnsi="Times New Roman" w:cs="Times New Roman"/>
-          <w:color w:val="000000"/>
-          <w:sz w:val="28"/>
-          <w:szCs w:val="28"/>
-          <w:lang w:val="en-US" w:eastAsia="ru-RU"/>
-        </w:rPr>
-        <w:t xml:space="preserve"> </w:t>
-      </w:r>
-      <w:r>
-        <w:rPr>
-          <w:rFonts w:ascii="Times New Roman" w:eastAsia="Times New Roman" w:hAnsi="Times New Roman" w:cs="Times New Roman"/>
-          <w:color w:val="000000"/>
-          <w:sz w:val="28"/>
-          <w:szCs w:val="28"/>
-          <w:lang w:val="en-US" w:eastAsia="ru-RU"/>
-        </w:rPr>
-        <w:t>(</w:t>
-      </w:r>
-      <w:r>
-        <w:rPr>
-          <w:rFonts w:ascii="Times New Roman" w:hAnsi="Times New Roman" w:cs="Times New Roman"/>
-          <w:sz w:val="28"/>
-          <w:szCs w:val="28"/>
-          <w:lang w:val="en-US"/>
-        </w:rPr>
-        <w:t xml:space="preserve">378 </w:t>
-      </w:r>
-      <w:r>
-        <w:rPr>
-          <w:rFonts w:ascii="Times New Roman" w:eastAsia="Times New Roman" w:hAnsi="Times New Roman" w:cs="Times New Roman"/>
-          <w:color w:val="000000"/>
-          <w:sz w:val="28"/>
-          <w:szCs w:val="28"/>
-          <w:lang w:val="en-US" w:eastAsia="ru-RU"/>
-        </w:rPr>
-        <w:t>v 379)</w:t>
-      </w:r>
-      <w:r>
-        <w:rPr>
-          <w:rFonts w:ascii="Times New Roman" w:eastAsia="Times New Roman" w:hAnsi="Times New Roman" w:cs="Times New Roman"/>
-          <w:color w:val="000000"/>
-          <w:sz w:val="28"/>
-          <w:szCs w:val="28"/>
-          <w:lang w:val="en-US" w:eastAsia="ru-RU"/>
-        </w:rPr>
-        <w:t xml:space="preserve"> = 1 * 0.274 </w:t>
-      </w:r>
-      <w:r>
-        <w:rPr>
-          <w:rFonts w:ascii="Times New Roman" w:eastAsia="Times New Roman" w:hAnsi="Times New Roman" w:cs="Times New Roman"/>
-          <w:color w:val="000000"/>
-          <w:sz w:val="28"/>
-          <w:szCs w:val="28"/>
-          <w:lang w:val="en-US" w:eastAsia="ru-RU"/>
-        </w:rPr>
-        <w:t>v</w:t>
-      </w:r>
-      <w:r>
-        <w:rPr>
-          <w:rFonts w:ascii="Times New Roman" w:eastAsia="Times New Roman" w:hAnsi="Times New Roman" w:cs="Times New Roman"/>
-          <w:color w:val="000000"/>
-          <w:sz w:val="28"/>
-          <w:szCs w:val="28"/>
-          <w:lang w:val="en-US" w:eastAsia="ru-RU"/>
+          <w:lang w:eastAsia="ru-RU"/>
         </w:rPr>
         <w:t xml:space="preserve"> 1* 0.187 = 0.461</w:t>
       </w:r>
